--- a/Zip-project/zip.docx
+++ b/Zip-project/zip.docx
@@ -22,6 +22,3752 @@
     </w:p>
     <w:p>
       <w:pPr>
+        <w:spacing w:after="0"/>
+        <w:rPr>
+          <w:sz w:val="32"/>
+          <w:lang w:val="en-US"/>
+        </w:rPr>
+      </w:pPr>
+      <w:r>
+        <w:rPr>
+          <w:sz w:val="32"/>
+          <w:lang w:val="en-US"/>
+        </w:rPr>
+        <w:t>History:</w:t>
+      </w:r>
+    </w:p>
+    <w:p>
+      <w:pPr>
+        <w:spacing w:after="0"/>
+        <w:rPr>
+          <w:lang w:val="en-US"/>
+        </w:rPr>
+      </w:pPr>
+      <w:r>
+        <w:rPr>
+          <w:lang w:val="en-US"/>
+        </w:rPr>
+        <w:t>T</w:t>
+      </w:r>
+      <w:r>
+        <w:rPr>
+          <w:lang w:val="en-US"/>
+        </w:rPr>
+        <w:t>he format was created by Phil Katz in 1989 and was first implemented in PKZIP as replacement for the ARC format</w:t>
+      </w:r>
+      <w:r>
+        <w:rPr>
+          <w:lang w:val="en-US"/>
+        </w:rPr>
+        <w:t>. It was made an open format which can be used and implemented by anyone.</w:t>
+      </w:r>
+    </w:p>
+    <w:p>
+      <w:pPr>
+        <w:spacing w:after="0"/>
+        <w:rPr>
+          <w:lang w:val="en-US"/>
+        </w:rPr>
+      </w:pPr>
+    </w:p>
+    <w:p>
+      <w:pPr>
+        <w:spacing w:after="0"/>
+        <w:rPr>
+          <w:lang w:val="en-US"/>
+        </w:rPr>
+      </w:pPr>
+      <w:r>
+        <w:rPr>
+          <w:lang w:val="en-US"/>
+        </w:rPr>
+        <w:t>It became very popular among PC users since it could minimize the disk-space needed and also store files together in an archive. This was also very efficient when transferring files from one computer to another using floppy or network.</w:t>
+      </w:r>
+    </w:p>
+    <w:p>
+      <w:pPr>
+        <w:spacing w:after="0"/>
+        <w:rPr>
+          <w:lang w:val="en-US"/>
+        </w:rPr>
+      </w:pPr>
+    </w:p>
+    <w:p>
+      <w:pPr>
+        <w:spacing w:after="0"/>
+        <w:rPr>
+          <w:sz w:val="32"/>
+          <w:lang w:val="en-US"/>
+        </w:rPr>
+      </w:pPr>
+      <w:r>
+        <w:rPr>
+          <w:sz w:val="32"/>
+          <w:lang w:val="en-US"/>
+        </w:rPr>
+        <w:t>Usage:</w:t>
+      </w:r>
+    </w:p>
+    <w:p>
+      <w:pPr>
+        <w:spacing w:after="0"/>
+        <w:rPr>
+          <w:lang w:val="en-US"/>
+        </w:rPr>
+      </w:pPr>
+      <w:r>
+        <w:rPr>
+          <w:lang w:val="en-US"/>
+        </w:rPr>
+        <w:t>For lossless compression.</w:t>
+      </w:r>
+    </w:p>
+    <w:p>
+      <w:pPr>
+        <w:spacing w:after="0"/>
+        <w:rPr>
+          <w:lang w:val="en-US"/>
+        </w:rPr>
+      </w:pPr>
+      <w:r>
+        <w:rPr>
+          <w:lang w:val="en-US"/>
+        </w:rPr>
+        <w:t>To pack files together in an archive which is easier to distribute.</w:t>
+      </w:r>
+    </w:p>
+    <w:p>
+      <w:pPr>
+        <w:spacing w:after="0"/>
+        <w:rPr>
+          <w:lang w:val="en-US"/>
+        </w:rPr>
+      </w:pPr>
+    </w:p>
+    <w:p>
+      <w:pPr>
+        <w:spacing w:after="0"/>
+        <w:rPr>
+          <w:sz w:val="32"/>
+          <w:lang w:val="en-US"/>
+        </w:rPr>
+      </w:pPr>
+      <w:r>
+        <w:rPr>
+          <w:sz w:val="32"/>
+          <w:lang w:val="en-US"/>
+        </w:rPr>
+        <w:t>Compression a</w:t>
+      </w:r>
+      <w:r>
+        <w:rPr>
+          <w:sz w:val="32"/>
+          <w:lang w:val="en-US"/>
+        </w:rPr>
+        <w:t>lgorithm</w:t>
+      </w:r>
+      <w:r>
+        <w:rPr>
+          <w:sz w:val="32"/>
+          <w:lang w:val="en-US"/>
+        </w:rPr>
+        <w:t>s</w:t>
+      </w:r>
+      <w:r>
+        <w:rPr>
+          <w:sz w:val="32"/>
+          <w:lang w:val="en-US"/>
+        </w:rPr>
+        <w:t>:</w:t>
+      </w:r>
+    </w:p>
+    <w:p>
+      <w:pPr>
+        <w:spacing w:after="0"/>
+        <w:rPr>
+          <w:lang w:val="en-US"/>
+        </w:rPr>
+      </w:pPr>
+      <w:r>
+        <w:rPr>
+          <w:lang w:val="en-US"/>
+        </w:rPr>
+        <w:t>Several different compression algorithms are used, such as Shrunk, Reduced, Imploded, DEFLATE etc. The most common used is the latter.</w:t>
+      </w:r>
+    </w:p>
+    <w:p>
+      <w:pPr>
+        <w:spacing w:after="0"/>
+        <w:rPr>
+          <w:sz w:val="24"/>
+          <w:lang w:val="en-US"/>
+        </w:rPr>
+      </w:pPr>
+    </w:p>
+    <w:p>
+      <w:pPr>
+        <w:spacing w:after="0"/>
+        <w:rPr>
+          <w:sz w:val="32"/>
+          <w:lang w:val="en-US"/>
+        </w:rPr>
+      </w:pPr>
+      <w:r>
+        <w:rPr>
+          <w:sz w:val="32"/>
+          <w:lang w:val="en-US"/>
+        </w:rPr>
+        <w:t>DEFLATE</w:t>
+      </w:r>
+      <w:r>
+        <w:rPr>
+          <w:sz w:val="32"/>
+          <w:lang w:val="en-US"/>
+        </w:rPr>
+        <w:t xml:space="preserve"> algorithm:</w:t>
+      </w:r>
+    </w:p>
+    <w:p>
+      <w:pPr>
+        <w:spacing w:after="0"/>
+        <w:rPr>
+          <w:lang w:val="en-US"/>
+        </w:rPr>
+      </w:pPr>
+      <w:r>
+        <w:rPr>
+          <w:lang w:val="en-US"/>
+        </w:rPr>
+        <w:t>The DEFLATE algorithm uses a variation of the LZ77 and static Huffman encoding. The dictionary is 32 Kbyte long and sliding and the look-ahead buffer is 258 bytes.</w:t>
+      </w:r>
+    </w:p>
+    <w:p>
+      <w:pPr>
+        <w:spacing w:after="0"/>
+        <w:rPr>
+          <w:lang w:val="en-US"/>
+        </w:rPr>
+      </w:pPr>
+    </w:p>
+    <w:p>
+      <w:pPr>
+        <w:pStyle w:val="ListParagraph"/>
+        <w:numPr>
+          <w:ilvl w:val="0"/>
+          <w:numId w:val="1"/>
+        </w:numPr>
+        <w:spacing w:after="0"/>
+        <w:rPr>
+          <w:sz w:val="28"/>
+          <w:lang w:val="en-US"/>
+        </w:rPr>
+      </w:pPr>
+      <w:r>
+        <w:rPr>
+          <w:sz w:val="28"/>
+          <w:lang w:val="en-US"/>
+        </w:rPr>
+        <w:t>LZ77:</w:t>
+      </w:r>
+    </w:p>
+    <w:p>
+      <w:pPr>
+        <w:spacing w:after="0"/>
+        <w:rPr>
+          <w:lang w:val="en-US"/>
+        </w:rPr>
+      </w:pPr>
+    </w:p>
+    <w:tbl>
+      <w:tblPr>
+        <w:tblW w:w="8804" w:type="dxa"/>
+        <w:jc w:val="center"/>
+        <w:tblInd w:w="55" w:type="dxa"/>
+        <w:tblCellMar>
+          <w:left w:w="70" w:type="dxa"/>
+          <w:right w:w="70" w:type="dxa"/>
+        </w:tblCellMar>
+        <w:tblLook w:val="04A0" w:firstRow="1" w:lastRow="0" w:firstColumn="1" w:lastColumn="0" w:noHBand="0" w:noVBand="1"/>
+      </w:tblPr>
+      <w:tblGrid>
+        <w:gridCol w:w="1720"/>
+        <w:gridCol w:w="2020"/>
+        <w:gridCol w:w="2860"/>
+        <w:gridCol w:w="2204"/>
+      </w:tblGrid>
+      <w:tr>
+        <w:trPr>
+          <w:trHeight w:val="300"/>
+          <w:jc w:val="center"/>
+        </w:trPr>
+        <w:tc>
+          <w:tcPr>
+            <w:tcW w:w="1720" w:type="dxa"/>
+            <w:tcBorders>
+              <w:top w:val="nil"/>
+              <w:left w:val="nil"/>
+              <w:bottom w:val="nil"/>
+              <w:right w:val="nil"/>
+            </w:tcBorders>
+            <w:shd w:val="clear" w:color="auto" w:fill="auto"/>
+            <w:noWrap/>
+            <w:vAlign w:val="bottom"/>
+            <w:hideMark/>
+          </w:tcPr>
+          <w:p>
+            <w:pPr>
+              <w:spacing w:after="0" w:line="240" w:lineRule="auto"/>
+              <w:rPr>
+                <w:rFonts w:ascii="Calibri" w:eastAsia="Times New Roman" w:hAnsi="Calibri" w:cs="Calibri"/>
+                <w:color w:val="000000"/>
+                <w:lang w:eastAsia="da-DK"/>
+              </w:rPr>
+            </w:pPr>
+            <w:r>
+              <w:rPr>
+                <w:rFonts w:ascii="Calibri" w:eastAsia="Times New Roman" w:hAnsi="Calibri" w:cs="Calibri"/>
+                <w:color w:val="000000"/>
+                <w:lang w:eastAsia="da-DK"/>
+              </w:rPr>
+              <w:t>encoded data &lt;--</w:t>
+            </w:r>
+          </w:p>
+        </w:tc>
+        <w:tc>
+          <w:tcPr>
+            <w:tcW w:w="2020" w:type="dxa"/>
+            <w:tcBorders>
+              <w:top w:val="single" w:sz="4" w:space="0" w:color="auto"/>
+              <w:left w:val="single" w:sz="4" w:space="0" w:color="auto"/>
+              <w:bottom w:val="single" w:sz="4" w:space="0" w:color="auto"/>
+              <w:right w:val="single" w:sz="4" w:space="0" w:color="auto"/>
+            </w:tcBorders>
+            <w:shd w:val="clear" w:color="auto" w:fill="auto"/>
+            <w:noWrap/>
+            <w:vAlign w:val="bottom"/>
+            <w:hideMark/>
+          </w:tcPr>
+          <w:p>
+            <w:pPr>
+              <w:spacing w:after="0" w:line="240" w:lineRule="auto"/>
+              <w:jc w:val="right"/>
+              <w:rPr>
+                <w:rFonts w:ascii="Calibri" w:eastAsia="Times New Roman" w:hAnsi="Calibri" w:cs="Calibri"/>
+                <w:color w:val="000000"/>
+                <w:lang w:eastAsia="da-DK"/>
+              </w:rPr>
+            </w:pPr>
+            <w:r>
+              <w:rPr>
+                <w:rFonts w:ascii="Calibri" w:eastAsia="Times New Roman" w:hAnsi="Calibri" w:cs="Calibri"/>
+                <w:color w:val="000000"/>
+                <w:lang w:eastAsia="da-DK"/>
+              </w:rPr>
+              <w:t>Dictionary (32Kbyte)</w:t>
+            </w:r>
+          </w:p>
+        </w:tc>
+        <w:tc>
+          <w:tcPr>
+            <w:tcW w:w="2860" w:type="dxa"/>
+            <w:tcBorders>
+              <w:top w:val="single" w:sz="4" w:space="0" w:color="auto"/>
+              <w:left w:val="nil"/>
+              <w:bottom w:val="single" w:sz="4" w:space="0" w:color="auto"/>
+              <w:right w:val="single" w:sz="4" w:space="0" w:color="auto"/>
+            </w:tcBorders>
+            <w:shd w:val="clear" w:color="auto" w:fill="auto"/>
+            <w:noWrap/>
+            <w:vAlign w:val="bottom"/>
+            <w:hideMark/>
+          </w:tcPr>
+          <w:p>
+            <w:pPr>
+              <w:spacing w:after="0" w:line="240" w:lineRule="auto"/>
+              <w:rPr>
+                <w:rFonts w:ascii="Calibri" w:eastAsia="Times New Roman" w:hAnsi="Calibri" w:cs="Calibri"/>
+                <w:color w:val="000000"/>
+                <w:lang w:eastAsia="da-DK"/>
+              </w:rPr>
+            </w:pPr>
+            <w:r>
+              <w:rPr>
+                <w:rFonts w:ascii="Calibri" w:eastAsia="Times New Roman" w:hAnsi="Calibri" w:cs="Calibri"/>
+                <w:color w:val="000000"/>
+                <w:lang w:eastAsia="da-DK"/>
+              </w:rPr>
+              <w:t>Look-ahead buffer (258bytes)</w:t>
+            </w:r>
+          </w:p>
+        </w:tc>
+        <w:tc>
+          <w:tcPr>
+            <w:tcW w:w="2204" w:type="dxa"/>
+            <w:tcBorders>
+              <w:top w:val="nil"/>
+              <w:left w:val="nil"/>
+              <w:bottom w:val="nil"/>
+              <w:right w:val="nil"/>
+            </w:tcBorders>
+            <w:shd w:val="clear" w:color="auto" w:fill="auto"/>
+            <w:noWrap/>
+            <w:vAlign w:val="bottom"/>
+            <w:hideMark/>
+          </w:tcPr>
+          <w:p>
+            <w:pPr>
+              <w:spacing w:after="0" w:line="240" w:lineRule="auto"/>
+              <w:rPr>
+                <w:rFonts w:ascii="Calibri" w:eastAsia="Times New Roman" w:hAnsi="Calibri" w:cs="Calibri"/>
+                <w:color w:val="000000"/>
+                <w:lang w:eastAsia="da-DK"/>
+              </w:rPr>
+            </w:pPr>
+            <w:r>
+              <w:rPr>
+                <w:rFonts w:ascii="Calibri" w:eastAsia="Times New Roman" w:hAnsi="Calibri" w:cs="Calibri"/>
+                <w:color w:val="000000"/>
+                <w:lang w:eastAsia="da-DK"/>
+              </w:rPr>
+              <w:t>--&gt;data to be encoded</w:t>
+            </w:r>
+          </w:p>
+        </w:tc>
+      </w:tr>
+    </w:tbl>
+    <w:p>
+      <w:pPr>
+        <w:spacing w:after="0"/>
+        <w:rPr>
+          <w:lang w:val="en-US"/>
+        </w:rPr>
+      </w:pPr>
+    </w:p>
+    <w:p>
+      <w:pPr>
+        <w:spacing w:after="0"/>
+        <w:rPr>
+          <w:lang w:val="en-US"/>
+        </w:rPr>
+      </w:pPr>
+      <w:r>
+        <w:rPr>
+          <w:lang w:val="en-US"/>
+        </w:rPr>
+        <w:t xml:space="preserve">The LZ77 algorithm works by using the previously encoded data as the dictionary and then using </w:t>
+      </w:r>
+      <w:r>
+        <w:rPr>
+          <w:lang w:val="en-US"/>
+        </w:rPr>
+        <w:t>a structure to refer to this data:</w:t>
+      </w:r>
+    </w:p>
+    <w:p>
+      <w:pPr>
+        <w:spacing w:after="0"/>
+        <w:rPr>
+          <w:lang w:val="en-US"/>
+        </w:rPr>
+      </w:pPr>
+    </w:p>
+    <w:p>
+      <w:pPr>
+        <w:spacing w:after="0"/>
+        <w:rPr>
+          <w:lang w:val="en-US"/>
+        </w:rPr>
+      </w:pPr>
+      <w:r>
+        <w:rPr>
+          <w:lang w:val="en-US"/>
+        </w:rPr>
+        <w:t>15-bytes: How far back the element found in the dictionary is from the start of the look-ahead buffer.</w:t>
+      </w:r>
+    </w:p>
+    <w:p>
+      <w:pPr>
+        <w:spacing w:after="0"/>
+        <w:rPr>
+          <w:lang w:val="en-US"/>
+        </w:rPr>
+      </w:pPr>
+      <w:r>
+        <w:rPr>
+          <w:lang w:val="en-US"/>
+        </w:rPr>
+        <w:t>5-bytes: How many characters used from the found element in the dictionary.</w:t>
+      </w:r>
+    </w:p>
+    <w:p>
+      <w:pPr>
+        <w:spacing w:after="0"/>
+        <w:rPr>
+          <w:lang w:val="en-US"/>
+        </w:rPr>
+      </w:pPr>
+      <w:r>
+        <w:rPr>
+          <w:lang w:val="en-US"/>
+        </w:rPr>
+        <w:t>8-bytes: The next token in the look-ahead buffer.</w:t>
+      </w:r>
+    </w:p>
+    <w:p>
+      <w:pPr>
+        <w:spacing w:after="0"/>
+        <w:rPr>
+          <w:lang w:val="en-US"/>
+        </w:rPr>
+      </w:pPr>
+    </w:p>
+    <w:p>
+      <w:pPr>
+        <w:spacing w:after="0"/>
+        <w:rPr>
+          <w:lang w:val="en-US"/>
+        </w:rPr>
+      </w:pPr>
+      <w:r>
+        <w:rPr>
+          <w:lang w:val="en-US"/>
+        </w:rPr>
+        <w:t>This is in total 28 bytes which is 20 bytes more than storing a normal character</w:t>
+      </w:r>
+      <w:r>
+        <w:rPr>
+          <w:lang w:val="en-US"/>
+        </w:rPr>
+        <w:t>, but when words</w:t>
+      </w:r>
+      <w:r>
+        <w:rPr>
+          <w:lang w:val="en-US"/>
+        </w:rPr>
+        <w:t xml:space="preserve"> are repeated the algorithm will save space. </w:t>
+      </w:r>
+    </w:p>
+    <w:p>
+      <w:pPr>
+        <w:spacing w:after="0"/>
+        <w:rPr>
+          <w:lang w:val="en-US"/>
+        </w:rPr>
+      </w:pPr>
+    </w:p>
+    <w:p>
+      <w:pPr>
+        <w:spacing w:after="0"/>
+        <w:rPr>
+          <w:lang w:val="en-US"/>
+        </w:rPr>
+      </w:pPr>
+      <w:r>
+        <w:rPr>
+          <w:sz w:val="24"/>
+          <w:lang w:val="en-US"/>
+        </w:rPr>
+        <w:t>I</w:t>
+      </w:r>
+      <w:r>
+        <w:rPr>
+          <w:sz w:val="24"/>
+          <w:lang w:val="en-US"/>
+        </w:rPr>
+        <w:t xml:space="preserve">f </w:t>
+      </w:r>
+      <w:r>
+        <w:rPr>
+          <w:lang w:val="en-US"/>
+        </w:rPr>
+        <w:t>the string “</w:t>
+      </w:r>
+      <w:proofErr w:type="spellStart"/>
+      <w:r>
+        <w:rPr>
+          <w:lang w:val="en-US"/>
+        </w:rPr>
+        <w:t>thresholding_is_thrilling</w:t>
+      </w:r>
+      <w:proofErr w:type="spellEnd"/>
+      <w:r>
+        <w:rPr>
+          <w:lang w:val="en-US"/>
+        </w:rPr>
+        <w:t xml:space="preserve">” </w:t>
+      </w:r>
+      <w:proofErr w:type="gramStart"/>
+      <w:r>
+        <w:rPr>
+          <w:lang w:val="en-US"/>
+        </w:rPr>
+        <w:t>( _</w:t>
+      </w:r>
+      <w:proofErr w:type="gramEnd"/>
+      <w:r>
+        <w:rPr>
+          <w:lang w:val="en-US"/>
+        </w:rPr>
+        <w:t xml:space="preserve"> indicates a space) were to be compressed using LZ77 it would do as:</w:t>
+      </w:r>
+    </w:p>
+    <w:p>
+      <w:pPr>
+        <w:spacing w:after="0"/>
+        <w:rPr>
+          <w:lang w:val="en-US"/>
+        </w:rPr>
+      </w:pPr>
+    </w:p>
+    <w:p>
+      <w:pPr>
+        <w:spacing w:after="0"/>
+        <w:rPr>
+          <w:lang w:val="en-US"/>
+        </w:rPr>
+      </w:pPr>
+    </w:p>
+    <w:p>
+      <w:pPr>
+        <w:spacing w:after="0"/>
+        <w:rPr>
+          <w:lang w:val="en-US"/>
+        </w:rPr>
+      </w:pPr>
+    </w:p>
+    <w:tbl>
+      <w:tblPr>
+        <w:tblW w:w="5920" w:type="dxa"/>
+        <w:jc w:val="center"/>
+        <w:tblInd w:w="55" w:type="dxa"/>
+        <w:tblCellMar>
+          <w:left w:w="70" w:type="dxa"/>
+          <w:right w:w="70" w:type="dxa"/>
+        </w:tblCellMar>
+        <w:tblLook w:val="04A0" w:firstRow="1" w:lastRow="0" w:firstColumn="1" w:lastColumn="0" w:noHBand="0" w:noVBand="1"/>
+      </w:tblPr>
+      <w:tblGrid>
+        <w:gridCol w:w="2208"/>
+        <w:gridCol w:w="2860"/>
+        <w:gridCol w:w="1072"/>
+      </w:tblGrid>
+      <w:tr>
+        <w:trPr>
+          <w:trHeight w:val="300"/>
+          <w:jc w:val="center"/>
+        </w:trPr>
+        <w:tc>
+          <w:tcPr>
+            <w:tcW w:w="2098" w:type="dxa"/>
+            <w:tcBorders>
+              <w:top w:val="nil"/>
+              <w:left w:val="nil"/>
+              <w:bottom w:val="nil"/>
+              <w:right w:val="nil"/>
+            </w:tcBorders>
+            <w:shd w:val="clear" w:color="auto" w:fill="auto"/>
+            <w:noWrap/>
+            <w:vAlign w:val="bottom"/>
+            <w:hideMark/>
+          </w:tcPr>
+          <w:p>
+            <w:pPr>
+              <w:spacing w:after="0" w:line="240" w:lineRule="auto"/>
+              <w:jc w:val="right"/>
+              <w:rPr>
+                <w:rFonts w:ascii="Calibri" w:eastAsia="Times New Roman" w:hAnsi="Calibri" w:cs="Calibri"/>
+                <w:b/>
+                <w:bCs/>
+                <w:color w:val="000000"/>
+                <w:lang w:eastAsia="da-DK"/>
+              </w:rPr>
+            </w:pPr>
+            <w:r>
+              <w:rPr>
+                <w:rFonts w:ascii="Calibri" w:eastAsia="Times New Roman" w:hAnsi="Calibri" w:cs="Calibri"/>
+                <w:b/>
+                <w:bCs/>
+                <w:color w:val="000000"/>
+                <w:lang w:eastAsia="da-DK"/>
+              </w:rPr>
+              <w:lastRenderedPageBreak/>
+              <w:t>Dictionary</w:t>
+            </w:r>
+          </w:p>
+        </w:tc>
+        <w:tc>
+          <w:tcPr>
+            <w:tcW w:w="2860" w:type="dxa"/>
+            <w:tcBorders>
+              <w:top w:val="nil"/>
+              <w:left w:val="nil"/>
+              <w:bottom w:val="nil"/>
+              <w:right w:val="nil"/>
+            </w:tcBorders>
+            <w:shd w:val="clear" w:color="auto" w:fill="auto"/>
+            <w:noWrap/>
+            <w:vAlign w:val="bottom"/>
+            <w:hideMark/>
+          </w:tcPr>
+          <w:p>
+            <w:pPr>
+              <w:spacing w:after="0" w:line="240" w:lineRule="auto"/>
+              <w:rPr>
+                <w:rFonts w:ascii="Calibri" w:eastAsia="Times New Roman" w:hAnsi="Calibri" w:cs="Calibri"/>
+                <w:b/>
+                <w:bCs/>
+                <w:color w:val="000000"/>
+                <w:lang w:eastAsia="da-DK"/>
+              </w:rPr>
+            </w:pPr>
+            <w:r>
+              <w:rPr>
+                <w:rFonts w:ascii="Calibri" w:eastAsia="Times New Roman" w:hAnsi="Calibri" w:cs="Calibri"/>
+                <w:b/>
+                <w:bCs/>
+                <w:color w:val="000000"/>
+                <w:lang w:eastAsia="da-DK"/>
+              </w:rPr>
+              <w:t>Look-ahead</w:t>
+            </w:r>
+          </w:p>
+        </w:tc>
+        <w:tc>
+          <w:tcPr>
+            <w:tcW w:w="962" w:type="dxa"/>
+            <w:tcBorders>
+              <w:top w:val="nil"/>
+              <w:left w:val="nil"/>
+              <w:bottom w:val="nil"/>
+              <w:right w:val="nil"/>
+            </w:tcBorders>
+            <w:shd w:val="clear" w:color="auto" w:fill="auto"/>
+            <w:noWrap/>
+            <w:vAlign w:val="bottom"/>
+            <w:hideMark/>
+          </w:tcPr>
+          <w:p>
+            <w:pPr>
+              <w:spacing w:after="0" w:line="240" w:lineRule="auto"/>
+              <w:rPr>
+                <w:rFonts w:ascii="Calibri" w:eastAsia="Times New Roman" w:hAnsi="Calibri" w:cs="Calibri"/>
+                <w:color w:val="000000"/>
+                <w:lang w:eastAsia="da-DK"/>
+              </w:rPr>
+            </w:pPr>
+          </w:p>
+        </w:tc>
+      </w:tr>
+      <w:tr>
+        <w:trPr>
+          <w:trHeight w:val="300"/>
+          <w:jc w:val="center"/>
+        </w:trPr>
+        <w:tc>
+          <w:tcPr>
+            <w:tcW w:w="2098" w:type="dxa"/>
+            <w:tcBorders>
+              <w:top w:val="nil"/>
+              <w:left w:val="nil"/>
+              <w:bottom w:val="nil"/>
+              <w:right w:val="nil"/>
+            </w:tcBorders>
+            <w:shd w:val="clear" w:color="auto" w:fill="auto"/>
+            <w:noWrap/>
+            <w:vAlign w:val="bottom"/>
+            <w:hideMark/>
+          </w:tcPr>
+          <w:p>
+            <w:pPr>
+              <w:spacing w:after="0" w:line="240" w:lineRule="auto"/>
+              <w:jc w:val="right"/>
+              <w:rPr>
+                <w:rFonts w:ascii="Calibri" w:eastAsia="Times New Roman" w:hAnsi="Calibri" w:cs="Calibri"/>
+                <w:color w:val="000000"/>
+                <w:lang w:eastAsia="da-DK"/>
+              </w:rPr>
+            </w:pPr>
+          </w:p>
+        </w:tc>
+        <w:tc>
+          <w:tcPr>
+            <w:tcW w:w="2860" w:type="dxa"/>
+            <w:tcBorders>
+              <w:top w:val="nil"/>
+              <w:left w:val="nil"/>
+              <w:bottom w:val="nil"/>
+              <w:right w:val="nil"/>
+            </w:tcBorders>
+            <w:shd w:val="clear" w:color="auto" w:fill="auto"/>
+            <w:noWrap/>
+            <w:vAlign w:val="bottom"/>
+            <w:hideMark/>
+          </w:tcPr>
+          <w:p>
+            <w:pPr>
+              <w:spacing w:after="0" w:line="240" w:lineRule="auto"/>
+              <w:rPr>
+                <w:rFonts w:ascii="Calibri" w:eastAsia="Times New Roman" w:hAnsi="Calibri" w:cs="Calibri"/>
+                <w:color w:val="000000"/>
+                <w:lang w:eastAsia="da-DK"/>
+              </w:rPr>
+            </w:pPr>
+            <w:r>
+              <w:rPr>
+                <w:rFonts w:ascii="Calibri" w:eastAsia="Times New Roman" w:hAnsi="Calibri" w:cs="Calibri"/>
+                <w:color w:val="000000"/>
+                <w:lang w:eastAsia="da-DK"/>
+              </w:rPr>
+              <w:t>thresholding_is_thrilling</w:t>
+            </w:r>
+          </w:p>
+        </w:tc>
+        <w:tc>
+          <w:tcPr>
+            <w:tcW w:w="962" w:type="dxa"/>
+            <w:tcBorders>
+              <w:top w:val="nil"/>
+              <w:left w:val="nil"/>
+              <w:bottom w:val="nil"/>
+              <w:right w:val="nil"/>
+            </w:tcBorders>
+            <w:shd w:val="clear" w:color="auto" w:fill="auto"/>
+            <w:noWrap/>
+            <w:vAlign w:val="bottom"/>
+            <w:hideMark/>
+          </w:tcPr>
+          <w:p>
+            <w:pPr>
+              <w:spacing w:after="0" w:line="240" w:lineRule="auto"/>
+              <w:jc w:val="center"/>
+              <w:rPr>
+                <w:rFonts w:ascii="Calibri" w:eastAsia="Times New Roman" w:hAnsi="Calibri" w:cs="Calibri"/>
+                <w:color w:val="000000"/>
+                <w:lang w:eastAsia="da-DK"/>
+              </w:rPr>
+            </w:pPr>
+            <w:r>
+              <w:rPr>
+                <w:rFonts w:ascii="Calibri" w:eastAsia="Times New Roman" w:hAnsi="Calibri" w:cs="Calibri"/>
+                <w:color w:val="000000"/>
+                <w:lang w:eastAsia="da-DK"/>
+              </w:rPr>
+              <w:t>(0,0,"t")</w:t>
+            </w:r>
+          </w:p>
+        </w:tc>
+      </w:tr>
+      <w:tr>
+        <w:trPr>
+          <w:trHeight w:val="300"/>
+          <w:jc w:val="center"/>
+        </w:trPr>
+        <w:tc>
+          <w:tcPr>
+            <w:tcW w:w="2098" w:type="dxa"/>
+            <w:tcBorders>
+              <w:top w:val="nil"/>
+              <w:left w:val="nil"/>
+              <w:bottom w:val="nil"/>
+              <w:right w:val="nil"/>
+            </w:tcBorders>
+            <w:shd w:val="clear" w:color="auto" w:fill="auto"/>
+            <w:noWrap/>
+            <w:vAlign w:val="bottom"/>
+            <w:hideMark/>
+          </w:tcPr>
+          <w:p>
+            <w:pPr>
+              <w:spacing w:after="0" w:line="240" w:lineRule="auto"/>
+              <w:jc w:val="right"/>
+              <w:rPr>
+                <w:rFonts w:ascii="Calibri" w:eastAsia="Times New Roman" w:hAnsi="Calibri" w:cs="Calibri"/>
+                <w:color w:val="000000"/>
+                <w:lang w:eastAsia="da-DK"/>
+              </w:rPr>
+            </w:pPr>
+            <w:r>
+              <w:rPr>
+                <w:rFonts w:ascii="Calibri" w:eastAsia="Times New Roman" w:hAnsi="Calibri" w:cs="Calibri"/>
+                <w:color w:val="000000"/>
+                <w:lang w:eastAsia="da-DK"/>
+              </w:rPr>
+              <w:t>t</w:t>
+            </w:r>
+          </w:p>
+        </w:tc>
+        <w:tc>
+          <w:tcPr>
+            <w:tcW w:w="2860" w:type="dxa"/>
+            <w:tcBorders>
+              <w:top w:val="nil"/>
+              <w:left w:val="nil"/>
+              <w:bottom w:val="nil"/>
+              <w:right w:val="nil"/>
+            </w:tcBorders>
+            <w:shd w:val="clear" w:color="auto" w:fill="auto"/>
+            <w:noWrap/>
+            <w:vAlign w:val="bottom"/>
+            <w:hideMark/>
+          </w:tcPr>
+          <w:p>
+            <w:pPr>
+              <w:spacing w:after="0" w:line="240" w:lineRule="auto"/>
+              <w:rPr>
+                <w:rFonts w:ascii="Calibri" w:eastAsia="Times New Roman" w:hAnsi="Calibri" w:cs="Calibri"/>
+                <w:color w:val="000000"/>
+                <w:lang w:eastAsia="da-DK"/>
+              </w:rPr>
+            </w:pPr>
+            <w:r>
+              <w:rPr>
+                <w:rFonts w:ascii="Calibri" w:eastAsia="Times New Roman" w:hAnsi="Calibri" w:cs="Calibri"/>
+                <w:color w:val="000000"/>
+                <w:lang w:eastAsia="da-DK"/>
+              </w:rPr>
+              <w:t>hresholding_is_thrilling</w:t>
+            </w:r>
+          </w:p>
+        </w:tc>
+        <w:tc>
+          <w:tcPr>
+            <w:tcW w:w="962" w:type="dxa"/>
+            <w:tcBorders>
+              <w:top w:val="nil"/>
+              <w:left w:val="nil"/>
+              <w:bottom w:val="nil"/>
+              <w:right w:val="nil"/>
+            </w:tcBorders>
+            <w:shd w:val="clear" w:color="auto" w:fill="auto"/>
+            <w:noWrap/>
+            <w:vAlign w:val="bottom"/>
+            <w:hideMark/>
+          </w:tcPr>
+          <w:p>
+            <w:pPr>
+              <w:spacing w:after="0" w:line="240" w:lineRule="auto"/>
+              <w:jc w:val="center"/>
+              <w:rPr>
+                <w:rFonts w:ascii="Calibri" w:eastAsia="Times New Roman" w:hAnsi="Calibri" w:cs="Calibri"/>
+                <w:color w:val="000000"/>
+                <w:lang w:eastAsia="da-DK"/>
+              </w:rPr>
+            </w:pPr>
+            <w:r>
+              <w:rPr>
+                <w:rFonts w:ascii="Calibri" w:eastAsia="Times New Roman" w:hAnsi="Calibri" w:cs="Calibri"/>
+                <w:color w:val="000000"/>
+                <w:lang w:eastAsia="da-DK"/>
+              </w:rPr>
+              <w:t>(0,0,"h")</w:t>
+            </w:r>
+          </w:p>
+        </w:tc>
+      </w:tr>
+      <w:tr>
+        <w:trPr>
+          <w:trHeight w:val="300"/>
+          <w:jc w:val="center"/>
+        </w:trPr>
+        <w:tc>
+          <w:tcPr>
+            <w:tcW w:w="2098" w:type="dxa"/>
+            <w:tcBorders>
+              <w:top w:val="nil"/>
+              <w:left w:val="nil"/>
+              <w:bottom w:val="nil"/>
+              <w:right w:val="nil"/>
+            </w:tcBorders>
+            <w:shd w:val="clear" w:color="auto" w:fill="auto"/>
+            <w:noWrap/>
+            <w:vAlign w:val="bottom"/>
+            <w:hideMark/>
+          </w:tcPr>
+          <w:p>
+            <w:pPr>
+              <w:spacing w:after="0" w:line="240" w:lineRule="auto"/>
+              <w:jc w:val="right"/>
+              <w:rPr>
+                <w:rFonts w:ascii="Calibri" w:eastAsia="Times New Roman" w:hAnsi="Calibri" w:cs="Calibri"/>
+                <w:color w:val="000000"/>
+                <w:lang w:eastAsia="da-DK"/>
+              </w:rPr>
+            </w:pPr>
+            <w:r>
+              <w:rPr>
+                <w:rFonts w:ascii="Calibri" w:eastAsia="Times New Roman" w:hAnsi="Calibri" w:cs="Calibri"/>
+                <w:color w:val="000000"/>
+                <w:lang w:eastAsia="da-DK"/>
+              </w:rPr>
+              <w:t>th</w:t>
+            </w:r>
+          </w:p>
+        </w:tc>
+        <w:tc>
+          <w:tcPr>
+            <w:tcW w:w="2860" w:type="dxa"/>
+            <w:tcBorders>
+              <w:top w:val="nil"/>
+              <w:left w:val="nil"/>
+              <w:bottom w:val="nil"/>
+              <w:right w:val="nil"/>
+            </w:tcBorders>
+            <w:shd w:val="clear" w:color="auto" w:fill="auto"/>
+            <w:noWrap/>
+            <w:vAlign w:val="bottom"/>
+            <w:hideMark/>
+          </w:tcPr>
+          <w:p>
+            <w:pPr>
+              <w:spacing w:after="0" w:line="240" w:lineRule="auto"/>
+              <w:rPr>
+                <w:rFonts w:ascii="Calibri" w:eastAsia="Times New Roman" w:hAnsi="Calibri" w:cs="Calibri"/>
+                <w:color w:val="000000"/>
+                <w:lang w:eastAsia="da-DK"/>
+              </w:rPr>
+            </w:pPr>
+            <w:r>
+              <w:rPr>
+                <w:rFonts w:ascii="Calibri" w:eastAsia="Times New Roman" w:hAnsi="Calibri" w:cs="Calibri"/>
+                <w:color w:val="000000"/>
+                <w:lang w:eastAsia="da-DK"/>
+              </w:rPr>
+              <w:t>resholding_is_thrilling</w:t>
+            </w:r>
+          </w:p>
+        </w:tc>
+        <w:tc>
+          <w:tcPr>
+            <w:tcW w:w="962" w:type="dxa"/>
+            <w:tcBorders>
+              <w:top w:val="nil"/>
+              <w:left w:val="nil"/>
+              <w:bottom w:val="nil"/>
+              <w:right w:val="nil"/>
+            </w:tcBorders>
+            <w:shd w:val="clear" w:color="auto" w:fill="auto"/>
+            <w:noWrap/>
+            <w:vAlign w:val="bottom"/>
+            <w:hideMark/>
+          </w:tcPr>
+          <w:p>
+            <w:pPr>
+              <w:spacing w:after="0" w:line="240" w:lineRule="auto"/>
+              <w:jc w:val="center"/>
+              <w:rPr>
+                <w:rFonts w:ascii="Calibri" w:eastAsia="Times New Roman" w:hAnsi="Calibri" w:cs="Calibri"/>
+                <w:color w:val="000000"/>
+                <w:lang w:eastAsia="da-DK"/>
+              </w:rPr>
+            </w:pPr>
+            <w:r>
+              <w:rPr>
+                <w:rFonts w:ascii="Calibri" w:eastAsia="Times New Roman" w:hAnsi="Calibri" w:cs="Calibri"/>
+                <w:color w:val="000000"/>
+                <w:lang w:eastAsia="da-DK"/>
+              </w:rPr>
+              <w:t>(0,0,"r")</w:t>
+            </w:r>
+          </w:p>
+        </w:tc>
+      </w:tr>
+      <w:tr>
+        <w:trPr>
+          <w:trHeight w:val="300"/>
+          <w:jc w:val="center"/>
+        </w:trPr>
+        <w:tc>
+          <w:tcPr>
+            <w:tcW w:w="2098" w:type="dxa"/>
+            <w:tcBorders>
+              <w:top w:val="nil"/>
+              <w:left w:val="nil"/>
+              <w:bottom w:val="nil"/>
+              <w:right w:val="nil"/>
+            </w:tcBorders>
+            <w:shd w:val="clear" w:color="auto" w:fill="auto"/>
+            <w:noWrap/>
+            <w:vAlign w:val="bottom"/>
+            <w:hideMark/>
+          </w:tcPr>
+          <w:p>
+            <w:pPr>
+              <w:spacing w:after="0" w:line="240" w:lineRule="auto"/>
+              <w:jc w:val="right"/>
+              <w:rPr>
+                <w:rFonts w:ascii="Calibri" w:eastAsia="Times New Roman" w:hAnsi="Calibri" w:cs="Calibri"/>
+                <w:color w:val="000000"/>
+                <w:lang w:eastAsia="da-DK"/>
+              </w:rPr>
+            </w:pPr>
+            <w:r>
+              <w:rPr>
+                <w:rFonts w:ascii="Calibri" w:eastAsia="Times New Roman" w:hAnsi="Calibri" w:cs="Calibri"/>
+                <w:color w:val="000000"/>
+                <w:lang w:eastAsia="da-DK"/>
+              </w:rPr>
+              <w:t>thr</w:t>
+            </w:r>
+          </w:p>
+        </w:tc>
+        <w:tc>
+          <w:tcPr>
+            <w:tcW w:w="2860" w:type="dxa"/>
+            <w:tcBorders>
+              <w:top w:val="nil"/>
+              <w:left w:val="nil"/>
+              <w:bottom w:val="nil"/>
+              <w:right w:val="nil"/>
+            </w:tcBorders>
+            <w:shd w:val="clear" w:color="auto" w:fill="auto"/>
+            <w:noWrap/>
+            <w:vAlign w:val="bottom"/>
+            <w:hideMark/>
+          </w:tcPr>
+          <w:p>
+            <w:pPr>
+              <w:spacing w:after="0" w:line="240" w:lineRule="auto"/>
+              <w:rPr>
+                <w:rFonts w:ascii="Calibri" w:eastAsia="Times New Roman" w:hAnsi="Calibri" w:cs="Calibri"/>
+                <w:color w:val="000000"/>
+                <w:lang w:eastAsia="da-DK"/>
+              </w:rPr>
+            </w:pPr>
+            <w:r>
+              <w:rPr>
+                <w:rFonts w:ascii="Calibri" w:eastAsia="Times New Roman" w:hAnsi="Calibri" w:cs="Calibri"/>
+                <w:color w:val="000000"/>
+                <w:lang w:eastAsia="da-DK"/>
+              </w:rPr>
+              <w:t>esholding_is_thrilling</w:t>
+            </w:r>
+          </w:p>
+        </w:tc>
+        <w:tc>
+          <w:tcPr>
+            <w:tcW w:w="962" w:type="dxa"/>
+            <w:tcBorders>
+              <w:top w:val="nil"/>
+              <w:left w:val="nil"/>
+              <w:bottom w:val="nil"/>
+              <w:right w:val="nil"/>
+            </w:tcBorders>
+            <w:shd w:val="clear" w:color="auto" w:fill="auto"/>
+            <w:noWrap/>
+            <w:vAlign w:val="bottom"/>
+            <w:hideMark/>
+          </w:tcPr>
+          <w:p>
+            <w:pPr>
+              <w:spacing w:after="0" w:line="240" w:lineRule="auto"/>
+              <w:jc w:val="center"/>
+              <w:rPr>
+                <w:rFonts w:ascii="Calibri" w:eastAsia="Times New Roman" w:hAnsi="Calibri" w:cs="Calibri"/>
+                <w:color w:val="000000"/>
+                <w:lang w:eastAsia="da-DK"/>
+              </w:rPr>
+            </w:pPr>
+            <w:r>
+              <w:rPr>
+                <w:rFonts w:ascii="Calibri" w:eastAsia="Times New Roman" w:hAnsi="Calibri" w:cs="Calibri"/>
+                <w:color w:val="000000"/>
+                <w:lang w:eastAsia="da-DK"/>
+              </w:rPr>
+              <w:t>(0,0,"e")</w:t>
+            </w:r>
+          </w:p>
+        </w:tc>
+      </w:tr>
+      <w:tr>
+        <w:trPr>
+          <w:trHeight w:val="300"/>
+          <w:jc w:val="center"/>
+        </w:trPr>
+        <w:tc>
+          <w:tcPr>
+            <w:tcW w:w="2098" w:type="dxa"/>
+            <w:tcBorders>
+              <w:top w:val="nil"/>
+              <w:left w:val="nil"/>
+              <w:bottom w:val="nil"/>
+              <w:right w:val="nil"/>
+            </w:tcBorders>
+            <w:shd w:val="clear" w:color="auto" w:fill="auto"/>
+            <w:noWrap/>
+            <w:vAlign w:val="bottom"/>
+            <w:hideMark/>
+          </w:tcPr>
+          <w:p>
+            <w:pPr>
+              <w:spacing w:after="0" w:line="240" w:lineRule="auto"/>
+              <w:jc w:val="right"/>
+              <w:rPr>
+                <w:rFonts w:ascii="Calibri" w:eastAsia="Times New Roman" w:hAnsi="Calibri" w:cs="Calibri"/>
+                <w:color w:val="000000"/>
+                <w:lang w:eastAsia="da-DK"/>
+              </w:rPr>
+            </w:pPr>
+            <w:r>
+              <w:rPr>
+                <w:rFonts w:ascii="Calibri" w:eastAsia="Times New Roman" w:hAnsi="Calibri" w:cs="Calibri"/>
+                <w:color w:val="000000"/>
+                <w:lang w:eastAsia="da-DK"/>
+              </w:rPr>
+              <w:t>thre</w:t>
+            </w:r>
+          </w:p>
+        </w:tc>
+        <w:tc>
+          <w:tcPr>
+            <w:tcW w:w="2860" w:type="dxa"/>
+            <w:tcBorders>
+              <w:top w:val="nil"/>
+              <w:left w:val="nil"/>
+              <w:bottom w:val="nil"/>
+              <w:right w:val="nil"/>
+            </w:tcBorders>
+            <w:shd w:val="clear" w:color="auto" w:fill="auto"/>
+            <w:noWrap/>
+            <w:vAlign w:val="bottom"/>
+            <w:hideMark/>
+          </w:tcPr>
+          <w:p>
+            <w:pPr>
+              <w:spacing w:after="0" w:line="240" w:lineRule="auto"/>
+              <w:rPr>
+                <w:rFonts w:ascii="Calibri" w:eastAsia="Times New Roman" w:hAnsi="Calibri" w:cs="Calibri"/>
+                <w:color w:val="000000"/>
+                <w:lang w:eastAsia="da-DK"/>
+              </w:rPr>
+            </w:pPr>
+            <w:r>
+              <w:rPr>
+                <w:rFonts w:ascii="Calibri" w:eastAsia="Times New Roman" w:hAnsi="Calibri" w:cs="Calibri"/>
+                <w:color w:val="000000"/>
+                <w:lang w:eastAsia="da-DK"/>
+              </w:rPr>
+              <w:t>sholding_is_thrilling</w:t>
+            </w:r>
+          </w:p>
+        </w:tc>
+        <w:tc>
+          <w:tcPr>
+            <w:tcW w:w="962" w:type="dxa"/>
+            <w:tcBorders>
+              <w:top w:val="nil"/>
+              <w:left w:val="nil"/>
+              <w:bottom w:val="nil"/>
+              <w:right w:val="nil"/>
+            </w:tcBorders>
+            <w:shd w:val="clear" w:color="auto" w:fill="auto"/>
+            <w:noWrap/>
+            <w:vAlign w:val="bottom"/>
+            <w:hideMark/>
+          </w:tcPr>
+          <w:p>
+            <w:pPr>
+              <w:spacing w:after="0" w:line="240" w:lineRule="auto"/>
+              <w:jc w:val="center"/>
+              <w:rPr>
+                <w:rFonts w:ascii="Calibri" w:eastAsia="Times New Roman" w:hAnsi="Calibri" w:cs="Calibri"/>
+                <w:color w:val="000000"/>
+                <w:lang w:eastAsia="da-DK"/>
+              </w:rPr>
+            </w:pPr>
+            <w:r>
+              <w:rPr>
+                <w:rFonts w:ascii="Calibri" w:eastAsia="Times New Roman" w:hAnsi="Calibri" w:cs="Calibri"/>
+                <w:color w:val="000000"/>
+                <w:lang w:eastAsia="da-DK"/>
+              </w:rPr>
+              <w:t>(0,0,"s")</w:t>
+            </w:r>
+          </w:p>
+        </w:tc>
+      </w:tr>
+      <w:tr>
+        <w:trPr>
+          <w:trHeight w:val="300"/>
+          <w:jc w:val="center"/>
+        </w:trPr>
+        <w:tc>
+          <w:tcPr>
+            <w:tcW w:w="2098" w:type="dxa"/>
+            <w:tcBorders>
+              <w:top w:val="nil"/>
+              <w:left w:val="nil"/>
+              <w:bottom w:val="nil"/>
+              <w:right w:val="nil"/>
+            </w:tcBorders>
+            <w:shd w:val="clear" w:color="auto" w:fill="auto"/>
+            <w:noWrap/>
+            <w:vAlign w:val="bottom"/>
+            <w:hideMark/>
+          </w:tcPr>
+          <w:p>
+            <w:pPr>
+              <w:spacing w:after="0" w:line="240" w:lineRule="auto"/>
+              <w:jc w:val="right"/>
+              <w:rPr>
+                <w:rFonts w:ascii="Calibri" w:eastAsia="Times New Roman" w:hAnsi="Calibri" w:cs="Calibri"/>
+                <w:color w:val="000000"/>
+                <w:lang w:eastAsia="da-DK"/>
+              </w:rPr>
+            </w:pPr>
+            <w:r>
+              <w:rPr>
+                <w:rFonts w:ascii="Calibri" w:eastAsia="Times New Roman" w:hAnsi="Calibri" w:cs="Calibri"/>
+                <w:color w:val="000000"/>
+                <w:lang w:eastAsia="da-DK"/>
+              </w:rPr>
+              <w:t>thres</w:t>
+            </w:r>
+          </w:p>
+        </w:tc>
+        <w:tc>
+          <w:tcPr>
+            <w:tcW w:w="2860" w:type="dxa"/>
+            <w:tcBorders>
+              <w:top w:val="nil"/>
+              <w:left w:val="nil"/>
+              <w:bottom w:val="nil"/>
+              <w:right w:val="nil"/>
+            </w:tcBorders>
+            <w:shd w:val="clear" w:color="auto" w:fill="auto"/>
+            <w:noWrap/>
+            <w:vAlign w:val="bottom"/>
+            <w:hideMark/>
+          </w:tcPr>
+          <w:p>
+            <w:pPr>
+              <w:spacing w:after="0" w:line="240" w:lineRule="auto"/>
+              <w:rPr>
+                <w:rFonts w:ascii="Calibri" w:eastAsia="Times New Roman" w:hAnsi="Calibri" w:cs="Calibri"/>
+                <w:color w:val="000000"/>
+                <w:lang w:eastAsia="da-DK"/>
+              </w:rPr>
+            </w:pPr>
+            <w:r>
+              <w:rPr>
+                <w:rFonts w:ascii="Calibri" w:eastAsia="Times New Roman" w:hAnsi="Calibri" w:cs="Calibri"/>
+                <w:color w:val="000000"/>
+                <w:lang w:eastAsia="da-DK"/>
+              </w:rPr>
+              <w:t>holding_is_thrilling</w:t>
+            </w:r>
+          </w:p>
+        </w:tc>
+        <w:tc>
+          <w:tcPr>
+            <w:tcW w:w="962" w:type="dxa"/>
+            <w:tcBorders>
+              <w:top w:val="nil"/>
+              <w:left w:val="nil"/>
+              <w:bottom w:val="nil"/>
+              <w:right w:val="nil"/>
+            </w:tcBorders>
+            <w:shd w:val="clear" w:color="auto" w:fill="auto"/>
+            <w:noWrap/>
+            <w:vAlign w:val="bottom"/>
+            <w:hideMark/>
+          </w:tcPr>
+          <w:p>
+            <w:pPr>
+              <w:spacing w:after="0" w:line="240" w:lineRule="auto"/>
+              <w:jc w:val="center"/>
+              <w:rPr>
+                <w:rFonts w:ascii="Calibri" w:eastAsia="Times New Roman" w:hAnsi="Calibri" w:cs="Calibri"/>
+                <w:color w:val="000000"/>
+                <w:lang w:eastAsia="da-DK"/>
+              </w:rPr>
+            </w:pPr>
+            <w:r>
+              <w:rPr>
+                <w:rFonts w:ascii="Calibri" w:eastAsia="Times New Roman" w:hAnsi="Calibri" w:cs="Calibri"/>
+                <w:color w:val="000000"/>
+                <w:lang w:eastAsia="da-DK"/>
+              </w:rPr>
+              <w:t>(5,1,"o")</w:t>
+            </w:r>
+          </w:p>
+        </w:tc>
+      </w:tr>
+      <w:tr>
+        <w:trPr>
+          <w:trHeight w:val="300"/>
+          <w:jc w:val="center"/>
+        </w:trPr>
+        <w:tc>
+          <w:tcPr>
+            <w:tcW w:w="2098" w:type="dxa"/>
+            <w:tcBorders>
+              <w:top w:val="nil"/>
+              <w:left w:val="nil"/>
+              <w:bottom w:val="nil"/>
+              <w:right w:val="nil"/>
+            </w:tcBorders>
+            <w:shd w:val="clear" w:color="auto" w:fill="auto"/>
+            <w:noWrap/>
+            <w:vAlign w:val="bottom"/>
+            <w:hideMark/>
+          </w:tcPr>
+          <w:p>
+            <w:pPr>
+              <w:spacing w:after="0" w:line="240" w:lineRule="auto"/>
+              <w:jc w:val="right"/>
+              <w:rPr>
+                <w:rFonts w:ascii="Calibri" w:eastAsia="Times New Roman" w:hAnsi="Calibri" w:cs="Calibri"/>
+                <w:color w:val="000000"/>
+                <w:lang w:eastAsia="da-DK"/>
+              </w:rPr>
+            </w:pPr>
+            <w:r>
+              <w:rPr>
+                <w:rFonts w:ascii="Calibri" w:eastAsia="Times New Roman" w:hAnsi="Calibri" w:cs="Calibri"/>
+                <w:color w:val="000000"/>
+                <w:lang w:eastAsia="da-DK"/>
+              </w:rPr>
+              <w:t>thresho</w:t>
+            </w:r>
+          </w:p>
+        </w:tc>
+        <w:tc>
+          <w:tcPr>
+            <w:tcW w:w="2860" w:type="dxa"/>
+            <w:tcBorders>
+              <w:top w:val="nil"/>
+              <w:left w:val="nil"/>
+              <w:bottom w:val="nil"/>
+              <w:right w:val="nil"/>
+            </w:tcBorders>
+            <w:shd w:val="clear" w:color="auto" w:fill="auto"/>
+            <w:noWrap/>
+            <w:vAlign w:val="bottom"/>
+            <w:hideMark/>
+          </w:tcPr>
+          <w:p>
+            <w:pPr>
+              <w:spacing w:after="0" w:line="240" w:lineRule="auto"/>
+              <w:rPr>
+                <w:rFonts w:ascii="Calibri" w:eastAsia="Times New Roman" w:hAnsi="Calibri" w:cs="Calibri"/>
+                <w:color w:val="000000"/>
+                <w:lang w:eastAsia="da-DK"/>
+              </w:rPr>
+            </w:pPr>
+            <w:r>
+              <w:rPr>
+                <w:rFonts w:ascii="Calibri" w:eastAsia="Times New Roman" w:hAnsi="Calibri" w:cs="Calibri"/>
+                <w:color w:val="000000"/>
+                <w:lang w:eastAsia="da-DK"/>
+              </w:rPr>
+              <w:t>lding_is_thrilling</w:t>
+            </w:r>
+          </w:p>
+        </w:tc>
+        <w:tc>
+          <w:tcPr>
+            <w:tcW w:w="962" w:type="dxa"/>
+            <w:tcBorders>
+              <w:top w:val="nil"/>
+              <w:left w:val="nil"/>
+              <w:bottom w:val="nil"/>
+              <w:right w:val="nil"/>
+            </w:tcBorders>
+            <w:shd w:val="clear" w:color="auto" w:fill="auto"/>
+            <w:noWrap/>
+            <w:vAlign w:val="bottom"/>
+            <w:hideMark/>
+          </w:tcPr>
+          <w:p>
+            <w:pPr>
+              <w:spacing w:after="0" w:line="240" w:lineRule="auto"/>
+              <w:jc w:val="center"/>
+              <w:rPr>
+                <w:rFonts w:ascii="Calibri" w:eastAsia="Times New Roman" w:hAnsi="Calibri" w:cs="Calibri"/>
+                <w:color w:val="000000"/>
+                <w:lang w:eastAsia="da-DK"/>
+              </w:rPr>
+            </w:pPr>
+            <w:r>
+              <w:rPr>
+                <w:rFonts w:ascii="Calibri" w:eastAsia="Times New Roman" w:hAnsi="Calibri" w:cs="Calibri"/>
+                <w:color w:val="000000"/>
+                <w:lang w:eastAsia="da-DK"/>
+              </w:rPr>
+              <w:t>(0,0,"l")</w:t>
+            </w:r>
+          </w:p>
+        </w:tc>
+      </w:tr>
+      <w:tr>
+        <w:trPr>
+          <w:trHeight w:val="300"/>
+          <w:jc w:val="center"/>
+        </w:trPr>
+        <w:tc>
+          <w:tcPr>
+            <w:tcW w:w="2098" w:type="dxa"/>
+            <w:tcBorders>
+              <w:top w:val="nil"/>
+              <w:left w:val="nil"/>
+              <w:bottom w:val="nil"/>
+              <w:right w:val="nil"/>
+            </w:tcBorders>
+            <w:shd w:val="clear" w:color="auto" w:fill="auto"/>
+            <w:noWrap/>
+            <w:vAlign w:val="bottom"/>
+            <w:hideMark/>
+          </w:tcPr>
+          <w:p>
+            <w:pPr>
+              <w:spacing w:after="0" w:line="240" w:lineRule="auto"/>
+              <w:jc w:val="right"/>
+              <w:rPr>
+                <w:rFonts w:ascii="Calibri" w:eastAsia="Times New Roman" w:hAnsi="Calibri" w:cs="Calibri"/>
+                <w:color w:val="000000"/>
+                <w:lang w:eastAsia="da-DK"/>
+              </w:rPr>
+            </w:pPr>
+            <w:r>
+              <w:rPr>
+                <w:rFonts w:ascii="Calibri" w:eastAsia="Times New Roman" w:hAnsi="Calibri" w:cs="Calibri"/>
+                <w:color w:val="000000"/>
+                <w:lang w:eastAsia="da-DK"/>
+              </w:rPr>
+              <w:t>threshol</w:t>
+            </w:r>
+          </w:p>
+        </w:tc>
+        <w:tc>
+          <w:tcPr>
+            <w:tcW w:w="2860" w:type="dxa"/>
+            <w:tcBorders>
+              <w:top w:val="nil"/>
+              <w:left w:val="nil"/>
+              <w:bottom w:val="nil"/>
+              <w:right w:val="nil"/>
+            </w:tcBorders>
+            <w:shd w:val="clear" w:color="auto" w:fill="auto"/>
+            <w:noWrap/>
+            <w:vAlign w:val="bottom"/>
+            <w:hideMark/>
+          </w:tcPr>
+          <w:p>
+            <w:pPr>
+              <w:spacing w:after="0" w:line="240" w:lineRule="auto"/>
+              <w:rPr>
+                <w:rFonts w:ascii="Calibri" w:eastAsia="Times New Roman" w:hAnsi="Calibri" w:cs="Calibri"/>
+                <w:color w:val="000000"/>
+                <w:lang w:eastAsia="da-DK"/>
+              </w:rPr>
+            </w:pPr>
+            <w:r>
+              <w:rPr>
+                <w:rFonts w:ascii="Calibri" w:eastAsia="Times New Roman" w:hAnsi="Calibri" w:cs="Calibri"/>
+                <w:color w:val="000000"/>
+                <w:lang w:eastAsia="da-DK"/>
+              </w:rPr>
+              <w:t>ding_is_thrilling</w:t>
+            </w:r>
+          </w:p>
+        </w:tc>
+        <w:tc>
+          <w:tcPr>
+            <w:tcW w:w="962" w:type="dxa"/>
+            <w:tcBorders>
+              <w:top w:val="nil"/>
+              <w:left w:val="nil"/>
+              <w:bottom w:val="nil"/>
+              <w:right w:val="nil"/>
+            </w:tcBorders>
+            <w:shd w:val="clear" w:color="auto" w:fill="auto"/>
+            <w:noWrap/>
+            <w:vAlign w:val="bottom"/>
+            <w:hideMark/>
+          </w:tcPr>
+          <w:p>
+            <w:pPr>
+              <w:spacing w:after="0" w:line="240" w:lineRule="auto"/>
+              <w:jc w:val="center"/>
+              <w:rPr>
+                <w:rFonts w:ascii="Calibri" w:eastAsia="Times New Roman" w:hAnsi="Calibri" w:cs="Calibri"/>
+                <w:color w:val="000000"/>
+                <w:lang w:eastAsia="da-DK"/>
+              </w:rPr>
+            </w:pPr>
+            <w:r>
+              <w:rPr>
+                <w:rFonts w:ascii="Calibri" w:eastAsia="Times New Roman" w:hAnsi="Calibri" w:cs="Calibri"/>
+                <w:color w:val="000000"/>
+                <w:lang w:eastAsia="da-DK"/>
+              </w:rPr>
+              <w:t>(0,0,"d")</w:t>
+            </w:r>
+          </w:p>
+        </w:tc>
+      </w:tr>
+      <w:tr>
+        <w:trPr>
+          <w:trHeight w:val="300"/>
+          <w:jc w:val="center"/>
+        </w:trPr>
+        <w:tc>
+          <w:tcPr>
+            <w:tcW w:w="2098" w:type="dxa"/>
+            <w:tcBorders>
+              <w:top w:val="nil"/>
+              <w:left w:val="nil"/>
+              <w:bottom w:val="nil"/>
+              <w:right w:val="nil"/>
+            </w:tcBorders>
+            <w:shd w:val="clear" w:color="auto" w:fill="auto"/>
+            <w:noWrap/>
+            <w:vAlign w:val="bottom"/>
+            <w:hideMark/>
+          </w:tcPr>
+          <w:p>
+            <w:pPr>
+              <w:spacing w:after="0" w:line="240" w:lineRule="auto"/>
+              <w:jc w:val="right"/>
+              <w:rPr>
+                <w:rFonts w:ascii="Calibri" w:eastAsia="Times New Roman" w:hAnsi="Calibri" w:cs="Calibri"/>
+                <w:color w:val="000000"/>
+                <w:lang w:eastAsia="da-DK"/>
+              </w:rPr>
+            </w:pPr>
+            <w:r>
+              <w:rPr>
+                <w:rFonts w:ascii="Calibri" w:eastAsia="Times New Roman" w:hAnsi="Calibri" w:cs="Calibri"/>
+                <w:color w:val="000000"/>
+                <w:lang w:eastAsia="da-DK"/>
+              </w:rPr>
+              <w:t>threshold</w:t>
+            </w:r>
+          </w:p>
+        </w:tc>
+        <w:tc>
+          <w:tcPr>
+            <w:tcW w:w="2860" w:type="dxa"/>
+            <w:tcBorders>
+              <w:top w:val="nil"/>
+              <w:left w:val="nil"/>
+              <w:bottom w:val="nil"/>
+              <w:right w:val="nil"/>
+            </w:tcBorders>
+            <w:shd w:val="clear" w:color="auto" w:fill="auto"/>
+            <w:noWrap/>
+            <w:vAlign w:val="bottom"/>
+            <w:hideMark/>
+          </w:tcPr>
+          <w:p>
+            <w:pPr>
+              <w:spacing w:after="0" w:line="240" w:lineRule="auto"/>
+              <w:rPr>
+                <w:rFonts w:ascii="Calibri" w:eastAsia="Times New Roman" w:hAnsi="Calibri" w:cs="Calibri"/>
+                <w:color w:val="000000"/>
+                <w:lang w:eastAsia="da-DK"/>
+              </w:rPr>
+            </w:pPr>
+            <w:r>
+              <w:rPr>
+                <w:rFonts w:ascii="Calibri" w:eastAsia="Times New Roman" w:hAnsi="Calibri" w:cs="Calibri"/>
+                <w:color w:val="000000"/>
+                <w:lang w:eastAsia="da-DK"/>
+              </w:rPr>
+              <w:t>ing_is_thrilling</w:t>
+            </w:r>
+          </w:p>
+        </w:tc>
+        <w:tc>
+          <w:tcPr>
+            <w:tcW w:w="962" w:type="dxa"/>
+            <w:tcBorders>
+              <w:top w:val="nil"/>
+              <w:left w:val="nil"/>
+              <w:bottom w:val="nil"/>
+              <w:right w:val="nil"/>
+            </w:tcBorders>
+            <w:shd w:val="clear" w:color="auto" w:fill="auto"/>
+            <w:noWrap/>
+            <w:vAlign w:val="bottom"/>
+            <w:hideMark/>
+          </w:tcPr>
+          <w:p>
+            <w:pPr>
+              <w:spacing w:after="0" w:line="240" w:lineRule="auto"/>
+              <w:jc w:val="center"/>
+              <w:rPr>
+                <w:rFonts w:ascii="Calibri" w:eastAsia="Times New Roman" w:hAnsi="Calibri" w:cs="Calibri"/>
+                <w:color w:val="000000"/>
+                <w:lang w:eastAsia="da-DK"/>
+              </w:rPr>
+            </w:pPr>
+            <w:r>
+              <w:rPr>
+                <w:rFonts w:ascii="Calibri" w:eastAsia="Times New Roman" w:hAnsi="Calibri" w:cs="Calibri"/>
+                <w:color w:val="000000"/>
+                <w:lang w:eastAsia="da-DK"/>
+              </w:rPr>
+              <w:t>(0,0,"i")</w:t>
+            </w:r>
+          </w:p>
+        </w:tc>
+      </w:tr>
+      <w:tr>
+        <w:trPr>
+          <w:trHeight w:val="300"/>
+          <w:jc w:val="center"/>
+        </w:trPr>
+        <w:tc>
+          <w:tcPr>
+            <w:tcW w:w="2098" w:type="dxa"/>
+            <w:tcBorders>
+              <w:top w:val="nil"/>
+              <w:left w:val="nil"/>
+              <w:bottom w:val="nil"/>
+              <w:right w:val="nil"/>
+            </w:tcBorders>
+            <w:shd w:val="clear" w:color="auto" w:fill="auto"/>
+            <w:noWrap/>
+            <w:vAlign w:val="bottom"/>
+            <w:hideMark/>
+          </w:tcPr>
+          <w:p>
+            <w:pPr>
+              <w:spacing w:after="0" w:line="240" w:lineRule="auto"/>
+              <w:jc w:val="right"/>
+              <w:rPr>
+                <w:rFonts w:ascii="Calibri" w:eastAsia="Times New Roman" w:hAnsi="Calibri" w:cs="Calibri"/>
+                <w:color w:val="000000"/>
+                <w:lang w:eastAsia="da-DK"/>
+              </w:rPr>
+            </w:pPr>
+            <w:r>
+              <w:rPr>
+                <w:rFonts w:ascii="Calibri" w:eastAsia="Times New Roman" w:hAnsi="Calibri" w:cs="Calibri"/>
+                <w:color w:val="000000"/>
+                <w:lang w:eastAsia="da-DK"/>
+              </w:rPr>
+              <w:t>thresholdi</w:t>
+            </w:r>
+          </w:p>
+        </w:tc>
+        <w:tc>
+          <w:tcPr>
+            <w:tcW w:w="2860" w:type="dxa"/>
+            <w:tcBorders>
+              <w:top w:val="nil"/>
+              <w:left w:val="nil"/>
+              <w:bottom w:val="nil"/>
+              <w:right w:val="nil"/>
+            </w:tcBorders>
+            <w:shd w:val="clear" w:color="auto" w:fill="auto"/>
+            <w:noWrap/>
+            <w:vAlign w:val="bottom"/>
+            <w:hideMark/>
+          </w:tcPr>
+          <w:p>
+            <w:pPr>
+              <w:spacing w:after="0" w:line="240" w:lineRule="auto"/>
+              <w:rPr>
+                <w:rFonts w:ascii="Calibri" w:eastAsia="Times New Roman" w:hAnsi="Calibri" w:cs="Calibri"/>
+                <w:color w:val="000000"/>
+                <w:lang w:eastAsia="da-DK"/>
+              </w:rPr>
+            </w:pPr>
+            <w:r>
+              <w:rPr>
+                <w:rFonts w:ascii="Calibri" w:eastAsia="Times New Roman" w:hAnsi="Calibri" w:cs="Calibri"/>
+                <w:color w:val="000000"/>
+                <w:lang w:eastAsia="da-DK"/>
+              </w:rPr>
+              <w:t>ng_is_thrilling</w:t>
+            </w:r>
+          </w:p>
+        </w:tc>
+        <w:tc>
+          <w:tcPr>
+            <w:tcW w:w="962" w:type="dxa"/>
+            <w:tcBorders>
+              <w:top w:val="nil"/>
+              <w:left w:val="nil"/>
+              <w:bottom w:val="nil"/>
+              <w:right w:val="nil"/>
+            </w:tcBorders>
+            <w:shd w:val="clear" w:color="auto" w:fill="auto"/>
+            <w:noWrap/>
+            <w:vAlign w:val="bottom"/>
+            <w:hideMark/>
+          </w:tcPr>
+          <w:p>
+            <w:pPr>
+              <w:spacing w:after="0" w:line="240" w:lineRule="auto"/>
+              <w:jc w:val="center"/>
+              <w:rPr>
+                <w:rFonts w:ascii="Calibri" w:eastAsia="Times New Roman" w:hAnsi="Calibri" w:cs="Calibri"/>
+                <w:color w:val="000000"/>
+                <w:lang w:eastAsia="da-DK"/>
+              </w:rPr>
+            </w:pPr>
+            <w:r>
+              <w:rPr>
+                <w:rFonts w:ascii="Calibri" w:eastAsia="Times New Roman" w:hAnsi="Calibri" w:cs="Calibri"/>
+                <w:color w:val="000000"/>
+                <w:lang w:eastAsia="da-DK"/>
+              </w:rPr>
+              <w:t>(0,0,"n")</w:t>
+            </w:r>
+          </w:p>
+        </w:tc>
+      </w:tr>
+      <w:tr>
+        <w:trPr>
+          <w:trHeight w:val="300"/>
+          <w:jc w:val="center"/>
+        </w:trPr>
+        <w:tc>
+          <w:tcPr>
+            <w:tcW w:w="2098" w:type="dxa"/>
+            <w:tcBorders>
+              <w:top w:val="nil"/>
+              <w:left w:val="nil"/>
+              <w:bottom w:val="nil"/>
+              <w:right w:val="nil"/>
+            </w:tcBorders>
+            <w:shd w:val="clear" w:color="auto" w:fill="auto"/>
+            <w:noWrap/>
+            <w:vAlign w:val="bottom"/>
+            <w:hideMark/>
+          </w:tcPr>
+          <w:p>
+            <w:pPr>
+              <w:spacing w:after="0" w:line="240" w:lineRule="auto"/>
+              <w:jc w:val="right"/>
+              <w:rPr>
+                <w:rFonts w:ascii="Calibri" w:eastAsia="Times New Roman" w:hAnsi="Calibri" w:cs="Calibri"/>
+                <w:color w:val="000000"/>
+                <w:lang w:eastAsia="da-DK"/>
+              </w:rPr>
+            </w:pPr>
+            <w:r>
+              <w:rPr>
+                <w:rFonts w:ascii="Calibri" w:eastAsia="Times New Roman" w:hAnsi="Calibri" w:cs="Calibri"/>
+                <w:color w:val="000000"/>
+                <w:lang w:eastAsia="da-DK"/>
+              </w:rPr>
+              <w:t>thresholdin</w:t>
+            </w:r>
+          </w:p>
+        </w:tc>
+        <w:tc>
+          <w:tcPr>
+            <w:tcW w:w="2860" w:type="dxa"/>
+            <w:tcBorders>
+              <w:top w:val="nil"/>
+              <w:left w:val="nil"/>
+              <w:bottom w:val="nil"/>
+              <w:right w:val="nil"/>
+            </w:tcBorders>
+            <w:shd w:val="clear" w:color="auto" w:fill="auto"/>
+            <w:noWrap/>
+            <w:vAlign w:val="bottom"/>
+            <w:hideMark/>
+          </w:tcPr>
+          <w:p>
+            <w:pPr>
+              <w:spacing w:after="0" w:line="240" w:lineRule="auto"/>
+              <w:rPr>
+                <w:rFonts w:ascii="Calibri" w:eastAsia="Times New Roman" w:hAnsi="Calibri" w:cs="Calibri"/>
+                <w:color w:val="000000"/>
+                <w:lang w:eastAsia="da-DK"/>
+              </w:rPr>
+            </w:pPr>
+            <w:r>
+              <w:rPr>
+                <w:rFonts w:ascii="Calibri" w:eastAsia="Times New Roman" w:hAnsi="Calibri" w:cs="Calibri"/>
+                <w:color w:val="000000"/>
+                <w:lang w:eastAsia="da-DK"/>
+              </w:rPr>
+              <w:t>g_is_thrilling</w:t>
+            </w:r>
+          </w:p>
+        </w:tc>
+        <w:tc>
+          <w:tcPr>
+            <w:tcW w:w="962" w:type="dxa"/>
+            <w:tcBorders>
+              <w:top w:val="nil"/>
+              <w:left w:val="nil"/>
+              <w:bottom w:val="nil"/>
+              <w:right w:val="nil"/>
+            </w:tcBorders>
+            <w:shd w:val="clear" w:color="auto" w:fill="auto"/>
+            <w:noWrap/>
+            <w:vAlign w:val="bottom"/>
+            <w:hideMark/>
+          </w:tcPr>
+          <w:p>
+            <w:pPr>
+              <w:spacing w:after="0" w:line="240" w:lineRule="auto"/>
+              <w:jc w:val="center"/>
+              <w:rPr>
+                <w:rFonts w:ascii="Calibri" w:eastAsia="Times New Roman" w:hAnsi="Calibri" w:cs="Calibri"/>
+                <w:color w:val="000000"/>
+                <w:lang w:eastAsia="da-DK"/>
+              </w:rPr>
+            </w:pPr>
+            <w:r>
+              <w:rPr>
+                <w:rFonts w:ascii="Calibri" w:eastAsia="Times New Roman" w:hAnsi="Calibri" w:cs="Calibri"/>
+                <w:color w:val="000000"/>
+                <w:lang w:eastAsia="da-DK"/>
+              </w:rPr>
+              <w:t>(0,0,"g")</w:t>
+            </w:r>
+          </w:p>
+        </w:tc>
+      </w:tr>
+      <w:tr>
+        <w:trPr>
+          <w:trHeight w:val="300"/>
+          <w:jc w:val="center"/>
+        </w:trPr>
+        <w:tc>
+          <w:tcPr>
+            <w:tcW w:w="2098" w:type="dxa"/>
+            <w:tcBorders>
+              <w:top w:val="nil"/>
+              <w:left w:val="nil"/>
+              <w:bottom w:val="nil"/>
+              <w:right w:val="nil"/>
+            </w:tcBorders>
+            <w:shd w:val="clear" w:color="auto" w:fill="auto"/>
+            <w:noWrap/>
+            <w:vAlign w:val="bottom"/>
+            <w:hideMark/>
+          </w:tcPr>
+          <w:p>
+            <w:pPr>
+              <w:spacing w:after="0" w:line="240" w:lineRule="auto"/>
+              <w:jc w:val="right"/>
+              <w:rPr>
+                <w:rFonts w:ascii="Calibri" w:eastAsia="Times New Roman" w:hAnsi="Calibri" w:cs="Calibri"/>
+                <w:color w:val="000000"/>
+                <w:lang w:eastAsia="da-DK"/>
+              </w:rPr>
+            </w:pPr>
+            <w:r>
+              <w:rPr>
+                <w:rFonts w:ascii="Calibri" w:eastAsia="Times New Roman" w:hAnsi="Calibri" w:cs="Calibri"/>
+                <w:color w:val="000000"/>
+                <w:lang w:eastAsia="da-DK"/>
+              </w:rPr>
+              <w:t>thresholding</w:t>
+            </w:r>
+          </w:p>
+        </w:tc>
+        <w:tc>
+          <w:tcPr>
+            <w:tcW w:w="2860" w:type="dxa"/>
+            <w:tcBorders>
+              <w:top w:val="nil"/>
+              <w:left w:val="nil"/>
+              <w:bottom w:val="nil"/>
+              <w:right w:val="nil"/>
+            </w:tcBorders>
+            <w:shd w:val="clear" w:color="auto" w:fill="auto"/>
+            <w:noWrap/>
+            <w:vAlign w:val="bottom"/>
+            <w:hideMark/>
+          </w:tcPr>
+          <w:p>
+            <w:pPr>
+              <w:spacing w:after="0" w:line="240" w:lineRule="auto"/>
+              <w:rPr>
+                <w:rFonts w:ascii="Calibri" w:eastAsia="Times New Roman" w:hAnsi="Calibri" w:cs="Calibri"/>
+                <w:color w:val="000000"/>
+                <w:lang w:eastAsia="da-DK"/>
+              </w:rPr>
+            </w:pPr>
+            <w:r>
+              <w:rPr>
+                <w:rFonts w:ascii="Calibri" w:eastAsia="Times New Roman" w:hAnsi="Calibri" w:cs="Calibri"/>
+                <w:color w:val="000000"/>
+                <w:lang w:eastAsia="da-DK"/>
+              </w:rPr>
+              <w:t>_is_thrilling</w:t>
+            </w:r>
+          </w:p>
+        </w:tc>
+        <w:tc>
+          <w:tcPr>
+            <w:tcW w:w="962" w:type="dxa"/>
+            <w:tcBorders>
+              <w:top w:val="nil"/>
+              <w:left w:val="nil"/>
+              <w:bottom w:val="nil"/>
+              <w:right w:val="nil"/>
+            </w:tcBorders>
+            <w:shd w:val="clear" w:color="auto" w:fill="auto"/>
+            <w:noWrap/>
+            <w:vAlign w:val="bottom"/>
+            <w:hideMark/>
+          </w:tcPr>
+          <w:p>
+            <w:pPr>
+              <w:spacing w:after="0" w:line="240" w:lineRule="auto"/>
+              <w:jc w:val="center"/>
+              <w:rPr>
+                <w:rFonts w:ascii="Calibri" w:eastAsia="Times New Roman" w:hAnsi="Calibri" w:cs="Calibri"/>
+                <w:color w:val="000000"/>
+                <w:lang w:eastAsia="da-DK"/>
+              </w:rPr>
+            </w:pPr>
+            <w:r>
+              <w:rPr>
+                <w:rFonts w:ascii="Calibri" w:eastAsia="Times New Roman" w:hAnsi="Calibri" w:cs="Calibri"/>
+                <w:color w:val="000000"/>
+                <w:lang w:eastAsia="da-DK"/>
+              </w:rPr>
+              <w:t>(0,0,"_")</w:t>
+            </w:r>
+          </w:p>
+        </w:tc>
+      </w:tr>
+      <w:tr>
+        <w:trPr>
+          <w:trHeight w:val="300"/>
+          <w:jc w:val="center"/>
+        </w:trPr>
+        <w:tc>
+          <w:tcPr>
+            <w:tcW w:w="2098" w:type="dxa"/>
+            <w:tcBorders>
+              <w:top w:val="nil"/>
+              <w:left w:val="nil"/>
+              <w:bottom w:val="nil"/>
+              <w:right w:val="nil"/>
+            </w:tcBorders>
+            <w:shd w:val="clear" w:color="auto" w:fill="auto"/>
+            <w:noWrap/>
+            <w:vAlign w:val="bottom"/>
+            <w:hideMark/>
+          </w:tcPr>
+          <w:p>
+            <w:pPr>
+              <w:spacing w:after="0" w:line="240" w:lineRule="auto"/>
+              <w:jc w:val="right"/>
+              <w:rPr>
+                <w:rFonts w:ascii="Calibri" w:eastAsia="Times New Roman" w:hAnsi="Calibri" w:cs="Calibri"/>
+                <w:color w:val="000000"/>
+                <w:lang w:eastAsia="da-DK"/>
+              </w:rPr>
+            </w:pPr>
+            <w:r>
+              <w:rPr>
+                <w:rFonts w:ascii="Calibri" w:eastAsia="Times New Roman" w:hAnsi="Calibri" w:cs="Calibri"/>
+                <w:color w:val="000000"/>
+                <w:lang w:eastAsia="da-DK"/>
+              </w:rPr>
+              <w:t>thresholding_</w:t>
+            </w:r>
+          </w:p>
+        </w:tc>
+        <w:tc>
+          <w:tcPr>
+            <w:tcW w:w="2860" w:type="dxa"/>
+            <w:tcBorders>
+              <w:top w:val="nil"/>
+              <w:left w:val="nil"/>
+              <w:bottom w:val="nil"/>
+              <w:right w:val="nil"/>
+            </w:tcBorders>
+            <w:shd w:val="clear" w:color="auto" w:fill="auto"/>
+            <w:noWrap/>
+            <w:vAlign w:val="bottom"/>
+            <w:hideMark/>
+          </w:tcPr>
+          <w:p>
+            <w:pPr>
+              <w:spacing w:after="0" w:line="240" w:lineRule="auto"/>
+              <w:rPr>
+                <w:rFonts w:ascii="Calibri" w:eastAsia="Times New Roman" w:hAnsi="Calibri" w:cs="Calibri"/>
+                <w:color w:val="000000"/>
+                <w:lang w:eastAsia="da-DK"/>
+              </w:rPr>
+            </w:pPr>
+            <w:r>
+              <w:rPr>
+                <w:rFonts w:ascii="Calibri" w:eastAsia="Times New Roman" w:hAnsi="Calibri" w:cs="Calibri"/>
+                <w:color w:val="000000"/>
+                <w:lang w:eastAsia="da-DK"/>
+              </w:rPr>
+              <w:t>is_thrilling</w:t>
+            </w:r>
+          </w:p>
+        </w:tc>
+        <w:tc>
+          <w:tcPr>
+            <w:tcW w:w="962" w:type="dxa"/>
+            <w:tcBorders>
+              <w:top w:val="nil"/>
+              <w:left w:val="nil"/>
+              <w:bottom w:val="nil"/>
+              <w:right w:val="nil"/>
+            </w:tcBorders>
+            <w:shd w:val="clear" w:color="auto" w:fill="auto"/>
+            <w:noWrap/>
+            <w:vAlign w:val="bottom"/>
+            <w:hideMark/>
+          </w:tcPr>
+          <w:p>
+            <w:pPr>
+              <w:spacing w:after="0" w:line="240" w:lineRule="auto"/>
+              <w:jc w:val="center"/>
+              <w:rPr>
+                <w:rFonts w:ascii="Calibri" w:eastAsia="Times New Roman" w:hAnsi="Calibri" w:cs="Calibri"/>
+                <w:color w:val="000000"/>
+                <w:lang w:eastAsia="da-DK"/>
+              </w:rPr>
+            </w:pPr>
+            <w:r>
+              <w:rPr>
+                <w:rFonts w:ascii="Calibri" w:eastAsia="Times New Roman" w:hAnsi="Calibri" w:cs="Calibri"/>
+                <w:color w:val="000000"/>
+                <w:lang w:eastAsia="da-DK"/>
+              </w:rPr>
+              <w:t>(4,1,"s")</w:t>
+            </w:r>
+          </w:p>
+        </w:tc>
+      </w:tr>
+      <w:tr>
+        <w:trPr>
+          <w:trHeight w:val="300"/>
+          <w:jc w:val="center"/>
+        </w:trPr>
+        <w:tc>
+          <w:tcPr>
+            <w:tcW w:w="2098" w:type="dxa"/>
+            <w:tcBorders>
+              <w:top w:val="nil"/>
+              <w:left w:val="nil"/>
+              <w:bottom w:val="nil"/>
+              <w:right w:val="nil"/>
+            </w:tcBorders>
+            <w:shd w:val="clear" w:color="auto" w:fill="auto"/>
+            <w:noWrap/>
+            <w:vAlign w:val="bottom"/>
+            <w:hideMark/>
+          </w:tcPr>
+          <w:p>
+            <w:pPr>
+              <w:spacing w:after="0" w:line="240" w:lineRule="auto"/>
+              <w:jc w:val="right"/>
+              <w:rPr>
+                <w:rFonts w:ascii="Calibri" w:eastAsia="Times New Roman" w:hAnsi="Calibri" w:cs="Calibri"/>
+                <w:color w:val="000000"/>
+                <w:lang w:eastAsia="da-DK"/>
+              </w:rPr>
+            </w:pPr>
+            <w:r>
+              <w:rPr>
+                <w:rFonts w:ascii="Calibri" w:eastAsia="Times New Roman" w:hAnsi="Calibri" w:cs="Calibri"/>
+                <w:color w:val="000000"/>
+                <w:lang w:eastAsia="da-DK"/>
+              </w:rPr>
+              <w:t>thresholding_is</w:t>
+            </w:r>
+          </w:p>
+        </w:tc>
+        <w:tc>
+          <w:tcPr>
+            <w:tcW w:w="2860" w:type="dxa"/>
+            <w:tcBorders>
+              <w:top w:val="nil"/>
+              <w:left w:val="nil"/>
+              <w:bottom w:val="nil"/>
+              <w:right w:val="nil"/>
+            </w:tcBorders>
+            <w:shd w:val="clear" w:color="auto" w:fill="auto"/>
+            <w:noWrap/>
+            <w:vAlign w:val="bottom"/>
+            <w:hideMark/>
+          </w:tcPr>
+          <w:p>
+            <w:pPr>
+              <w:spacing w:after="0" w:line="240" w:lineRule="auto"/>
+              <w:rPr>
+                <w:rFonts w:ascii="Calibri" w:eastAsia="Times New Roman" w:hAnsi="Calibri" w:cs="Calibri"/>
+                <w:color w:val="000000"/>
+                <w:lang w:eastAsia="da-DK"/>
+              </w:rPr>
+            </w:pPr>
+            <w:r>
+              <w:rPr>
+                <w:rFonts w:ascii="Calibri" w:eastAsia="Times New Roman" w:hAnsi="Calibri" w:cs="Calibri"/>
+                <w:color w:val="000000"/>
+                <w:lang w:eastAsia="da-DK"/>
+              </w:rPr>
+              <w:t>_thrilling</w:t>
+            </w:r>
+          </w:p>
+        </w:tc>
+        <w:tc>
+          <w:tcPr>
+            <w:tcW w:w="962" w:type="dxa"/>
+            <w:tcBorders>
+              <w:top w:val="nil"/>
+              <w:left w:val="nil"/>
+              <w:bottom w:val="nil"/>
+              <w:right w:val="nil"/>
+            </w:tcBorders>
+            <w:shd w:val="clear" w:color="auto" w:fill="auto"/>
+            <w:noWrap/>
+            <w:vAlign w:val="bottom"/>
+            <w:hideMark/>
+          </w:tcPr>
+          <w:p>
+            <w:pPr>
+              <w:spacing w:after="0" w:line="240" w:lineRule="auto"/>
+              <w:jc w:val="center"/>
+              <w:rPr>
+                <w:rFonts w:ascii="Calibri" w:eastAsia="Times New Roman" w:hAnsi="Calibri" w:cs="Calibri"/>
+                <w:color w:val="000000"/>
+                <w:lang w:eastAsia="da-DK"/>
+              </w:rPr>
+            </w:pPr>
+            <w:r>
+              <w:rPr>
+                <w:rFonts w:ascii="Calibri" w:eastAsia="Times New Roman" w:hAnsi="Calibri" w:cs="Calibri"/>
+                <w:color w:val="000000"/>
+                <w:lang w:eastAsia="da-DK"/>
+              </w:rPr>
+              <w:t>(3,1,"t")</w:t>
+            </w:r>
+          </w:p>
+        </w:tc>
+      </w:tr>
+      <w:tr>
+        <w:trPr>
+          <w:trHeight w:val="300"/>
+          <w:jc w:val="center"/>
+        </w:trPr>
+        <w:tc>
+          <w:tcPr>
+            <w:tcW w:w="2098" w:type="dxa"/>
+            <w:tcBorders>
+              <w:top w:val="nil"/>
+              <w:left w:val="nil"/>
+              <w:bottom w:val="nil"/>
+              <w:right w:val="nil"/>
+            </w:tcBorders>
+            <w:shd w:val="clear" w:color="auto" w:fill="auto"/>
+            <w:noWrap/>
+            <w:vAlign w:val="bottom"/>
+            <w:hideMark/>
+          </w:tcPr>
+          <w:p>
+            <w:pPr>
+              <w:spacing w:after="0" w:line="240" w:lineRule="auto"/>
+              <w:jc w:val="right"/>
+              <w:rPr>
+                <w:rFonts w:ascii="Calibri" w:eastAsia="Times New Roman" w:hAnsi="Calibri" w:cs="Calibri"/>
+                <w:color w:val="000000"/>
+                <w:lang w:eastAsia="da-DK"/>
+              </w:rPr>
+            </w:pPr>
+            <w:r>
+              <w:rPr>
+                <w:rFonts w:ascii="Calibri" w:eastAsia="Times New Roman" w:hAnsi="Calibri" w:cs="Calibri"/>
+                <w:color w:val="000000"/>
+                <w:lang w:eastAsia="da-DK"/>
+              </w:rPr>
+              <w:t>thresholding_is_t</w:t>
+            </w:r>
+          </w:p>
+        </w:tc>
+        <w:tc>
+          <w:tcPr>
+            <w:tcW w:w="2860" w:type="dxa"/>
+            <w:tcBorders>
+              <w:top w:val="nil"/>
+              <w:left w:val="nil"/>
+              <w:bottom w:val="nil"/>
+              <w:right w:val="nil"/>
+            </w:tcBorders>
+            <w:shd w:val="clear" w:color="auto" w:fill="auto"/>
+            <w:noWrap/>
+            <w:vAlign w:val="bottom"/>
+            <w:hideMark/>
+          </w:tcPr>
+          <w:p>
+            <w:pPr>
+              <w:spacing w:after="0" w:line="240" w:lineRule="auto"/>
+              <w:rPr>
+                <w:rFonts w:ascii="Calibri" w:eastAsia="Times New Roman" w:hAnsi="Calibri" w:cs="Calibri"/>
+                <w:color w:val="000000"/>
+                <w:lang w:eastAsia="da-DK"/>
+              </w:rPr>
+            </w:pPr>
+            <w:r>
+              <w:rPr>
+                <w:rFonts w:ascii="Calibri" w:eastAsia="Times New Roman" w:hAnsi="Calibri" w:cs="Calibri"/>
+                <w:color w:val="000000"/>
+                <w:lang w:eastAsia="da-DK"/>
+              </w:rPr>
+              <w:t>hrilling</w:t>
+            </w:r>
+          </w:p>
+        </w:tc>
+        <w:tc>
+          <w:tcPr>
+            <w:tcW w:w="962" w:type="dxa"/>
+            <w:tcBorders>
+              <w:top w:val="nil"/>
+              <w:left w:val="nil"/>
+              <w:bottom w:val="nil"/>
+              <w:right w:val="nil"/>
+            </w:tcBorders>
+            <w:shd w:val="clear" w:color="auto" w:fill="auto"/>
+            <w:noWrap/>
+            <w:vAlign w:val="bottom"/>
+            <w:hideMark/>
+          </w:tcPr>
+          <w:p>
+            <w:pPr>
+              <w:spacing w:after="0" w:line="240" w:lineRule="auto"/>
+              <w:jc w:val="center"/>
+              <w:rPr>
+                <w:rFonts w:ascii="Calibri" w:eastAsia="Times New Roman" w:hAnsi="Calibri" w:cs="Calibri"/>
+                <w:color w:val="000000"/>
+                <w:lang w:eastAsia="da-DK"/>
+              </w:rPr>
+            </w:pPr>
+            <w:r>
+              <w:rPr>
+                <w:rFonts w:ascii="Calibri" w:eastAsia="Times New Roman" w:hAnsi="Calibri" w:cs="Calibri"/>
+                <w:color w:val="000000"/>
+                <w:lang w:eastAsia="da-DK"/>
+              </w:rPr>
+              <w:t>(16,2,"i")</w:t>
+            </w:r>
+          </w:p>
+        </w:tc>
+      </w:tr>
+      <w:tr>
+        <w:trPr>
+          <w:trHeight w:val="300"/>
+          <w:jc w:val="center"/>
+        </w:trPr>
+        <w:tc>
+          <w:tcPr>
+            <w:tcW w:w="2098" w:type="dxa"/>
+            <w:tcBorders>
+              <w:top w:val="nil"/>
+              <w:left w:val="nil"/>
+              <w:bottom w:val="nil"/>
+              <w:right w:val="nil"/>
+            </w:tcBorders>
+            <w:shd w:val="clear" w:color="auto" w:fill="auto"/>
+            <w:noWrap/>
+            <w:vAlign w:val="bottom"/>
+            <w:hideMark/>
+          </w:tcPr>
+          <w:p>
+            <w:pPr>
+              <w:spacing w:after="0" w:line="240" w:lineRule="auto"/>
+              <w:jc w:val="right"/>
+              <w:rPr>
+                <w:rFonts w:ascii="Calibri" w:eastAsia="Times New Roman" w:hAnsi="Calibri" w:cs="Calibri"/>
+                <w:color w:val="000000"/>
+                <w:lang w:eastAsia="da-DK"/>
+              </w:rPr>
+            </w:pPr>
+            <w:r>
+              <w:rPr>
+                <w:rFonts w:ascii="Calibri" w:eastAsia="Times New Roman" w:hAnsi="Calibri" w:cs="Calibri"/>
+                <w:color w:val="000000"/>
+                <w:lang w:eastAsia="da-DK"/>
+              </w:rPr>
+              <w:t>thresholding_is_thri</w:t>
+            </w:r>
+          </w:p>
+        </w:tc>
+        <w:tc>
+          <w:tcPr>
+            <w:tcW w:w="2860" w:type="dxa"/>
+            <w:tcBorders>
+              <w:top w:val="nil"/>
+              <w:left w:val="nil"/>
+              <w:bottom w:val="nil"/>
+              <w:right w:val="nil"/>
+            </w:tcBorders>
+            <w:shd w:val="clear" w:color="auto" w:fill="auto"/>
+            <w:noWrap/>
+            <w:vAlign w:val="bottom"/>
+            <w:hideMark/>
+          </w:tcPr>
+          <w:p>
+            <w:pPr>
+              <w:spacing w:after="0" w:line="240" w:lineRule="auto"/>
+              <w:rPr>
+                <w:rFonts w:ascii="Calibri" w:eastAsia="Times New Roman" w:hAnsi="Calibri" w:cs="Calibri"/>
+                <w:color w:val="000000"/>
+                <w:lang w:eastAsia="da-DK"/>
+              </w:rPr>
+            </w:pPr>
+            <w:r>
+              <w:rPr>
+                <w:rFonts w:ascii="Calibri" w:eastAsia="Times New Roman" w:hAnsi="Calibri" w:cs="Calibri"/>
+                <w:color w:val="000000"/>
+                <w:lang w:eastAsia="da-DK"/>
+              </w:rPr>
+              <w:t>lling</w:t>
+            </w:r>
+          </w:p>
+        </w:tc>
+        <w:tc>
+          <w:tcPr>
+            <w:tcW w:w="962" w:type="dxa"/>
+            <w:tcBorders>
+              <w:top w:val="nil"/>
+              <w:left w:val="nil"/>
+              <w:bottom w:val="nil"/>
+              <w:right w:val="nil"/>
+            </w:tcBorders>
+            <w:shd w:val="clear" w:color="auto" w:fill="auto"/>
+            <w:noWrap/>
+            <w:vAlign w:val="bottom"/>
+            <w:hideMark/>
+          </w:tcPr>
+          <w:p>
+            <w:pPr>
+              <w:spacing w:after="0" w:line="240" w:lineRule="auto"/>
+              <w:jc w:val="center"/>
+              <w:rPr>
+                <w:rFonts w:ascii="Calibri" w:eastAsia="Times New Roman" w:hAnsi="Calibri" w:cs="Calibri"/>
+                <w:color w:val="000000"/>
+                <w:lang w:eastAsia="da-DK"/>
+              </w:rPr>
+            </w:pPr>
+            <w:r>
+              <w:rPr>
+                <w:rFonts w:ascii="Calibri" w:eastAsia="Times New Roman" w:hAnsi="Calibri" w:cs="Calibri"/>
+                <w:color w:val="000000"/>
+                <w:lang w:eastAsia="da-DK"/>
+              </w:rPr>
+              <w:t>(13,1,"l")</w:t>
+            </w:r>
+          </w:p>
+        </w:tc>
+      </w:tr>
+      <w:tr>
+        <w:trPr>
+          <w:trHeight w:val="300"/>
+          <w:jc w:val="center"/>
+        </w:trPr>
+        <w:tc>
+          <w:tcPr>
+            <w:tcW w:w="2098" w:type="dxa"/>
+            <w:tcBorders>
+              <w:top w:val="nil"/>
+              <w:left w:val="nil"/>
+              <w:bottom w:val="nil"/>
+              <w:right w:val="nil"/>
+            </w:tcBorders>
+            <w:shd w:val="clear" w:color="auto" w:fill="auto"/>
+            <w:noWrap/>
+            <w:vAlign w:val="bottom"/>
+            <w:hideMark/>
+          </w:tcPr>
+          <w:p>
+            <w:pPr>
+              <w:spacing w:after="0" w:line="240" w:lineRule="auto"/>
+              <w:jc w:val="right"/>
+              <w:rPr>
+                <w:rFonts w:ascii="Calibri" w:eastAsia="Times New Roman" w:hAnsi="Calibri" w:cs="Calibri"/>
+                <w:color w:val="000000"/>
+                <w:lang w:eastAsia="da-DK"/>
+              </w:rPr>
+            </w:pPr>
+            <w:r>
+              <w:rPr>
+                <w:rFonts w:ascii="Calibri" w:eastAsia="Times New Roman" w:hAnsi="Calibri" w:cs="Calibri"/>
+                <w:color w:val="000000"/>
+                <w:lang w:eastAsia="da-DK"/>
+              </w:rPr>
+              <w:t>thresholding_is_thrill</w:t>
+            </w:r>
+          </w:p>
+        </w:tc>
+        <w:tc>
+          <w:tcPr>
+            <w:tcW w:w="2860" w:type="dxa"/>
+            <w:tcBorders>
+              <w:top w:val="nil"/>
+              <w:left w:val="nil"/>
+              <w:bottom w:val="nil"/>
+              <w:right w:val="nil"/>
+            </w:tcBorders>
+            <w:shd w:val="clear" w:color="auto" w:fill="auto"/>
+            <w:noWrap/>
+            <w:vAlign w:val="bottom"/>
+            <w:hideMark/>
+          </w:tcPr>
+          <w:p>
+            <w:pPr>
+              <w:spacing w:after="0" w:line="240" w:lineRule="auto"/>
+              <w:rPr>
+                <w:rFonts w:ascii="Calibri" w:eastAsia="Times New Roman" w:hAnsi="Calibri" w:cs="Calibri"/>
+                <w:color w:val="000000"/>
+                <w:lang w:eastAsia="da-DK"/>
+              </w:rPr>
+            </w:pPr>
+            <w:r>
+              <w:rPr>
+                <w:rFonts w:ascii="Calibri" w:eastAsia="Times New Roman" w:hAnsi="Calibri" w:cs="Calibri"/>
+                <w:color w:val="000000"/>
+                <w:lang w:eastAsia="da-DK"/>
+              </w:rPr>
+              <w:t>ing</w:t>
+            </w:r>
+          </w:p>
+        </w:tc>
+        <w:tc>
+          <w:tcPr>
+            <w:tcW w:w="962" w:type="dxa"/>
+            <w:tcBorders>
+              <w:top w:val="nil"/>
+              <w:left w:val="nil"/>
+              <w:bottom w:val="nil"/>
+              <w:right w:val="nil"/>
+            </w:tcBorders>
+            <w:shd w:val="clear" w:color="auto" w:fill="auto"/>
+            <w:noWrap/>
+            <w:vAlign w:val="bottom"/>
+            <w:hideMark/>
+          </w:tcPr>
+          <w:p>
+            <w:pPr>
+              <w:spacing w:after="0" w:line="240" w:lineRule="auto"/>
+              <w:jc w:val="center"/>
+              <w:rPr>
+                <w:rFonts w:ascii="Calibri" w:eastAsia="Times New Roman" w:hAnsi="Calibri" w:cs="Calibri"/>
+                <w:color w:val="000000"/>
+                <w:lang w:eastAsia="da-DK"/>
+              </w:rPr>
+            </w:pPr>
+            <w:r>
+              <w:rPr>
+                <w:rFonts w:ascii="Calibri" w:eastAsia="Times New Roman" w:hAnsi="Calibri" w:cs="Calibri"/>
+                <w:color w:val="000000"/>
+                <w:lang w:eastAsia="da-DK"/>
+              </w:rPr>
+              <w:t>(3,1,"n")</w:t>
+            </w:r>
+          </w:p>
+        </w:tc>
+      </w:tr>
+      <w:tr>
+        <w:trPr>
+          <w:trHeight w:val="300"/>
+          <w:jc w:val="center"/>
+        </w:trPr>
+        <w:tc>
+          <w:tcPr>
+            <w:tcW w:w="2098" w:type="dxa"/>
+            <w:tcBorders>
+              <w:top w:val="nil"/>
+              <w:left w:val="nil"/>
+              <w:bottom w:val="nil"/>
+              <w:right w:val="nil"/>
+            </w:tcBorders>
+            <w:shd w:val="clear" w:color="auto" w:fill="auto"/>
+            <w:noWrap/>
+            <w:vAlign w:val="bottom"/>
+            <w:hideMark/>
+          </w:tcPr>
+          <w:p>
+            <w:pPr>
+              <w:spacing w:after="0" w:line="240" w:lineRule="auto"/>
+              <w:jc w:val="right"/>
+              <w:rPr>
+                <w:rFonts w:ascii="Calibri" w:eastAsia="Times New Roman" w:hAnsi="Calibri" w:cs="Calibri"/>
+                <w:color w:val="000000"/>
+                <w:lang w:eastAsia="da-DK"/>
+              </w:rPr>
+            </w:pPr>
+            <w:r>
+              <w:rPr>
+                <w:rFonts w:ascii="Calibri" w:eastAsia="Times New Roman" w:hAnsi="Calibri" w:cs="Calibri"/>
+                <w:color w:val="000000"/>
+                <w:lang w:eastAsia="da-DK"/>
+              </w:rPr>
+              <w:t>thresholding_is_thrillin</w:t>
+            </w:r>
+          </w:p>
+        </w:tc>
+        <w:tc>
+          <w:tcPr>
+            <w:tcW w:w="2860" w:type="dxa"/>
+            <w:tcBorders>
+              <w:top w:val="nil"/>
+              <w:left w:val="nil"/>
+              <w:bottom w:val="nil"/>
+              <w:right w:val="nil"/>
+            </w:tcBorders>
+            <w:shd w:val="clear" w:color="auto" w:fill="auto"/>
+            <w:noWrap/>
+            <w:vAlign w:val="bottom"/>
+            <w:hideMark/>
+          </w:tcPr>
+          <w:p>
+            <w:pPr>
+              <w:spacing w:after="0" w:line="240" w:lineRule="auto"/>
+              <w:rPr>
+                <w:rFonts w:ascii="Calibri" w:eastAsia="Times New Roman" w:hAnsi="Calibri" w:cs="Calibri"/>
+                <w:color w:val="000000"/>
+                <w:lang w:eastAsia="da-DK"/>
+              </w:rPr>
+            </w:pPr>
+            <w:r>
+              <w:rPr>
+                <w:rFonts w:ascii="Calibri" w:eastAsia="Times New Roman" w:hAnsi="Calibri" w:cs="Calibri"/>
+                <w:color w:val="000000"/>
+                <w:lang w:eastAsia="da-DK"/>
+              </w:rPr>
+              <w:t>g</w:t>
+            </w:r>
+          </w:p>
+        </w:tc>
+        <w:tc>
+          <w:tcPr>
+            <w:tcW w:w="962" w:type="dxa"/>
+            <w:tcBorders>
+              <w:top w:val="nil"/>
+              <w:left w:val="nil"/>
+              <w:bottom w:val="nil"/>
+              <w:right w:val="nil"/>
+            </w:tcBorders>
+            <w:shd w:val="clear" w:color="auto" w:fill="auto"/>
+            <w:noWrap/>
+            <w:vAlign w:val="bottom"/>
+            <w:hideMark/>
+          </w:tcPr>
+          <w:p>
+            <w:pPr>
+              <w:spacing w:after="0" w:line="240" w:lineRule="auto"/>
+              <w:jc w:val="center"/>
+              <w:rPr>
+                <w:rFonts w:ascii="Calibri" w:eastAsia="Times New Roman" w:hAnsi="Calibri" w:cs="Calibri"/>
+                <w:color w:val="000000"/>
+                <w:lang w:eastAsia="da-DK"/>
+              </w:rPr>
+            </w:pPr>
+            <w:r>
+              <w:rPr>
+                <w:rFonts w:ascii="Calibri" w:eastAsia="Times New Roman" w:hAnsi="Calibri" w:cs="Calibri"/>
+                <w:color w:val="000000"/>
+                <w:lang w:eastAsia="da-DK"/>
+              </w:rPr>
+              <w:t>(13,1,EOS)</w:t>
+            </w:r>
+          </w:p>
+        </w:tc>
+      </w:tr>
+    </w:tbl>
+    <w:p>
+      <w:pPr>
+        <w:spacing w:after="0"/>
+        <w:rPr>
+          <w:lang w:val="en-US"/>
+        </w:rPr>
+      </w:pPr>
+    </w:p>
+    <w:p>
+      <w:pPr>
+        <w:spacing w:after="0"/>
+        <w:jc w:val="center"/>
+        <w:rPr>
+          <w:lang w:val="en-US"/>
+        </w:rPr>
+      </w:pPr>
+      <w:r>
+        <w:rPr>
+          <w:lang w:val="en-US"/>
+        </w:rPr>
+        <w:t>(EOS = End of string)</w:t>
+      </w:r>
+    </w:p>
+    <w:p>
+      <w:pPr>
+        <w:spacing w:after="0"/>
+        <w:rPr>
+          <w:lang w:val="en-US"/>
+        </w:rPr>
+      </w:pPr>
+    </w:p>
+    <w:p>
+      <w:pPr>
+        <w:spacing w:after="0"/>
+        <w:rPr>
+          <w:lang w:val="en-US"/>
+        </w:rPr>
+      </w:pPr>
+      <w:r>
+        <w:rPr>
+          <w:lang w:val="en-US"/>
+        </w:rPr>
+        <w:t>The uncompressed size of the string is 200 bits and the compressed version is 504 bytes. This is simply because the string is very short</w:t>
+      </w:r>
+      <w:r>
+        <w:rPr>
+          <w:lang w:val="en-US"/>
+        </w:rPr>
+        <w:t xml:space="preserve"> and plain English. T</w:t>
+      </w:r>
+      <w:r>
+        <w:rPr>
+          <w:lang w:val="en-US"/>
+        </w:rPr>
+        <w:t>herefore</w:t>
+      </w:r>
+      <w:r>
+        <w:rPr>
+          <w:lang w:val="en-US"/>
+        </w:rPr>
+        <w:t xml:space="preserve"> it</w:t>
+      </w:r>
+      <w:r>
+        <w:rPr>
+          <w:lang w:val="en-US"/>
+        </w:rPr>
+        <w:t xml:space="preserve"> cannot be compressed using LZ77. For a much longer string</w:t>
+      </w:r>
+      <w:r>
+        <w:rPr>
+          <w:lang w:val="en-US"/>
+        </w:rPr>
+        <w:t xml:space="preserve"> compression would in almost all cases be possible.</w:t>
+      </w:r>
+    </w:p>
+    <w:p>
+      <w:pPr>
+        <w:spacing w:after="0"/>
+        <w:rPr>
+          <w:lang w:val="en-US"/>
+        </w:rPr>
+      </w:pPr>
+    </w:p>
+    <w:p>
+      <w:pPr>
+        <w:rPr>
+          <w:rFonts w:ascii="Calibri" w:eastAsia="Times New Roman" w:hAnsi="Calibri" w:cs="Calibri"/>
+          <w:color w:val="000000"/>
+          <w:lang w:eastAsia="da-DK"/>
+        </w:rPr>
+      </w:pPr>
+      <w:r>
+        <w:rPr>
+          <w:lang w:val="en-US"/>
+        </w:rPr>
+        <w:t>Another example will with a short string show how compression is possible. The string is “</w:t>
+      </w:r>
+      <w:r>
+        <w:rPr>
+          <w:rFonts w:ascii="Calibri" w:eastAsia="Times New Roman" w:hAnsi="Calibri" w:cs="Calibri"/>
+          <w:color w:val="000000"/>
+          <w:lang w:eastAsia="da-DK"/>
+        </w:rPr>
+        <w:t>AAAAAAAABBBBBBBCCCCCC”</w:t>
+      </w:r>
+      <w:r>
+        <w:rPr>
+          <w:rFonts w:ascii="Calibri" w:eastAsia="Times New Roman" w:hAnsi="Calibri" w:cs="Calibri"/>
+          <w:color w:val="000000"/>
+          <w:lang w:eastAsia="da-DK"/>
+        </w:rPr>
+        <w:t>:</w:t>
+      </w:r>
+    </w:p>
+    <w:tbl>
+      <w:tblPr>
+        <w:tblW w:w="6860" w:type="dxa"/>
+        <w:jc w:val="center"/>
+        <w:tblInd w:w="55" w:type="dxa"/>
+        <w:tblCellMar>
+          <w:left w:w="70" w:type="dxa"/>
+          <w:right w:w="70" w:type="dxa"/>
+        </w:tblCellMar>
+        <w:tblLook w:val="04A0" w:firstRow="1" w:lastRow="0" w:firstColumn="1" w:lastColumn="0" w:noHBand="0" w:noVBand="1"/>
+      </w:tblPr>
+      <w:tblGrid>
+        <w:gridCol w:w="2140"/>
+        <w:gridCol w:w="2800"/>
+        <w:gridCol w:w="960"/>
+        <w:gridCol w:w="1049"/>
+      </w:tblGrid>
+      <w:tr>
+        <w:trPr>
+          <w:trHeight w:val="300"/>
+          <w:jc w:val="center"/>
+        </w:trPr>
+        <w:tc>
+          <w:tcPr>
+            <w:tcW w:w="2140" w:type="dxa"/>
+            <w:tcBorders>
+              <w:top w:val="nil"/>
+              <w:left w:val="nil"/>
+              <w:bottom w:val="nil"/>
+              <w:right w:val="nil"/>
+            </w:tcBorders>
+            <w:shd w:val="clear" w:color="auto" w:fill="auto"/>
+            <w:noWrap/>
+            <w:vAlign w:val="bottom"/>
+            <w:hideMark/>
+          </w:tcPr>
+          <w:p>
+            <w:pPr>
+              <w:spacing w:after="0" w:line="240" w:lineRule="auto"/>
+              <w:jc w:val="right"/>
+              <w:rPr>
+                <w:rFonts w:ascii="Calibri" w:eastAsia="Times New Roman" w:hAnsi="Calibri" w:cs="Calibri"/>
+                <w:b/>
+                <w:bCs/>
+                <w:color w:val="000000"/>
+                <w:lang w:eastAsia="da-DK"/>
+              </w:rPr>
+            </w:pPr>
+            <w:r>
+              <w:rPr>
+                <w:rFonts w:ascii="Calibri" w:eastAsia="Times New Roman" w:hAnsi="Calibri" w:cs="Calibri"/>
+                <w:b/>
+                <w:bCs/>
+                <w:color w:val="000000"/>
+                <w:lang w:eastAsia="da-DK"/>
+              </w:rPr>
+              <w:t>Dictionary</w:t>
+            </w:r>
+          </w:p>
+        </w:tc>
+        <w:tc>
+          <w:tcPr>
+            <w:tcW w:w="2800" w:type="dxa"/>
+            <w:tcBorders>
+              <w:top w:val="nil"/>
+              <w:left w:val="nil"/>
+              <w:bottom w:val="nil"/>
+              <w:right w:val="nil"/>
+            </w:tcBorders>
+            <w:shd w:val="clear" w:color="auto" w:fill="auto"/>
+            <w:noWrap/>
+            <w:vAlign w:val="bottom"/>
+            <w:hideMark/>
+          </w:tcPr>
+          <w:p>
+            <w:pPr>
+              <w:spacing w:after="0" w:line="240" w:lineRule="auto"/>
+              <w:rPr>
+                <w:rFonts w:ascii="Calibri" w:eastAsia="Times New Roman" w:hAnsi="Calibri" w:cs="Calibri"/>
+                <w:b/>
+                <w:bCs/>
+                <w:color w:val="000000"/>
+                <w:lang w:eastAsia="da-DK"/>
+              </w:rPr>
+            </w:pPr>
+            <w:r>
+              <w:rPr>
+                <w:rFonts w:ascii="Calibri" w:eastAsia="Times New Roman" w:hAnsi="Calibri" w:cs="Calibri"/>
+                <w:b/>
+                <w:bCs/>
+                <w:color w:val="000000"/>
+                <w:lang w:eastAsia="da-DK"/>
+              </w:rPr>
+              <w:t>Look-ahead</w:t>
+            </w:r>
+          </w:p>
+        </w:tc>
+        <w:tc>
+          <w:tcPr>
+            <w:tcW w:w="960" w:type="dxa"/>
+            <w:tcBorders>
+              <w:top w:val="nil"/>
+              <w:left w:val="nil"/>
+              <w:bottom w:val="nil"/>
+              <w:right w:val="nil"/>
+            </w:tcBorders>
+            <w:shd w:val="clear" w:color="auto" w:fill="auto"/>
+            <w:noWrap/>
+            <w:vAlign w:val="bottom"/>
+            <w:hideMark/>
+          </w:tcPr>
+          <w:p>
+            <w:pPr>
+              <w:spacing w:after="0" w:line="240" w:lineRule="auto"/>
+              <w:rPr>
+                <w:rFonts w:ascii="Calibri" w:eastAsia="Times New Roman" w:hAnsi="Calibri" w:cs="Calibri"/>
+                <w:color w:val="000000"/>
+                <w:lang w:eastAsia="da-DK"/>
+              </w:rPr>
+            </w:pPr>
+          </w:p>
+        </w:tc>
+        <w:tc>
+          <w:tcPr>
+            <w:tcW w:w="960" w:type="dxa"/>
+            <w:tcBorders>
+              <w:top w:val="nil"/>
+              <w:left w:val="nil"/>
+              <w:bottom w:val="nil"/>
+              <w:right w:val="nil"/>
+            </w:tcBorders>
+            <w:shd w:val="clear" w:color="auto" w:fill="auto"/>
+            <w:noWrap/>
+            <w:vAlign w:val="bottom"/>
+            <w:hideMark/>
+          </w:tcPr>
+          <w:p>
+            <w:pPr>
+              <w:spacing w:after="0" w:line="240" w:lineRule="auto"/>
+              <w:jc w:val="center"/>
+              <w:rPr>
+                <w:rFonts w:ascii="Calibri" w:eastAsia="Times New Roman" w:hAnsi="Calibri" w:cs="Calibri"/>
+                <w:color w:val="000000"/>
+                <w:lang w:eastAsia="da-DK"/>
+              </w:rPr>
+            </w:pPr>
+          </w:p>
+        </w:tc>
+      </w:tr>
+      <w:tr>
+        <w:trPr>
+          <w:trHeight w:val="300"/>
+          <w:jc w:val="center"/>
+        </w:trPr>
+        <w:tc>
+          <w:tcPr>
+            <w:tcW w:w="2140" w:type="dxa"/>
+            <w:tcBorders>
+              <w:top w:val="nil"/>
+              <w:left w:val="nil"/>
+              <w:bottom w:val="nil"/>
+              <w:right w:val="nil"/>
+            </w:tcBorders>
+            <w:shd w:val="clear" w:color="auto" w:fill="auto"/>
+            <w:noWrap/>
+            <w:vAlign w:val="bottom"/>
+            <w:hideMark/>
+          </w:tcPr>
+          <w:p>
+            <w:pPr>
+              <w:spacing w:after="0" w:line="240" w:lineRule="auto"/>
+              <w:jc w:val="right"/>
+              <w:rPr>
+                <w:rFonts w:ascii="Calibri" w:eastAsia="Times New Roman" w:hAnsi="Calibri" w:cs="Calibri"/>
+                <w:color w:val="000000"/>
+                <w:lang w:eastAsia="da-DK"/>
+              </w:rPr>
+            </w:pPr>
+          </w:p>
+        </w:tc>
+        <w:tc>
+          <w:tcPr>
+            <w:tcW w:w="2800" w:type="dxa"/>
+            <w:tcBorders>
+              <w:top w:val="nil"/>
+              <w:left w:val="nil"/>
+              <w:bottom w:val="nil"/>
+              <w:right w:val="nil"/>
+            </w:tcBorders>
+            <w:shd w:val="clear" w:color="auto" w:fill="auto"/>
+            <w:noWrap/>
+            <w:vAlign w:val="bottom"/>
+            <w:hideMark/>
+          </w:tcPr>
+          <w:p>
+            <w:pPr>
+              <w:spacing w:after="0" w:line="240" w:lineRule="auto"/>
+              <w:rPr>
+                <w:rFonts w:ascii="Calibri" w:eastAsia="Times New Roman" w:hAnsi="Calibri" w:cs="Calibri"/>
+                <w:color w:val="000000"/>
+                <w:lang w:eastAsia="da-DK"/>
+              </w:rPr>
+            </w:pPr>
+            <w:r>
+              <w:rPr>
+                <w:rFonts w:ascii="Calibri" w:eastAsia="Times New Roman" w:hAnsi="Calibri" w:cs="Calibri"/>
+                <w:color w:val="000000"/>
+                <w:lang w:eastAsia="da-DK"/>
+              </w:rPr>
+              <w:t>AAAAAAAABBBBBBBCCCCCC</w:t>
+            </w:r>
+          </w:p>
+        </w:tc>
+        <w:tc>
+          <w:tcPr>
+            <w:tcW w:w="960" w:type="dxa"/>
+            <w:tcBorders>
+              <w:top w:val="nil"/>
+              <w:left w:val="nil"/>
+              <w:bottom w:val="nil"/>
+              <w:right w:val="nil"/>
+            </w:tcBorders>
+            <w:shd w:val="clear" w:color="auto" w:fill="auto"/>
+            <w:noWrap/>
+            <w:vAlign w:val="bottom"/>
+            <w:hideMark/>
+          </w:tcPr>
+          <w:p>
+            <w:pPr>
+              <w:spacing w:after="0" w:line="240" w:lineRule="auto"/>
+              <w:rPr>
+                <w:rFonts w:ascii="Calibri" w:eastAsia="Times New Roman" w:hAnsi="Calibri" w:cs="Calibri"/>
+                <w:color w:val="000000"/>
+                <w:lang w:eastAsia="da-DK"/>
+              </w:rPr>
+            </w:pPr>
+          </w:p>
+        </w:tc>
+        <w:tc>
+          <w:tcPr>
+            <w:tcW w:w="960" w:type="dxa"/>
+            <w:tcBorders>
+              <w:top w:val="nil"/>
+              <w:left w:val="nil"/>
+              <w:bottom w:val="nil"/>
+              <w:right w:val="nil"/>
+            </w:tcBorders>
+            <w:shd w:val="clear" w:color="auto" w:fill="auto"/>
+            <w:noWrap/>
+            <w:vAlign w:val="bottom"/>
+            <w:hideMark/>
+          </w:tcPr>
+          <w:p>
+            <w:pPr>
+              <w:spacing w:after="0" w:line="240" w:lineRule="auto"/>
+              <w:jc w:val="center"/>
+              <w:rPr>
+                <w:rFonts w:ascii="Calibri" w:eastAsia="Times New Roman" w:hAnsi="Calibri" w:cs="Calibri"/>
+                <w:color w:val="000000"/>
+                <w:lang w:eastAsia="da-DK"/>
+              </w:rPr>
+            </w:pPr>
+            <w:r>
+              <w:rPr>
+                <w:rFonts w:ascii="Calibri" w:eastAsia="Times New Roman" w:hAnsi="Calibri" w:cs="Calibri"/>
+                <w:color w:val="000000"/>
+                <w:lang w:eastAsia="da-DK"/>
+              </w:rPr>
+              <w:t>(0,0,"A")</w:t>
+            </w:r>
+          </w:p>
+        </w:tc>
+      </w:tr>
+      <w:tr>
+        <w:trPr>
+          <w:trHeight w:val="300"/>
+          <w:jc w:val="center"/>
+        </w:trPr>
+        <w:tc>
+          <w:tcPr>
+            <w:tcW w:w="2140" w:type="dxa"/>
+            <w:tcBorders>
+              <w:top w:val="nil"/>
+              <w:left w:val="nil"/>
+              <w:bottom w:val="nil"/>
+              <w:right w:val="nil"/>
+            </w:tcBorders>
+            <w:shd w:val="clear" w:color="auto" w:fill="auto"/>
+            <w:noWrap/>
+            <w:vAlign w:val="bottom"/>
+            <w:hideMark/>
+          </w:tcPr>
+          <w:p>
+            <w:pPr>
+              <w:spacing w:after="0" w:line="240" w:lineRule="auto"/>
+              <w:jc w:val="right"/>
+              <w:rPr>
+                <w:rFonts w:ascii="Calibri" w:eastAsia="Times New Roman" w:hAnsi="Calibri" w:cs="Calibri"/>
+                <w:color w:val="000000"/>
+                <w:lang w:eastAsia="da-DK"/>
+              </w:rPr>
+            </w:pPr>
+            <w:r>
+              <w:rPr>
+                <w:rFonts w:ascii="Calibri" w:eastAsia="Times New Roman" w:hAnsi="Calibri" w:cs="Calibri"/>
+                <w:color w:val="000000"/>
+                <w:lang w:eastAsia="da-DK"/>
+              </w:rPr>
+              <w:t>A</w:t>
+            </w:r>
+          </w:p>
+        </w:tc>
+        <w:tc>
+          <w:tcPr>
+            <w:tcW w:w="2800" w:type="dxa"/>
+            <w:tcBorders>
+              <w:top w:val="nil"/>
+              <w:left w:val="nil"/>
+              <w:bottom w:val="nil"/>
+              <w:right w:val="nil"/>
+            </w:tcBorders>
+            <w:shd w:val="clear" w:color="auto" w:fill="auto"/>
+            <w:noWrap/>
+            <w:vAlign w:val="bottom"/>
+            <w:hideMark/>
+          </w:tcPr>
+          <w:p>
+            <w:pPr>
+              <w:spacing w:after="0" w:line="240" w:lineRule="auto"/>
+              <w:rPr>
+                <w:rFonts w:ascii="Calibri" w:eastAsia="Times New Roman" w:hAnsi="Calibri" w:cs="Calibri"/>
+                <w:color w:val="000000"/>
+                <w:lang w:eastAsia="da-DK"/>
+              </w:rPr>
+            </w:pPr>
+            <w:r>
+              <w:rPr>
+                <w:rFonts w:ascii="Calibri" w:eastAsia="Times New Roman" w:hAnsi="Calibri" w:cs="Calibri"/>
+                <w:color w:val="000000"/>
+                <w:lang w:eastAsia="da-DK"/>
+              </w:rPr>
+              <w:t>AAAAAAABBBBBBBCCCCCC</w:t>
+            </w:r>
+          </w:p>
+        </w:tc>
+        <w:tc>
+          <w:tcPr>
+            <w:tcW w:w="960" w:type="dxa"/>
+            <w:tcBorders>
+              <w:top w:val="nil"/>
+              <w:left w:val="nil"/>
+              <w:bottom w:val="nil"/>
+              <w:right w:val="nil"/>
+            </w:tcBorders>
+            <w:shd w:val="clear" w:color="auto" w:fill="auto"/>
+            <w:noWrap/>
+            <w:vAlign w:val="bottom"/>
+            <w:hideMark/>
+          </w:tcPr>
+          <w:p>
+            <w:pPr>
+              <w:spacing w:after="0" w:line="240" w:lineRule="auto"/>
+              <w:rPr>
+                <w:rFonts w:ascii="Calibri" w:eastAsia="Times New Roman" w:hAnsi="Calibri" w:cs="Calibri"/>
+                <w:color w:val="000000"/>
+                <w:lang w:eastAsia="da-DK"/>
+              </w:rPr>
+            </w:pPr>
+          </w:p>
+        </w:tc>
+        <w:tc>
+          <w:tcPr>
+            <w:tcW w:w="960" w:type="dxa"/>
+            <w:tcBorders>
+              <w:top w:val="nil"/>
+              <w:left w:val="nil"/>
+              <w:bottom w:val="nil"/>
+              <w:right w:val="nil"/>
+            </w:tcBorders>
+            <w:shd w:val="clear" w:color="auto" w:fill="auto"/>
+            <w:noWrap/>
+            <w:vAlign w:val="bottom"/>
+            <w:hideMark/>
+          </w:tcPr>
+          <w:p>
+            <w:pPr>
+              <w:spacing w:after="0" w:line="240" w:lineRule="auto"/>
+              <w:jc w:val="center"/>
+              <w:rPr>
+                <w:rFonts w:ascii="Calibri" w:eastAsia="Times New Roman" w:hAnsi="Calibri" w:cs="Calibri"/>
+                <w:color w:val="000000"/>
+                <w:lang w:eastAsia="da-DK"/>
+              </w:rPr>
+            </w:pPr>
+            <w:r>
+              <w:rPr>
+                <w:rFonts w:ascii="Calibri" w:eastAsia="Times New Roman" w:hAnsi="Calibri" w:cs="Calibri"/>
+                <w:color w:val="000000"/>
+                <w:lang w:eastAsia="da-DK"/>
+              </w:rPr>
+              <w:t>(1,7,"B")</w:t>
+            </w:r>
+          </w:p>
+        </w:tc>
+      </w:tr>
+      <w:tr>
+        <w:trPr>
+          <w:trHeight w:val="300"/>
+          <w:jc w:val="center"/>
+        </w:trPr>
+        <w:tc>
+          <w:tcPr>
+            <w:tcW w:w="2140" w:type="dxa"/>
+            <w:tcBorders>
+              <w:top w:val="nil"/>
+              <w:left w:val="nil"/>
+              <w:bottom w:val="nil"/>
+              <w:right w:val="nil"/>
+            </w:tcBorders>
+            <w:shd w:val="clear" w:color="auto" w:fill="auto"/>
+            <w:noWrap/>
+            <w:vAlign w:val="bottom"/>
+            <w:hideMark/>
+          </w:tcPr>
+          <w:p>
+            <w:pPr>
+              <w:spacing w:after="0" w:line="240" w:lineRule="auto"/>
+              <w:jc w:val="right"/>
+              <w:rPr>
+                <w:rFonts w:ascii="Calibri" w:eastAsia="Times New Roman" w:hAnsi="Calibri" w:cs="Calibri"/>
+                <w:color w:val="000000"/>
+                <w:lang w:eastAsia="da-DK"/>
+              </w:rPr>
+            </w:pPr>
+            <w:r>
+              <w:rPr>
+                <w:rFonts w:ascii="Calibri" w:eastAsia="Times New Roman" w:hAnsi="Calibri" w:cs="Calibri"/>
+                <w:color w:val="000000"/>
+                <w:lang w:eastAsia="da-DK"/>
+              </w:rPr>
+              <w:t>AAAAAAAAB</w:t>
+            </w:r>
+          </w:p>
+        </w:tc>
+        <w:tc>
+          <w:tcPr>
+            <w:tcW w:w="2800" w:type="dxa"/>
+            <w:tcBorders>
+              <w:top w:val="nil"/>
+              <w:left w:val="nil"/>
+              <w:bottom w:val="nil"/>
+              <w:right w:val="nil"/>
+            </w:tcBorders>
+            <w:shd w:val="clear" w:color="auto" w:fill="auto"/>
+            <w:noWrap/>
+            <w:vAlign w:val="bottom"/>
+            <w:hideMark/>
+          </w:tcPr>
+          <w:p>
+            <w:pPr>
+              <w:spacing w:after="0" w:line="240" w:lineRule="auto"/>
+              <w:rPr>
+                <w:rFonts w:ascii="Calibri" w:eastAsia="Times New Roman" w:hAnsi="Calibri" w:cs="Calibri"/>
+                <w:color w:val="000000"/>
+                <w:lang w:eastAsia="da-DK"/>
+              </w:rPr>
+            </w:pPr>
+            <w:r>
+              <w:rPr>
+                <w:rFonts w:ascii="Calibri" w:eastAsia="Times New Roman" w:hAnsi="Calibri" w:cs="Calibri"/>
+                <w:color w:val="000000"/>
+                <w:lang w:eastAsia="da-DK"/>
+              </w:rPr>
+              <w:t>BBBBBBCCCCCC</w:t>
+            </w:r>
+          </w:p>
+        </w:tc>
+        <w:tc>
+          <w:tcPr>
+            <w:tcW w:w="960" w:type="dxa"/>
+            <w:tcBorders>
+              <w:top w:val="nil"/>
+              <w:left w:val="nil"/>
+              <w:bottom w:val="nil"/>
+              <w:right w:val="nil"/>
+            </w:tcBorders>
+            <w:shd w:val="clear" w:color="auto" w:fill="auto"/>
+            <w:noWrap/>
+            <w:vAlign w:val="bottom"/>
+            <w:hideMark/>
+          </w:tcPr>
+          <w:p>
+            <w:pPr>
+              <w:spacing w:after="0" w:line="240" w:lineRule="auto"/>
+              <w:rPr>
+                <w:rFonts w:ascii="Calibri" w:eastAsia="Times New Roman" w:hAnsi="Calibri" w:cs="Calibri"/>
+                <w:color w:val="000000"/>
+                <w:lang w:eastAsia="da-DK"/>
+              </w:rPr>
+            </w:pPr>
+          </w:p>
+        </w:tc>
+        <w:tc>
+          <w:tcPr>
+            <w:tcW w:w="960" w:type="dxa"/>
+            <w:tcBorders>
+              <w:top w:val="nil"/>
+              <w:left w:val="nil"/>
+              <w:bottom w:val="nil"/>
+              <w:right w:val="nil"/>
+            </w:tcBorders>
+            <w:shd w:val="clear" w:color="auto" w:fill="auto"/>
+            <w:noWrap/>
+            <w:vAlign w:val="bottom"/>
+            <w:hideMark/>
+          </w:tcPr>
+          <w:p>
+            <w:pPr>
+              <w:spacing w:after="0" w:line="240" w:lineRule="auto"/>
+              <w:jc w:val="center"/>
+              <w:rPr>
+                <w:rFonts w:ascii="Calibri" w:eastAsia="Times New Roman" w:hAnsi="Calibri" w:cs="Calibri"/>
+                <w:color w:val="000000"/>
+                <w:lang w:eastAsia="da-DK"/>
+              </w:rPr>
+            </w:pPr>
+            <w:r>
+              <w:rPr>
+                <w:rFonts w:ascii="Calibri" w:eastAsia="Times New Roman" w:hAnsi="Calibri" w:cs="Calibri"/>
+                <w:color w:val="000000"/>
+                <w:lang w:eastAsia="da-DK"/>
+              </w:rPr>
+              <w:t>(1,7,"C")</w:t>
+            </w:r>
+          </w:p>
+        </w:tc>
+      </w:tr>
+      <w:tr>
+        <w:trPr>
+          <w:trHeight w:val="300"/>
+          <w:jc w:val="center"/>
+        </w:trPr>
+        <w:tc>
+          <w:tcPr>
+            <w:tcW w:w="2140" w:type="dxa"/>
+            <w:tcBorders>
+              <w:top w:val="nil"/>
+              <w:left w:val="nil"/>
+              <w:bottom w:val="nil"/>
+              <w:right w:val="nil"/>
+            </w:tcBorders>
+            <w:shd w:val="clear" w:color="auto" w:fill="auto"/>
+            <w:noWrap/>
+            <w:vAlign w:val="bottom"/>
+            <w:hideMark/>
+          </w:tcPr>
+          <w:p>
+            <w:pPr>
+              <w:spacing w:after="0" w:line="240" w:lineRule="auto"/>
+              <w:jc w:val="right"/>
+              <w:rPr>
+                <w:rFonts w:ascii="Calibri" w:eastAsia="Times New Roman" w:hAnsi="Calibri" w:cs="Calibri"/>
+                <w:color w:val="000000"/>
+                <w:lang w:eastAsia="da-DK"/>
+              </w:rPr>
+            </w:pPr>
+            <w:r>
+              <w:rPr>
+                <w:rFonts w:ascii="Calibri" w:eastAsia="Times New Roman" w:hAnsi="Calibri" w:cs="Calibri"/>
+                <w:color w:val="000000"/>
+                <w:lang w:eastAsia="da-DK"/>
+              </w:rPr>
+              <w:t>AAAAAAAABBBBBBBC</w:t>
+            </w:r>
+          </w:p>
+        </w:tc>
+        <w:tc>
+          <w:tcPr>
+            <w:tcW w:w="2800" w:type="dxa"/>
+            <w:tcBorders>
+              <w:top w:val="nil"/>
+              <w:left w:val="nil"/>
+              <w:bottom w:val="nil"/>
+              <w:right w:val="nil"/>
+            </w:tcBorders>
+            <w:shd w:val="clear" w:color="auto" w:fill="auto"/>
+            <w:noWrap/>
+            <w:vAlign w:val="bottom"/>
+            <w:hideMark/>
+          </w:tcPr>
+          <w:p>
+            <w:pPr>
+              <w:spacing w:after="0" w:line="240" w:lineRule="auto"/>
+              <w:rPr>
+                <w:rFonts w:ascii="Calibri" w:eastAsia="Times New Roman" w:hAnsi="Calibri" w:cs="Calibri"/>
+                <w:color w:val="000000"/>
+                <w:lang w:eastAsia="da-DK"/>
+              </w:rPr>
+            </w:pPr>
+            <w:r>
+              <w:rPr>
+                <w:rFonts w:ascii="Calibri" w:eastAsia="Times New Roman" w:hAnsi="Calibri" w:cs="Calibri"/>
+                <w:color w:val="000000"/>
+                <w:lang w:eastAsia="da-DK"/>
+              </w:rPr>
+              <w:t>CCCCC</w:t>
+            </w:r>
+          </w:p>
+        </w:tc>
+        <w:tc>
+          <w:tcPr>
+            <w:tcW w:w="960" w:type="dxa"/>
+            <w:tcBorders>
+              <w:top w:val="nil"/>
+              <w:left w:val="nil"/>
+              <w:bottom w:val="nil"/>
+              <w:right w:val="nil"/>
+            </w:tcBorders>
+            <w:shd w:val="clear" w:color="auto" w:fill="auto"/>
+            <w:noWrap/>
+            <w:vAlign w:val="bottom"/>
+            <w:hideMark/>
+          </w:tcPr>
+          <w:p>
+            <w:pPr>
+              <w:spacing w:after="0" w:line="240" w:lineRule="auto"/>
+              <w:rPr>
+                <w:rFonts w:ascii="Calibri" w:eastAsia="Times New Roman" w:hAnsi="Calibri" w:cs="Calibri"/>
+                <w:color w:val="000000"/>
+                <w:lang w:eastAsia="da-DK"/>
+              </w:rPr>
+            </w:pPr>
+          </w:p>
+        </w:tc>
+        <w:tc>
+          <w:tcPr>
+            <w:tcW w:w="960" w:type="dxa"/>
+            <w:tcBorders>
+              <w:top w:val="nil"/>
+              <w:left w:val="nil"/>
+              <w:bottom w:val="nil"/>
+              <w:right w:val="nil"/>
+            </w:tcBorders>
+            <w:shd w:val="clear" w:color="auto" w:fill="auto"/>
+            <w:noWrap/>
+            <w:vAlign w:val="bottom"/>
+            <w:hideMark/>
+          </w:tcPr>
+          <w:p>
+            <w:pPr>
+              <w:spacing w:after="0" w:line="240" w:lineRule="auto"/>
+              <w:jc w:val="center"/>
+              <w:rPr>
+                <w:rFonts w:ascii="Calibri" w:eastAsia="Times New Roman" w:hAnsi="Calibri" w:cs="Calibri"/>
+                <w:color w:val="000000"/>
+                <w:lang w:eastAsia="da-DK"/>
+              </w:rPr>
+            </w:pPr>
+            <w:r>
+              <w:rPr>
+                <w:rFonts w:ascii="Calibri" w:eastAsia="Times New Roman" w:hAnsi="Calibri" w:cs="Calibri"/>
+                <w:color w:val="000000"/>
+                <w:lang w:eastAsia="da-DK"/>
+              </w:rPr>
+              <w:t>(1,5,"EOS)</w:t>
+            </w:r>
+          </w:p>
+        </w:tc>
+      </w:tr>
+    </w:tbl>
+    <w:p>
+      <w:pPr>
+        <w:rPr>
+          <w:rFonts w:ascii="Calibri" w:eastAsia="Times New Roman" w:hAnsi="Calibri" w:cs="Calibri"/>
+          <w:color w:val="000000"/>
+          <w:lang w:val="en-US" w:eastAsia="da-DK"/>
+        </w:rPr>
+      </w:pPr>
+      <w:r>
+        <w:rPr>
+          <w:rFonts w:ascii="Calibri" w:eastAsia="Times New Roman" w:hAnsi="Calibri" w:cs="Calibri"/>
+          <w:color w:val="000000"/>
+          <w:lang w:val="en-US" w:eastAsia="da-DK"/>
+        </w:rPr>
+        <w:br/>
+      </w:r>
+      <w:r>
+        <w:rPr>
+          <w:rFonts w:ascii="Calibri" w:eastAsia="Times New Roman" w:hAnsi="Calibri" w:cs="Calibri"/>
+          <w:color w:val="000000"/>
+          <w:lang w:val="en-US" w:eastAsia="da-DK"/>
+        </w:rPr>
+        <w:t>Here, the uncompressed size of the string is 168 bytes, where the compressed is only 96 bytes.</w:t>
+      </w:r>
+    </w:p>
+    <w:p>
+      <w:pPr>
+        <w:rPr>
+          <w:rFonts w:ascii="Calibri" w:eastAsia="Times New Roman" w:hAnsi="Calibri" w:cs="Calibri"/>
+          <w:color w:val="000000"/>
+          <w:lang w:val="en-US" w:eastAsia="da-DK"/>
+        </w:rPr>
+      </w:pPr>
+      <w:r>
+        <w:rPr>
+          <w:rFonts w:ascii="Calibri" w:eastAsia="Times New Roman" w:hAnsi="Calibri" w:cs="Calibri"/>
+          <w:color w:val="000000"/>
+          <w:lang w:val="en-US" w:eastAsia="da-DK"/>
+        </w:rPr>
+        <w:t>An important thing to notice is that in the first many iterations the token (0</w:t>
+      </w:r>
+      <w:proofErr w:type="gramStart"/>
+      <w:r>
+        <w:rPr>
+          <w:rFonts w:ascii="Calibri" w:eastAsia="Times New Roman" w:hAnsi="Calibri" w:cs="Calibri"/>
+          <w:color w:val="000000"/>
+          <w:lang w:val="en-US" w:eastAsia="da-DK"/>
+        </w:rPr>
+        <w:t>,0</w:t>
+      </w:r>
+      <w:proofErr w:type="gramEnd"/>
+      <w:r>
+        <w:rPr>
+          <w:rFonts w:ascii="Calibri" w:eastAsia="Times New Roman" w:hAnsi="Calibri" w:cs="Calibri"/>
+          <w:color w:val="000000"/>
+          <w:lang w:val="en-US" w:eastAsia="da-DK"/>
+        </w:rPr>
+        <w:t xml:space="preserve">,”..”) </w:t>
+      </w:r>
+      <w:proofErr w:type="gramStart"/>
+      <w:r>
+        <w:rPr>
+          <w:rFonts w:ascii="Calibri" w:eastAsia="Times New Roman" w:hAnsi="Calibri" w:cs="Calibri"/>
+          <w:color w:val="000000"/>
+          <w:lang w:val="en-US" w:eastAsia="da-DK"/>
+        </w:rPr>
+        <w:t>is</w:t>
+      </w:r>
+      <w:proofErr w:type="gramEnd"/>
+      <w:r>
+        <w:rPr>
+          <w:rFonts w:ascii="Calibri" w:eastAsia="Times New Roman" w:hAnsi="Calibri" w:cs="Calibri"/>
+          <w:color w:val="000000"/>
+          <w:lang w:val="en-US" w:eastAsia="da-DK"/>
+        </w:rPr>
+        <w:t xml:space="preserve"> saved which does not provide very good compression, but iterations grow so will the dictionary and it will be more likely to find a long match in the dictionary which provide good compression.</w:t>
+      </w:r>
+    </w:p>
+    <w:p>
+      <w:pPr>
+        <w:rPr>
+          <w:rFonts w:ascii="Calibri" w:eastAsia="Times New Roman" w:hAnsi="Calibri" w:cs="Calibri"/>
+          <w:color w:val="000000"/>
+          <w:lang w:val="en-US" w:eastAsia="da-DK"/>
+        </w:rPr>
+      </w:pPr>
+    </w:p>
+    <w:p>
+      <w:pPr>
+        <w:rPr>
+          <w:rFonts w:ascii="Calibri" w:eastAsia="Times New Roman" w:hAnsi="Calibri" w:cs="Calibri"/>
+          <w:color w:val="000000"/>
+          <w:lang w:val="en-US" w:eastAsia="da-DK"/>
+        </w:rPr>
+      </w:pPr>
+    </w:p>
+    <w:p>
+      <w:pPr>
+        <w:spacing w:after="0"/>
+        <w:rPr>
+          <w:sz w:val="24"/>
+          <w:lang w:val="en-US"/>
+        </w:rPr>
+      </w:pPr>
+    </w:p>
+    <w:p>
+      <w:pPr>
+        <w:pStyle w:val="ListParagraph"/>
+        <w:numPr>
+          <w:ilvl w:val="0"/>
+          <w:numId w:val="1"/>
+        </w:numPr>
+        <w:spacing w:after="0"/>
+        <w:rPr>
+          <w:sz w:val="28"/>
+          <w:lang w:val="en-US"/>
+        </w:rPr>
+      </w:pPr>
+      <w:r>
+        <w:rPr>
+          <w:sz w:val="28"/>
+          <w:lang w:val="en-US"/>
+        </w:rPr>
+        <w:lastRenderedPageBreak/>
+        <w:t>Huffman coding:</w:t>
+      </w:r>
+    </w:p>
+    <w:p>
+      <w:pPr>
+        <w:spacing w:after="0"/>
+        <w:rPr>
+          <w:lang w:val="en-US"/>
+        </w:rPr>
+      </w:pPr>
+      <w:r>
+        <w:rPr>
+          <w:lang w:val="en-US"/>
+        </w:rPr>
+        <w:t xml:space="preserve">The first part of the DEFLATE algorithm constructed a long string of bytes. </w:t>
+      </w:r>
+      <w:r>
+        <w:rPr>
+          <w:lang w:val="en-US"/>
+        </w:rPr>
+        <w:t xml:space="preserve">The second part of the DEFLATE algorithm is the </w:t>
+      </w:r>
+      <w:r>
+        <w:rPr>
+          <w:lang w:val="en-US"/>
+        </w:rPr>
+        <w:t>H</w:t>
+      </w:r>
+      <w:r>
+        <w:rPr>
+          <w:lang w:val="en-US"/>
+        </w:rPr>
+        <w:t xml:space="preserve">uffman coding. </w:t>
+      </w:r>
+      <w:r>
+        <w:rPr>
+          <w:lang w:val="en-US"/>
+        </w:rPr>
+        <w:t xml:space="preserve"> </w:t>
+      </w:r>
+    </w:p>
+    <w:p>
+      <w:pPr>
+        <w:spacing w:after="0"/>
+        <w:rPr>
+          <w:lang w:val="en-US"/>
+        </w:rPr>
+      </w:pPr>
+    </w:p>
+    <w:p>
+      <w:pPr>
+        <w:spacing w:after="0"/>
+        <w:rPr>
+          <w:lang w:val="en-US"/>
+        </w:rPr>
+      </w:pPr>
+      <w:r>
+        <w:rPr>
+          <w:lang w:val="en-US"/>
+        </w:rPr>
+        <w:t xml:space="preserve">Huffman is used to encode sequences where certain compositions of bytes or chars occur more than others.  </w:t>
+      </w:r>
+    </w:p>
+    <w:p>
+      <w:pPr>
+        <w:spacing w:after="0"/>
+        <w:rPr>
+          <w:lang w:val="en-US"/>
+        </w:rPr>
+      </w:pPr>
+    </w:p>
+    <w:p>
+      <w:pPr>
+        <w:pStyle w:val="ListParagraph"/>
+        <w:numPr>
+          <w:ilvl w:val="0"/>
+          <w:numId w:val="3"/>
+        </w:numPr>
+        <w:spacing w:after="0"/>
+        <w:rPr>
+          <w:lang w:val="en-US"/>
+        </w:rPr>
+      </w:pPr>
+      <w:r>
+        <w:rPr>
+          <w:lang w:val="en-US"/>
+        </w:rPr>
+        <w:t>Look through the string and make a histogram of the possible compositions.</w:t>
+      </w:r>
+    </w:p>
+    <w:p>
+      <w:pPr>
+        <w:pStyle w:val="ListParagraph"/>
+        <w:numPr>
+          <w:ilvl w:val="0"/>
+          <w:numId w:val="3"/>
+        </w:numPr>
+        <w:spacing w:after="0"/>
+        <w:rPr>
+          <w:lang w:val="en-US"/>
+        </w:rPr>
+      </w:pPr>
+      <w:r>
+        <w:rPr>
+          <w:lang w:val="en-US"/>
+        </w:rPr>
+        <w:t>The higher frequency of the composition, the shorter the representing code should be.</w:t>
+      </w:r>
+    </w:p>
+    <w:p>
+      <w:pPr>
+        <w:pStyle w:val="ListParagraph"/>
+        <w:numPr>
+          <w:ilvl w:val="0"/>
+          <w:numId w:val="3"/>
+        </w:numPr>
+        <w:spacing w:after="0"/>
+        <w:rPr>
+          <w:lang w:val="en-US"/>
+        </w:rPr>
+      </w:pPr>
+      <w:r>
+        <w:rPr>
+          <w:lang w:val="en-US"/>
+        </w:rPr>
+        <w:t>Replace the string with the representation of the string in Huffman coding.</w:t>
+      </w:r>
+    </w:p>
+    <w:p>
+      <w:pPr>
+        <w:spacing w:after="0"/>
+        <w:rPr>
+          <w:lang w:val="en-US"/>
+        </w:rPr>
+      </w:pPr>
+    </w:p>
+    <w:p>
+      <w:pPr>
+        <w:spacing w:after="0"/>
+        <w:rPr>
+          <w:lang w:val="en-US"/>
+        </w:rPr>
+      </w:pPr>
+    </w:p>
+    <w:p>
+      <w:pPr>
+        <w:spacing w:after="0"/>
+        <w:rPr>
+          <w:sz w:val="24"/>
+          <w:lang w:val="en-US"/>
+        </w:rPr>
+      </w:pPr>
+    </w:p>
+    <w:p>
+      <w:pPr>
+        <w:spacing w:after="0"/>
+        <w:rPr>
+          <w:sz w:val="24"/>
+          <w:lang w:val="en-US"/>
+        </w:rPr>
+      </w:pPr>
+    </w:p>
+    <w:p>
+      <w:pPr>
+        <w:spacing w:after="0"/>
+        <w:rPr>
+          <w:sz w:val="24"/>
+          <w:lang w:val="en-US"/>
+        </w:rPr>
+      </w:pPr>
+    </w:p>
+    <w:p>
+      <w:pPr>
+        <w:spacing w:after="0"/>
+        <w:rPr>
+          <w:sz w:val="24"/>
+          <w:lang w:val="en-US"/>
+        </w:rPr>
+      </w:pPr>
+    </w:p>
+    <w:p>
+      <w:pPr>
+        <w:spacing w:after="0"/>
         <w:jc w:val="center"/>
         <w:rPr>
           <w:b/>
@@ -29,171 +3775,43 @@
           <w:lang w:val="en-US"/>
         </w:rPr>
       </w:pPr>
-    </w:p>
-    <w:p>
-      <w:pPr>
-        <w:spacing w:after="0"/>
-        <w:rPr>
+      <w:r>
+        <w:rPr>
+          <w:b/>
           <w:sz w:val="32"/>
           <w:lang w:val="en-US"/>
         </w:rPr>
-      </w:pPr>
-      <w:r>
-        <w:rPr>
-          <w:sz w:val="32"/>
-          <w:lang w:val="en-US"/>
-        </w:rPr>
-        <w:t>History:</w:t>
-      </w:r>
-    </w:p>
-    <w:p>
-      <w:pPr>
-        <w:spacing w:after="0"/>
-        <w:rPr>
-          <w:lang w:val="en-US"/>
-        </w:rPr>
-      </w:pPr>
-      <w:r>
-        <w:rPr>
-          <w:lang w:val="en-US"/>
-        </w:rPr>
-        <w:t>T</w:t>
-      </w:r>
-      <w:r>
-        <w:rPr>
-          <w:lang w:val="en-US"/>
-        </w:rPr>
-        <w:t>he format was created by Phil Katz in 1989 and was first implemented in PKZIP as replacement for the ARC format</w:t>
-      </w:r>
-      <w:r>
-        <w:rPr>
-          <w:lang w:val="en-US"/>
-        </w:rPr>
-        <w:t>. It was made an open format which can be used and implemented by anyone.</w:t>
-      </w:r>
-    </w:p>
-    <w:p>
-      <w:pPr>
-        <w:spacing w:after="0"/>
-        <w:rPr>
-          <w:lang w:val="en-US"/>
-        </w:rPr>
-      </w:pPr>
-    </w:p>
-    <w:p>
-      <w:pPr>
-        <w:spacing w:after="0"/>
-        <w:rPr>
-          <w:lang w:val="en-US"/>
-        </w:rPr>
-      </w:pPr>
-      <w:r>
-        <w:rPr>
-          <w:lang w:val="en-US"/>
-        </w:rPr>
-        <w:t>It became very popular among PC users since it could minimize the disk-space needed and also store files together in an archive. This was also very efficient when transferring files from one computer to another using floppy or network.</w:t>
-      </w:r>
-    </w:p>
-    <w:p>
-      <w:pPr>
-        <w:spacing w:after="0"/>
-        <w:rPr>
-          <w:lang w:val="en-US"/>
-        </w:rPr>
-      </w:pPr>
-    </w:p>
-    <w:p>
-      <w:pPr>
-        <w:spacing w:after="0"/>
-        <w:rPr>
-          <w:sz w:val="32"/>
-          <w:lang w:val="en-US"/>
-        </w:rPr>
-      </w:pPr>
-      <w:r>
-        <w:rPr>
-          <w:sz w:val="32"/>
-          <w:lang w:val="en-US"/>
-        </w:rPr>
-        <w:t>Usage:</w:t>
-      </w:r>
-    </w:p>
-    <w:p>
-      <w:pPr>
-        <w:spacing w:after="0"/>
-        <w:rPr>
-          <w:lang w:val="en-US"/>
-        </w:rPr>
-      </w:pPr>
-      <w:r>
-        <w:rPr>
-          <w:lang w:val="en-US"/>
-        </w:rPr>
-        <w:t>For lossless compression.</w:t>
-      </w:r>
-    </w:p>
-    <w:p>
-      <w:pPr>
-        <w:spacing w:after="0"/>
-        <w:rPr>
-          <w:lang w:val="en-US"/>
-        </w:rPr>
-      </w:pPr>
-      <w:r>
-        <w:rPr>
-          <w:lang w:val="en-US"/>
-        </w:rPr>
-        <w:t>To pack files together in an archive which is easier to distribute.</w:t>
-      </w:r>
-    </w:p>
-    <w:p>
-      <w:pPr>
-        <w:spacing w:after="0"/>
-        <w:rPr>
-          <w:lang w:val="en-US"/>
-        </w:rPr>
-      </w:pPr>
-    </w:p>
-    <w:p>
-      <w:pPr>
-        <w:spacing w:after="0"/>
-        <w:rPr>
-          <w:sz w:val="32"/>
-          <w:lang w:val="en-US"/>
-        </w:rPr>
-      </w:pPr>
-      <w:r>
-        <w:rPr>
-          <w:sz w:val="32"/>
-          <w:lang w:val="en-US"/>
-        </w:rPr>
-        <w:t>Compression a</w:t>
-      </w:r>
-      <w:r>
-        <w:rPr>
-          <w:sz w:val="32"/>
-          <w:lang w:val="en-US"/>
-        </w:rPr>
-        <w:t>lgorithm</w:t>
-      </w:r>
-      <w:r>
-        <w:rPr>
-          <w:sz w:val="32"/>
-          <w:lang w:val="en-US"/>
-        </w:rPr>
-        <w:t>s</w:t>
-      </w:r>
-      <w:r>
-        <w:rPr>
-          <w:sz w:val="32"/>
-          <w:lang w:val="en-US"/>
-        </w:rPr>
-        <w:t>:</w:t>
-      </w:r>
-    </w:p>
-    <w:p>
-      <w:pPr>
-        <w:spacing w:after="0"/>
+        <w:t>Prototype</w:t>
+      </w:r>
+    </w:p>
+    <w:p>
+      <w:pPr>
+        <w:rPr>
+          <w:lang w:val="en-US"/>
+        </w:rPr>
+      </w:pPr>
+      <w:r>
+        <w:rPr>
+          <w:lang w:val="en-US"/>
+        </w:rPr>
+        <w:t>The prototype compression algorithm implemented is the LZW (Lempel-Ziv-Welch) which is a lossless data compression algorithm. It was created by Welch in 1983 as an improvement of the LZ78 algorithm. It is a fairly simple algorithm that relies on dictionaries for encoding and decoding.</w:t>
+      </w:r>
+    </w:p>
+    <w:p>
+      <w:pPr>
+        <w:rPr>
+          <w:lang w:val="en-US"/>
+        </w:rPr>
+      </w:pPr>
+      <w:r>
+        <w:rPr>
+          <w:lang w:val="en-US"/>
+        </w:rPr>
+        <w:t>The LZW became widely used when it became a part of the GIF image format I 1987 and it is still used in FreeBSD to this day.</w:t>
+      </w:r>
+    </w:p>
+    <w:p>
+      <w:pPr>
         <w:rPr>
           <w:sz w:val="24"/>
           <w:lang w:val="en-US"/>
@@ -201,122 +3819,17 @@
       </w:pPr>
       <w:r>
         <w:rPr>
-          <w:sz w:val="24"/>
-          <w:lang w:val="en-US"/>
-        </w:rPr>
-        <w:t>Several different compression algorithms are used, such as Shrunk, Reduced, Imploded, DEFLATE etc. The most common used is the latter.</w:t>
-      </w:r>
-    </w:p>
-    <w:p>
-      <w:pPr>
-        <w:spacing w:after="0"/>
-        <w:rPr>
-          <w:sz w:val="24"/>
-          <w:lang w:val="en-US"/>
-        </w:rPr>
-      </w:pPr>
-    </w:p>
-    <w:p>
-      <w:pPr>
-        <w:spacing w:after="0"/>
-        <w:rPr>
-          <w:sz w:val="24"/>
-          <w:lang w:val="en-US"/>
-        </w:rPr>
-      </w:pPr>
-    </w:p>
-    <w:p>
-      <w:pPr>
-        <w:spacing w:after="0"/>
-        <w:rPr>
-          <w:sz w:val="24"/>
-          <w:lang w:val="en-US"/>
-        </w:rPr>
-      </w:pPr>
-    </w:p>
-    <w:p>
-      <w:pPr>
-        <w:spacing w:after="0"/>
-        <w:rPr>
-          <w:sz w:val="24"/>
-          <w:lang w:val="en-US"/>
-        </w:rPr>
-      </w:pPr>
-    </w:p>
-    <w:p>
-      <w:pPr>
-        <w:spacing w:after="0"/>
-        <w:rPr>
-          <w:sz w:val="32"/>
-          <w:lang w:val="en-US"/>
-        </w:rPr>
-      </w:pPr>
-      <w:r>
-        <w:rPr>
-          <w:sz w:val="32"/>
-          <w:lang w:val="en-US"/>
-        </w:rPr>
-        <w:t>Prototype</w:t>
-      </w:r>
-      <w:r>
-        <w:rPr>
-          <w:sz w:val="32"/>
-          <w:lang w:val="en-US"/>
-        </w:rPr>
-        <w:t>:</w:t>
-      </w:r>
-    </w:p>
-    <w:p>
-      <w:pPr>
-        <w:rPr>
-          <w:sz w:val="24"/>
-          <w:lang w:val="en-US"/>
-        </w:rPr>
-      </w:pPr>
-      <w:r>
-        <w:rPr>
-          <w:sz w:val="24"/>
-          <w:lang w:val="en-US"/>
-        </w:rPr>
-        <w:t>The prototype compression algorithm implemented is the LZW (Lempel-Ziv-Welch) which is a lossless data compression algorithm. It was created by Welch in 1983 as an improvement of the LZ78 algorithm. It is a fairly simple algorithm that relies on dictionaries for encoding and decoding.</w:t>
-      </w:r>
-    </w:p>
-    <w:p>
-      <w:pPr>
-        <w:rPr>
-          <w:sz w:val="24"/>
-          <w:lang w:val="en-US"/>
-        </w:rPr>
-      </w:pPr>
-      <w:r>
-        <w:rPr>
-          <w:sz w:val="24"/>
-          <w:lang w:val="en-US"/>
-        </w:rPr>
-        <w:t>The LZW became widely used when it became a part of the GIF image format I 1987 and it is still used in FreeBSD to this day.</w:t>
-      </w:r>
-    </w:p>
-    <w:p>
-      <w:pPr>
-        <w:rPr>
-          <w:sz w:val="24"/>
-          <w:lang w:val="en-US"/>
-        </w:rPr>
-      </w:pPr>
-      <w:r>
-        <w:rPr>
           <w:noProof/>
-          <w:sz w:val="24"/>
           <w:lang w:eastAsia="da-DK"/>
         </w:rPr>
         <w:drawing>
-          <wp:anchor distT="0" distB="0" distL="114300" distR="114300" simplePos="0" relativeHeight="251658240" behindDoc="0" locked="0" layoutInCell="1" allowOverlap="1" wp14:anchorId="261178A9" wp14:editId="074E9FEC">
+          <wp:anchor distT="0" distB="0" distL="114300" distR="114300" simplePos="0" relativeHeight="251658240" behindDoc="0" locked="0" layoutInCell="1" allowOverlap="1" wp14:anchorId="16BBB224" wp14:editId="39ADC6C0">
             <wp:simplePos x="0" y="0"/>
             <wp:positionH relativeFrom="column">
               <wp:posOffset>775970</wp:posOffset>
             </wp:positionH>
             <wp:positionV relativeFrom="paragraph">
-              <wp:posOffset>392430</wp:posOffset>
+              <wp:posOffset>381000</wp:posOffset>
             </wp:positionV>
             <wp:extent cx="4398010" cy="1529715"/>
             <wp:effectExtent l="0" t="0" r="2540" b="0"/>
@@ -335,7 +3848,7 @@
                     </pic:cNvPicPr>
                   </pic:nvPicPr>
                   <pic:blipFill>
-                    <a:blip r:embed="rId5">
+                    <a:blip r:embed="rId6">
                       <a:extLst>
                         <a:ext uri="{28A0092B-C50C-407E-A947-70E740481C1C}">
                           <a14:useLocalDpi xmlns:a14="http://schemas.microsoft.com/office/drawing/2010/main" val="0"/>
@@ -374,26 +3887,33 @@
       </w:r>
       <w:r>
         <w:rPr>
+          <w:lang w:val="en-US"/>
+        </w:rPr>
+        <w:t>Underneath the process can be seen:</w:t>
+      </w:r>
+    </w:p>
+    <w:p>
+      <w:pPr>
+        <w:rPr>
           <w:sz w:val="24"/>
           <w:lang w:val="en-US"/>
         </w:rPr>
-        <w:t>Underneath the process can be seen:</w:t>
-      </w:r>
-    </w:p>
-    <w:p>
-      <w:pPr>
+      </w:pPr>
+      <w:r>
         <w:rPr>
           <w:sz w:val="24"/>
           <w:lang w:val="en-US"/>
         </w:rPr>
-      </w:pPr>
-      <w:r>
+        <w:t xml:space="preserve"> </w:t>
+      </w:r>
+    </w:p>
+    <w:p>
+      <w:pPr>
         <w:rPr>
           <w:sz w:val="24"/>
           <w:lang w:val="en-US"/>
         </w:rPr>
-        <w:t xml:space="preserve"> </w:t>
-      </w:r>
+      </w:pPr>
     </w:p>
     <w:p>
       <w:pPr>
@@ -405,22 +3925,7 @@
     </w:p>
     <w:p>
       <w:pPr>
-        <w:rPr>
-          <w:sz w:val="24"/>
-          <w:lang w:val="en-US"/>
-        </w:rPr>
-      </w:pPr>
-    </w:p>
-    <w:p>
-      <w:pPr>
-        <w:rPr>
-          <w:sz w:val="24"/>
-          <w:lang w:val="en-US"/>
-        </w:rPr>
-      </w:pPr>
-    </w:p>
-    <w:p>
-      <w:pPr>
+        <w:spacing w:after="0"/>
         <w:rPr>
           <w:sz w:val="32"/>
           <w:lang w:val="en-US"/>
@@ -435,45 +3940,58 @@
           <w:lang w:val="en-US"/>
         </w:rPr>
       </w:pPr>
-      <w:r>
+    </w:p>
+    <w:p>
+      <w:pPr>
+        <w:spacing w:after="0"/>
         <w:rPr>
           <w:sz w:val="32"/>
           <w:lang w:val="en-US"/>
         </w:rPr>
+      </w:pPr>
+    </w:p>
+    <w:p>
+      <w:pPr>
+        <w:spacing w:after="0"/>
+        <w:rPr>
+          <w:sz w:val="32"/>
+          <w:lang w:val="en-US"/>
+        </w:rPr>
+      </w:pPr>
+      <w:r>
+        <w:rPr>
+          <w:sz w:val="32"/>
+          <w:lang w:val="en-US"/>
+        </w:rPr>
         <w:t>LZW algorithm:</w:t>
       </w:r>
     </w:p>
     <w:p>
       <w:pPr>
         <w:rPr>
-          <w:sz w:val="24"/>
-          <w:lang w:val="en-US"/>
-        </w:rPr>
-      </w:pPr>
-      <w:r>
-        <w:rPr>
-          <w:sz w:val="24"/>
+          <w:lang w:val="en-US"/>
+        </w:rPr>
+      </w:pPr>
+      <w:r>
+        <w:rPr>
           <w:lang w:val="en-US"/>
         </w:rPr>
         <w:t>The dictionary used for compression and decompression</w:t>
       </w:r>
       <w:r>
         <w:rPr>
-          <w:sz w:val="24"/>
           <w:lang w:val="en-US"/>
         </w:rPr>
         <w:t xml:space="preserve"> is created during encoding and decoding, but there is a start dictionary. In this prototype this start dictionary consists </w:t>
       </w:r>
       <w:r>
         <w:rPr>
-          <w:sz w:val="24"/>
           <w:lang w:val="en-US"/>
         </w:rPr>
         <w:t>of ASCII values from 0x20 to 0x7E</w:t>
       </w:r>
       <w:r>
         <w:rPr>
-          <w:sz w:val="24"/>
           <w:lang w:val="en-US"/>
         </w:rPr>
         <w:t>:</w:t>
@@ -493,8 +4011,9 @@
           <w:sz w:val="24"/>
           <w:lang w:eastAsia="da-DK"/>
         </w:rPr>
+        <w:lastRenderedPageBreak/>
         <w:drawing>
-          <wp:inline distT="0" distB="0" distL="0" distR="0">
+          <wp:inline distT="0" distB="0" distL="0" distR="0" wp14:anchorId="5AAE8C04" wp14:editId="753E4E3D">
             <wp:extent cx="3877519" cy="1400137"/>
             <wp:effectExtent l="0" t="0" r="0" b="0"/>
             <wp:docPr id="3" name="Picture 3"/>
@@ -511,7 +4030,7 @@
                     </pic:cNvPicPr>
                   </pic:nvPicPr>
                   <pic:blipFill>
-                    <a:blip r:embed="rId6">
+                    <a:blip r:embed="rId7">
                       <a:extLst>
                         <a:ext uri="{28A0092B-C50C-407E-A947-70E740481C1C}">
                           <a14:useLocalDpi xmlns:a14="http://schemas.microsoft.com/office/drawing/2010/main" val="0"/>
@@ -545,6 +4064,7 @@
     </w:p>
     <w:p>
       <w:pPr>
+        <w:spacing w:after="0"/>
         <w:rPr>
           <w:sz w:val="32"/>
           <w:lang w:val="en-US"/>
@@ -555,37 +4075,26 @@
           <w:sz w:val="32"/>
           <w:lang w:val="en-US"/>
         </w:rPr>
-        <w:t>Encoding:</w:t>
-      </w:r>
-    </w:p>
-    <w:p>
-      <w:pPr>
-        <w:rPr>
-          <w:sz w:val="24"/>
-          <w:lang w:val="en-US"/>
-        </w:rPr>
-      </w:pPr>
-    </w:p>
-    <w:p>
-      <w:pPr>
-        <w:rPr>
-          <w:sz w:val="24"/>
-          <w:lang w:val="en-US"/>
-        </w:rPr>
-      </w:pPr>
-      <w:r>
-        <w:rPr>
-          <w:sz w:val="24"/>
-          <w:lang w:val="en-US"/>
-        </w:rPr>
-        <w:t>The pseudo code for the encoding algorithm:</w:t>
-      </w:r>
-    </w:p>
-    <w:p>
-      <w:pPr>
-        <w:jc w:val="center"/>
-        <w:rPr>
-          <w:sz w:val="24"/>
+        <w:t>Encoding</w:t>
+      </w:r>
+      <w:r>
+        <w:rPr>
+          <w:sz w:val="32"/>
+          <w:lang w:val="en-US"/>
+        </w:rPr>
+        <w:t xml:space="preserve"> and decoding</w:t>
+      </w:r>
+      <w:r>
+        <w:rPr>
+          <w:sz w:val="32"/>
+          <w:lang w:val="en-US"/>
+        </w:rPr>
+        <w:t>:</w:t>
+      </w:r>
+    </w:p>
+    <w:p>
+      <w:pPr>
+        <w:rPr>
           <w:lang w:val="en-US"/>
         </w:rPr>
       </w:pPr>
@@ -596,9 +4105,17 @@
           <w:lang w:eastAsia="da-DK"/>
         </w:rPr>
         <w:drawing>
-          <wp:inline distT="0" distB="0" distL="0" distR="0">
-            <wp:extent cx="4062730" cy="3067050"/>
+          <wp:anchor distT="0" distB="0" distL="114300" distR="114300" simplePos="0" relativeHeight="251659264" behindDoc="0" locked="0" layoutInCell="1" allowOverlap="1" wp14:anchorId="3C6938B1" wp14:editId="2BB0B8E4">
+            <wp:simplePos x="0" y="0"/>
+            <wp:positionH relativeFrom="column">
+              <wp:posOffset>1905</wp:posOffset>
+            </wp:positionH>
+            <wp:positionV relativeFrom="paragraph">
+              <wp:posOffset>514350</wp:posOffset>
+            </wp:positionV>
+            <wp:extent cx="2825750" cy="2133600"/>
             <wp:effectExtent l="0" t="0" r="0" b="0"/>
+            <wp:wrapSquare wrapText="bothSides"/>
             <wp:docPr id="4" name="Picture 4"/>
             <wp:cNvGraphicFramePr>
               <a:graphicFrameLocks xmlns:a="http://schemas.openxmlformats.org/drawingml/2006/main" noChangeAspect="1"/>
@@ -608,164 +4125,6 @@
                 <pic:pic xmlns:pic="http://schemas.openxmlformats.org/drawingml/2006/picture">
                   <pic:nvPicPr>
                     <pic:cNvPr id="0" name="Picture 2"/>
-                    <pic:cNvPicPr>
-                      <a:picLocks noChangeAspect="1" noChangeArrowheads="1"/>
-                    </pic:cNvPicPr>
-                  </pic:nvPicPr>
-                  <pic:blipFill>
-                    <a:blip r:embed="rId7">
-                      <a:extLst>
-                        <a:ext uri="{28A0092B-C50C-407E-A947-70E740481C1C}">
-                          <a14:useLocalDpi xmlns:a14="http://schemas.microsoft.com/office/drawing/2010/main" val="0"/>
-                        </a:ext>
-                      </a:extLst>
-                    </a:blip>
-                    <a:srcRect/>
-                    <a:stretch>
-                      <a:fillRect/>
-                    </a:stretch>
-                  </pic:blipFill>
-                  <pic:spPr bwMode="auto">
-                    <a:xfrm>
-                      <a:off x="0" y="0"/>
-                      <a:ext cx="4062730" cy="3067050"/>
-                    </a:xfrm>
-                    <a:prstGeom prst="rect">
-                      <a:avLst/>
-                    </a:prstGeom>
-                    <a:noFill/>
-                    <a:ln>
-                      <a:noFill/>
-                    </a:ln>
-                  </pic:spPr>
-                </pic:pic>
-              </a:graphicData>
-            </a:graphic>
-          </wp:inline>
-        </w:drawing>
-      </w:r>
-    </w:p>
-    <w:p>
-      <w:pPr>
-        <w:rPr>
-          <w:b/>
-          <w:noProof/>
-          <w:sz w:val="24"/>
-          <w:lang w:eastAsia="da-DK"/>
-        </w:rPr>
-      </w:pPr>
-    </w:p>
-    <w:p>
-      <w:pPr>
-        <w:rPr>
-          <w:b/>
-          <w:noProof/>
-          <w:sz w:val="24"/>
-          <w:lang w:eastAsia="da-DK"/>
-        </w:rPr>
-      </w:pPr>
-    </w:p>
-    <w:p>
-      <w:pPr>
-        <w:rPr>
-          <w:b/>
-          <w:noProof/>
-          <w:sz w:val="24"/>
-          <w:lang w:eastAsia="da-DK"/>
-        </w:rPr>
-      </w:pPr>
-    </w:p>
-    <w:p>
-      <w:pPr>
-        <w:rPr>
-          <w:noProof/>
-          <w:sz w:val="32"/>
-          <w:lang w:eastAsia="da-DK"/>
-        </w:rPr>
-      </w:pPr>
-      <w:r>
-        <w:rPr>
-          <w:noProof/>
-          <w:sz w:val="32"/>
-          <w:lang w:eastAsia="da-DK"/>
-        </w:rPr>
-        <w:lastRenderedPageBreak/>
-        <w:t>Decoding:</w:t>
-      </w:r>
-    </w:p>
-    <w:p>
-      <w:pPr>
-        <w:rPr>
-          <w:b/>
-          <w:noProof/>
-          <w:sz w:val="24"/>
-          <w:lang w:eastAsia="da-DK"/>
-        </w:rPr>
-      </w:pPr>
-    </w:p>
-    <w:p>
-      <w:pPr>
-        <w:rPr>
-          <w:b/>
-          <w:noProof/>
-          <w:sz w:val="24"/>
-          <w:lang w:eastAsia="da-DK"/>
-        </w:rPr>
-      </w:pPr>
-    </w:p>
-    <w:p>
-      <w:pPr>
-        <w:rPr>
-          <w:sz w:val="24"/>
-          <w:lang w:val="en-US"/>
-        </w:rPr>
-      </w:pPr>
-      <w:r>
-        <w:rPr>
-          <w:sz w:val="24"/>
-          <w:lang w:val="en-US"/>
-        </w:rPr>
-        <w:t>The pseudo code for the encoding algorithm:</w:t>
-      </w:r>
-    </w:p>
-    <w:p>
-      <w:pPr>
-        <w:rPr>
-          <w:b/>
-          <w:noProof/>
-          <w:sz w:val="24"/>
-          <w:lang w:val="en-US" w:eastAsia="da-DK"/>
-        </w:rPr>
-      </w:pPr>
-    </w:p>
-    <w:p>
-      <w:pPr>
-        <w:rPr>
-          <w:b/>
-          <w:sz w:val="24"/>
-          <w:lang w:val="en-US"/>
-        </w:rPr>
-      </w:pPr>
-      <w:r>
-        <w:rPr>
-          <w:b/>
-          <w:noProof/>
-          <w:sz w:val="24"/>
-          <w:lang w:eastAsia="da-DK"/>
-        </w:rPr>
-        <w:drawing>
-          <wp:inline distT="0" distB="0" distL="0" distR="0" wp14:anchorId="3C595BEC" wp14:editId="4B28333E">
-            <wp:extent cx="4467860" cy="3408045"/>
-            <wp:effectExtent l="0" t="0" r="8890" b="1905"/>
-            <wp:docPr id="5" name="Picture 5"/>
-            <wp:cNvGraphicFramePr>
-              <a:graphicFrameLocks xmlns:a="http://schemas.openxmlformats.org/drawingml/2006/main" noChangeAspect="1"/>
-            </wp:cNvGraphicFramePr>
-            <a:graphic xmlns:a="http://schemas.openxmlformats.org/drawingml/2006/main">
-              <a:graphicData uri="http://schemas.openxmlformats.org/drawingml/2006/picture">
-                <pic:pic xmlns:pic="http://schemas.openxmlformats.org/drawingml/2006/picture">
-                  <pic:nvPicPr>
-                    <pic:cNvPr id="0" name="Picture 3"/>
                     <pic:cNvPicPr>
                       <a:picLocks noChangeAspect="1" noChangeArrowheads="1"/>
                     </pic:cNvPicPr>
@@ -786,7 +4145,7 @@
                   <pic:spPr bwMode="auto">
                     <a:xfrm>
                       <a:off x="0" y="0"/>
-                      <a:ext cx="4467860" cy="3408045"/>
+                      <a:ext cx="2825750" cy="2133600"/>
                     </a:xfrm>
                     <a:prstGeom prst="rect">
                       <a:avLst/>
@@ -799,13 +4158,116 @@
                 </pic:pic>
               </a:graphicData>
             </a:graphic>
-          </wp:inline>
+            <wp14:sizeRelH relativeFrom="page">
+              <wp14:pctWidth>0</wp14:pctWidth>
+            </wp14:sizeRelH>
+            <wp14:sizeRelV relativeFrom="page">
+              <wp14:pctHeight>0</wp14:pctHeight>
+            </wp14:sizeRelV>
+          </wp:anchor>
         </w:drawing>
       </w:r>
-    </w:p>
-    <w:p>
-      <w:pPr>
-        <w:spacing w:after="0"/>
+      <w:r>
+        <w:rPr>
+          <w:b/>
+          <w:noProof/>
+          <w:sz w:val="24"/>
+          <w:lang w:eastAsia="da-DK"/>
+        </w:rPr>
+        <w:drawing>
+          <wp:anchor distT="0" distB="0" distL="114300" distR="114300" simplePos="0" relativeHeight="251660288" behindDoc="0" locked="0" layoutInCell="1" allowOverlap="1" wp14:anchorId="14AA8188" wp14:editId="6C3806C9">
+            <wp:simplePos x="0" y="0"/>
+            <wp:positionH relativeFrom="column">
+              <wp:posOffset>2940685</wp:posOffset>
+            </wp:positionH>
+            <wp:positionV relativeFrom="paragraph">
+              <wp:posOffset>514350</wp:posOffset>
+            </wp:positionV>
+            <wp:extent cx="3054350" cy="2329815"/>
+            <wp:effectExtent l="0" t="0" r="0" b="0"/>
+            <wp:wrapSquare wrapText="bothSides"/>
+            <wp:docPr id="5" name="Picture 5"/>
+            <wp:cNvGraphicFramePr>
+              <a:graphicFrameLocks xmlns:a="http://schemas.openxmlformats.org/drawingml/2006/main" noChangeAspect="1"/>
+            </wp:cNvGraphicFramePr>
+            <a:graphic xmlns:a="http://schemas.openxmlformats.org/drawingml/2006/main">
+              <a:graphicData uri="http://schemas.openxmlformats.org/drawingml/2006/picture">
+                <pic:pic xmlns:pic="http://schemas.openxmlformats.org/drawingml/2006/picture">
+                  <pic:nvPicPr>
+                    <pic:cNvPr id="0" name="Picture 3"/>
+                    <pic:cNvPicPr>
+                      <a:picLocks noChangeAspect="1" noChangeArrowheads="1"/>
+                    </pic:cNvPicPr>
+                  </pic:nvPicPr>
+                  <pic:blipFill>
+                    <a:blip r:embed="rId9">
+                      <a:extLst>
+                        <a:ext uri="{28A0092B-C50C-407E-A947-70E740481C1C}">
+                          <a14:useLocalDpi xmlns:a14="http://schemas.microsoft.com/office/drawing/2010/main" val="0"/>
+                        </a:ext>
+                      </a:extLst>
+                    </a:blip>
+                    <a:srcRect/>
+                    <a:stretch>
+                      <a:fillRect/>
+                    </a:stretch>
+                  </pic:blipFill>
+                  <pic:spPr bwMode="auto">
+                    <a:xfrm>
+                      <a:off x="0" y="0"/>
+                      <a:ext cx="3054350" cy="2329815"/>
+                    </a:xfrm>
+                    <a:prstGeom prst="rect">
+                      <a:avLst/>
+                    </a:prstGeom>
+                    <a:noFill/>
+                    <a:ln>
+                      <a:noFill/>
+                    </a:ln>
+                  </pic:spPr>
+                </pic:pic>
+              </a:graphicData>
+            </a:graphic>
+            <wp14:sizeRelH relativeFrom="page">
+              <wp14:pctWidth>0</wp14:pctWidth>
+            </wp14:sizeRelH>
+            <wp14:sizeRelV relativeFrom="page">
+              <wp14:pctHeight>0</wp14:pctHeight>
+            </wp14:sizeRelV>
+          </wp:anchor>
+        </w:drawing>
+      </w:r>
+      <w:r>
+        <w:rPr>
+          <w:lang w:val="en-US"/>
+        </w:rPr>
+        <w:t>The pseudo code for the encoding</w:t>
+      </w:r>
+      <w:r>
+        <w:rPr>
+          <w:lang w:val="en-US"/>
+        </w:rPr>
+        <w:t xml:space="preserve"> and decoding</w:t>
+      </w:r>
+      <w:r>
+        <w:rPr>
+          <w:lang w:val="en-US"/>
+        </w:rPr>
+        <w:t xml:space="preserve"> algorithm:</w:t>
+      </w:r>
+    </w:p>
+    <w:p>
+      <w:pPr>
+        <w:jc w:val="center"/>
+        <w:rPr>
+          <w:b/>
+          <w:sz w:val="24"/>
+          <w:lang w:val="en-US"/>
+        </w:rPr>
+      </w:pPr>
+    </w:p>
+    <w:p>
+      <w:pPr>
         <w:rPr>
           <w:sz w:val="32"/>
           <w:lang w:val="en-US"/>
@@ -816,6 +4278,32 @@
           <w:sz w:val="32"/>
           <w:lang w:val="en-US"/>
         </w:rPr>
+        <w:t>Huffman-coding:</w:t>
+      </w:r>
+    </w:p>
+    <w:p>
+      <w:pPr>
+        <w:jc w:val="center"/>
+        <w:rPr>
+          <w:b/>
+          <w:sz w:val="24"/>
+          <w:lang w:val="en-US"/>
+        </w:rPr>
+      </w:pPr>
+    </w:p>
+    <w:p>
+      <w:pPr>
+        <w:spacing w:after="0"/>
+        <w:rPr>
+          <w:sz w:val="32"/>
+          <w:lang w:val="en-US"/>
+        </w:rPr>
+      </w:pPr>
+      <w:r>
+        <w:rPr>
+          <w:sz w:val="32"/>
+          <w:lang w:val="en-US"/>
+        </w:rPr>
         <w:t>Implementation</w:t>
       </w:r>
       <w:r>
@@ -829,48 +4317,41 @@
     <w:p>
       <w:pPr>
         <w:rPr>
-          <w:sz w:val="24"/>
-          <w:lang w:val="en-US"/>
-        </w:rPr>
-      </w:pPr>
-      <w:r>
-        <w:rPr>
-          <w:sz w:val="24"/>
+          <w:lang w:val="en-US"/>
+        </w:rPr>
+      </w:pPr>
+      <w:r>
+        <w:rPr>
           <w:lang w:val="en-US"/>
         </w:rPr>
         <w:t>The implementation of</w:t>
       </w:r>
       <w:r>
         <w:rPr>
-          <w:sz w:val="24"/>
           <w:lang w:val="en-US"/>
         </w:rPr>
         <w:t xml:space="preserve"> the</w:t>
       </w:r>
       <w:r>
         <w:rPr>
-          <w:sz w:val="24"/>
           <w:lang w:val="en-US"/>
         </w:rPr>
         <w:t xml:space="preserve"> LZW</w:t>
       </w:r>
       <w:r>
         <w:rPr>
-          <w:sz w:val="24"/>
           <w:lang w:val="en-US"/>
         </w:rPr>
         <w:t xml:space="preserve"> prototype</w:t>
       </w:r>
       <w:r>
         <w:rPr>
-          <w:sz w:val="24"/>
           <w:lang w:val="en-US"/>
         </w:rPr>
         <w:t xml:space="preserve"> was made in MATLAB</w:t>
       </w:r>
       <w:r>
         <w:rPr>
-          <w:sz w:val="24"/>
           <w:lang w:val="en-US"/>
         </w:rPr>
         <w:t xml:space="preserve"> which makes the readout of different registers and variables easy. It consists of the following files:</w:t>
@@ -879,7 +4360,6 @@
     <w:p>
       <w:pPr>
         <w:rPr>
-          <w:sz w:val="24"/>
           <w:lang w:val="en-US"/>
         </w:rPr>
       </w:pPr>
@@ -887,7 +4367,6 @@
       <w:proofErr w:type="gramStart"/>
       <w:r>
         <w:rPr>
-          <w:sz w:val="24"/>
           <w:lang w:val="en-US"/>
         </w:rPr>
         <w:t>create_dictionary.m</w:t>
@@ -896,7 +4375,6 @@
       <w:proofErr w:type="gramEnd"/>
       <w:r>
         <w:rPr>
-          <w:sz w:val="24"/>
           <w:lang w:val="en-US"/>
         </w:rPr>
         <w:tab/>
@@ -904,7 +4382,6 @@
       </w:r>
       <w:r>
         <w:rPr>
-          <w:sz w:val="24"/>
           <w:lang w:val="en-US"/>
         </w:rPr>
         <w:br/>
@@ -913,7 +4390,6 @@
       <w:proofErr w:type="gramStart"/>
       <w:r>
         <w:rPr>
-          <w:sz w:val="24"/>
           <w:lang w:val="en-US"/>
         </w:rPr>
         <w:t>decode.m</w:t>
@@ -922,14 +4398,12 @@
       <w:proofErr w:type="gramEnd"/>
       <w:r>
         <w:rPr>
-          <w:sz w:val="24"/>
           <w:lang w:val="en-US"/>
         </w:rPr>
         <w:tab/>
       </w:r>
       <w:r>
         <w:rPr>
-          <w:sz w:val="24"/>
           <w:lang w:val="en-US"/>
         </w:rPr>
         <w:tab/>
@@ -937,14 +4411,12 @@
       </w:r>
       <w:r>
         <w:rPr>
-          <w:sz w:val="24"/>
           <w:lang w:val="en-US"/>
         </w:rPr>
         <w:tab/>
       </w:r>
       <w:r>
         <w:rPr>
-          <w:sz w:val="24"/>
           <w:lang w:val="en-US"/>
         </w:rPr>
         <w:br/>
@@ -953,7 +4425,6 @@
       <w:proofErr w:type="gramStart"/>
       <w:r>
         <w:rPr>
-          <w:sz w:val="24"/>
           <w:lang w:val="en-US"/>
         </w:rPr>
         <w:t>decode_string.m</w:t>
@@ -962,7 +4433,6 @@
       <w:proofErr w:type="gramEnd"/>
       <w:r>
         <w:rPr>
-          <w:sz w:val="24"/>
           <w:lang w:val="en-US"/>
         </w:rPr>
         <w:tab/>
@@ -970,7 +4440,6 @@
       </w:r>
       <w:r>
         <w:rPr>
-          <w:sz w:val="24"/>
           <w:lang w:val="en-US"/>
         </w:rPr>
         <w:br/>
@@ -978,7 +4447,6 @@
       <w:proofErr w:type="spellStart"/>
       <w:r>
         <w:rPr>
-          <w:sz w:val="24"/>
           <w:lang w:val="en-US"/>
         </w:rPr>
         <w:t>encode.m</w:t>
@@ -986,14 +4454,12 @@
       <w:proofErr w:type="spellEnd"/>
       <w:r>
         <w:rPr>
-          <w:sz w:val="24"/>
           <w:lang w:val="en-US"/>
         </w:rPr>
         <w:tab/>
       </w:r>
       <w:r>
         <w:rPr>
-          <w:sz w:val="24"/>
           <w:lang w:val="en-US"/>
         </w:rPr>
         <w:tab/>
@@ -1001,7 +4467,6 @@
       </w:r>
       <w:r>
         <w:rPr>
-          <w:sz w:val="24"/>
           <w:lang w:val="en-US"/>
         </w:rPr>
         <w:br/>
@@ -1010,7 +4475,6 @@
       <w:proofErr w:type="gramStart"/>
       <w:r>
         <w:rPr>
-          <w:sz w:val="24"/>
           <w:lang w:val="en-US"/>
         </w:rPr>
         <w:t>encode_string.m</w:t>
@@ -1019,7 +4483,6 @@
       <w:proofErr w:type="gramEnd"/>
       <w:r>
         <w:rPr>
-          <w:sz w:val="24"/>
           <w:lang w:val="en-US"/>
         </w:rPr>
         <w:tab/>
@@ -1027,7 +4490,6 @@
       </w:r>
       <w:r>
         <w:rPr>
-          <w:sz w:val="24"/>
           <w:lang w:val="en-US"/>
         </w:rPr>
         <w:br/>
@@ -1036,7 +4498,6 @@
       <w:proofErr w:type="gramStart"/>
       <w:r>
         <w:rPr>
-          <w:sz w:val="24"/>
           <w:lang w:val="en-US"/>
         </w:rPr>
         <w:t>test.m</w:t>
@@ -1045,14 +4506,12 @@
       <w:proofErr w:type="gramEnd"/>
       <w:r>
         <w:rPr>
-          <w:sz w:val="24"/>
           <w:lang w:val="en-US"/>
         </w:rPr>
         <w:tab/>
       </w:r>
       <w:r>
         <w:rPr>
-          <w:sz w:val="24"/>
           <w:lang w:val="en-US"/>
         </w:rPr>
         <w:tab/>
@@ -1060,7 +4519,6 @@
       </w:r>
       <w:r>
         <w:rPr>
-          <w:sz w:val="24"/>
           <w:lang w:val="en-US"/>
         </w:rPr>
         <w:br/>
@@ -1068,7 +4526,6 @@
       <w:proofErr w:type="gramStart"/>
       <w:r>
         <w:rPr>
-          <w:sz w:val="24"/>
           <w:lang w:val="en-US"/>
         </w:rPr>
         <w:t>test.txt</w:t>
@@ -1076,14 +4533,12 @@
       <w:proofErr w:type="gramEnd"/>
       <w:r>
         <w:rPr>
-          <w:sz w:val="24"/>
           <w:lang w:val="en-US"/>
         </w:rPr>
         <w:tab/>
       </w:r>
       <w:r>
         <w:rPr>
-          <w:sz w:val="24"/>
           <w:lang w:val="en-US"/>
         </w:rPr>
         <w:tab/>
@@ -1092,98 +4547,21 @@
     </w:p>
     <w:p>
       <w:pPr>
+        <w:spacing w:after="0"/>
         <w:rPr>
           <w:sz w:val="32"/>
           <w:lang w:val="en-US"/>
         </w:rPr>
       </w:pPr>
+      <w:r>
+        <w:rPr>
+          <w:sz w:val="32"/>
+          <w:lang w:val="en-US"/>
+        </w:rPr>
+        <w:t>Test:</w:t>
+      </w:r>
       <w:bookmarkStart w:id="0" w:name="_GoBack"/>
       <w:bookmarkEnd w:id="0"/>
-      <w:r>
-        <w:rPr>
-          <w:sz w:val="32"/>
-          <w:lang w:val="en-US"/>
-        </w:rPr>
-        <w:t>Huffman-coding:</w:t>
-      </w:r>
-    </w:p>
-    <w:p>
-      <w:pPr>
-        <w:spacing w:after="0"/>
-        <w:rPr>
-          <w:sz w:val="32"/>
-          <w:lang w:val="en-US"/>
-        </w:rPr>
-      </w:pPr>
-      <w:r>
-        <w:rPr>
-          <w:sz w:val="32"/>
-          <w:lang w:val="en-US"/>
-        </w:rPr>
-        <w:t>Test:</w:t>
-      </w:r>
-    </w:p>
-    <w:p>
-      <w:pPr>
-        <w:spacing w:after="0"/>
-        <w:rPr>
-          <w:sz w:val="24"/>
-          <w:lang w:val="en-US"/>
-        </w:rPr>
-      </w:pPr>
-    </w:p>
-    <w:p>
-      <w:pPr>
-        <w:rPr>
-          <w:sz w:val="32"/>
-          <w:lang w:val="en-US"/>
-        </w:rPr>
-      </w:pPr>
-    </w:p>
-    <w:p>
-      <w:pPr>
-        <w:rPr>
-          <w:b/>
-          <w:sz w:val="24"/>
-          <w:lang w:val="en-US"/>
-        </w:rPr>
-      </w:pPr>
-    </w:p>
-    <w:p>
-      <w:pPr>
-        <w:rPr>
-          <w:b/>
-          <w:sz w:val="24"/>
-          <w:lang w:val="en-US"/>
-        </w:rPr>
-      </w:pPr>
-    </w:p>
-    <w:p>
-      <w:pPr>
-        <w:rPr>
-          <w:b/>
-          <w:sz w:val="24"/>
-          <w:lang w:val="en-US"/>
-        </w:rPr>
-      </w:pPr>
-    </w:p>
-    <w:p>
-      <w:pPr>
-        <w:rPr>
-          <w:b/>
-          <w:sz w:val="24"/>
-          <w:lang w:val="en-US"/>
-        </w:rPr>
-      </w:pPr>
-    </w:p>
-    <w:p>
-      <w:pPr>
-        <w:rPr>
-          <w:b/>
-          <w:sz w:val="24"/>
-          <w:lang w:val="en-US"/>
-        </w:rPr>
-      </w:pPr>
     </w:p>
     <w:sectPr>
       <w:pgSz w:w="11906" w:h="16838"/>
@@ -1193,6 +4571,311 @@
     </w:sectPr>
   </w:body>
 </w:document>
+</file>
+
+<file path=word/numbering.xml><?xml version="1.0" encoding="utf-8"?>
+<w:numbering xmlns:wpc="http://schemas.microsoft.com/office/word/2010/wordprocessingCanvas" xmlns:mc="http://schemas.openxmlformats.org/markup-compatibility/2006" xmlns:o="urn:schemas-microsoft-com:office:office" xmlns:r="http://schemas.openxmlformats.org/officeDocument/2006/relationships" xmlns:m="http://schemas.openxmlformats.org/officeDocument/2006/math" xmlns:v="urn:schemas-microsoft-com:vml" xmlns:wp14="http://schemas.microsoft.com/office/word/2010/wordprocessingDrawing" xmlns:wp="http://schemas.openxmlformats.org/drawingml/2006/wordprocessingDrawing" xmlns:w10="urn:schemas-microsoft-com:office:word" xmlns:w="http://schemas.openxmlformats.org/wordprocessingml/2006/main" xmlns:w14="http://schemas.microsoft.com/office/word/2010/wordml" xmlns:wpg="http://schemas.microsoft.com/office/word/2010/wordprocessingGroup" xmlns:wpi="http://schemas.microsoft.com/office/word/2010/wordprocessingInk" xmlns:wne="http://schemas.microsoft.com/office/word/2006/wordml" xmlns:wps="http://schemas.microsoft.com/office/word/2010/wordprocessingShape" mc:Ignorable="w14 wp14">
+  <w:abstractNum w:abstractNumId="0">
+    <w:nsid w:val="074E7442"/>
+    <w:multiLevelType w:val="hybridMultilevel"/>
+    <w:tmpl w:val="D878184E"/>
+    <w:lvl w:ilvl="0" w:tplc="04060011">
+      <w:start w:val="1"/>
+      <w:numFmt w:val="decimal"/>
+      <w:lvlText w:val="%1)"/>
+      <w:lvlJc w:val="left"/>
+      <w:pPr>
+        <w:ind w:left="720" w:hanging="360"/>
+      </w:pPr>
+      <w:rPr>
+        <w:rFonts w:hint="default"/>
+      </w:rPr>
+    </w:lvl>
+    <w:lvl w:ilvl="1" w:tplc="04060019" w:tentative="1">
+      <w:start w:val="1"/>
+      <w:numFmt w:val="lowerLetter"/>
+      <w:lvlText w:val="%2."/>
+      <w:lvlJc w:val="left"/>
+      <w:pPr>
+        <w:ind w:left="1440" w:hanging="360"/>
+      </w:pPr>
+    </w:lvl>
+    <w:lvl w:ilvl="2" w:tplc="0406001B" w:tentative="1">
+      <w:start w:val="1"/>
+      <w:numFmt w:val="lowerRoman"/>
+      <w:lvlText w:val="%3."/>
+      <w:lvlJc w:val="right"/>
+      <w:pPr>
+        <w:ind w:left="2160" w:hanging="180"/>
+      </w:pPr>
+    </w:lvl>
+    <w:lvl w:ilvl="3" w:tplc="0406000F" w:tentative="1">
+      <w:start w:val="1"/>
+      <w:numFmt w:val="decimal"/>
+      <w:lvlText w:val="%4."/>
+      <w:lvlJc w:val="left"/>
+      <w:pPr>
+        <w:ind w:left="2880" w:hanging="360"/>
+      </w:pPr>
+    </w:lvl>
+    <w:lvl w:ilvl="4" w:tplc="04060019" w:tentative="1">
+      <w:start w:val="1"/>
+      <w:numFmt w:val="lowerLetter"/>
+      <w:lvlText w:val="%5."/>
+      <w:lvlJc w:val="left"/>
+      <w:pPr>
+        <w:ind w:left="3600" w:hanging="360"/>
+      </w:pPr>
+    </w:lvl>
+    <w:lvl w:ilvl="5" w:tplc="0406001B" w:tentative="1">
+      <w:start w:val="1"/>
+      <w:numFmt w:val="lowerRoman"/>
+      <w:lvlText w:val="%6."/>
+      <w:lvlJc w:val="right"/>
+      <w:pPr>
+        <w:ind w:left="4320" w:hanging="180"/>
+      </w:pPr>
+    </w:lvl>
+    <w:lvl w:ilvl="6" w:tplc="0406000F" w:tentative="1">
+      <w:start w:val="1"/>
+      <w:numFmt w:val="decimal"/>
+      <w:lvlText w:val="%7."/>
+      <w:lvlJc w:val="left"/>
+      <w:pPr>
+        <w:ind w:left="5040" w:hanging="360"/>
+      </w:pPr>
+    </w:lvl>
+    <w:lvl w:ilvl="7" w:tplc="04060019" w:tentative="1">
+      <w:start w:val="1"/>
+      <w:numFmt w:val="lowerLetter"/>
+      <w:lvlText w:val="%8."/>
+      <w:lvlJc w:val="left"/>
+      <w:pPr>
+        <w:ind w:left="5760" w:hanging="360"/>
+      </w:pPr>
+    </w:lvl>
+    <w:lvl w:ilvl="8" w:tplc="0406001B" w:tentative="1">
+      <w:start w:val="1"/>
+      <w:numFmt w:val="lowerRoman"/>
+      <w:lvlText w:val="%9."/>
+      <w:lvlJc w:val="right"/>
+      <w:pPr>
+        <w:ind w:left="6480" w:hanging="180"/>
+      </w:pPr>
+    </w:lvl>
+  </w:abstractNum>
+  <w:abstractNum w:abstractNumId="1">
+    <w:nsid w:val="11604AB8"/>
+    <w:multiLevelType w:val="hybridMultilevel"/>
+    <w:tmpl w:val="7D5A65D8"/>
+    <w:lvl w:ilvl="0" w:tplc="04060011">
+      <w:start w:val="1"/>
+      <w:numFmt w:val="decimal"/>
+      <w:lvlText w:val="%1)"/>
+      <w:lvlJc w:val="left"/>
+      <w:pPr>
+        <w:ind w:left="720" w:hanging="360"/>
+      </w:pPr>
+      <w:rPr>
+        <w:rFonts w:hint="default"/>
+      </w:rPr>
+    </w:lvl>
+    <w:lvl w:ilvl="1" w:tplc="04060019" w:tentative="1">
+      <w:start w:val="1"/>
+      <w:numFmt w:val="lowerLetter"/>
+      <w:lvlText w:val="%2."/>
+      <w:lvlJc w:val="left"/>
+      <w:pPr>
+        <w:ind w:left="1440" w:hanging="360"/>
+      </w:pPr>
+    </w:lvl>
+    <w:lvl w:ilvl="2" w:tplc="0406001B" w:tentative="1">
+      <w:start w:val="1"/>
+      <w:numFmt w:val="lowerRoman"/>
+      <w:lvlText w:val="%3."/>
+      <w:lvlJc w:val="right"/>
+      <w:pPr>
+        <w:ind w:left="2160" w:hanging="180"/>
+      </w:pPr>
+    </w:lvl>
+    <w:lvl w:ilvl="3" w:tplc="0406000F" w:tentative="1">
+      <w:start w:val="1"/>
+      <w:numFmt w:val="decimal"/>
+      <w:lvlText w:val="%4."/>
+      <w:lvlJc w:val="left"/>
+      <w:pPr>
+        <w:ind w:left="2880" w:hanging="360"/>
+      </w:pPr>
+    </w:lvl>
+    <w:lvl w:ilvl="4" w:tplc="04060019" w:tentative="1">
+      <w:start w:val="1"/>
+      <w:numFmt w:val="lowerLetter"/>
+      <w:lvlText w:val="%5."/>
+      <w:lvlJc w:val="left"/>
+      <w:pPr>
+        <w:ind w:left="3600" w:hanging="360"/>
+      </w:pPr>
+    </w:lvl>
+    <w:lvl w:ilvl="5" w:tplc="0406001B" w:tentative="1">
+      <w:start w:val="1"/>
+      <w:numFmt w:val="lowerRoman"/>
+      <w:lvlText w:val="%6."/>
+      <w:lvlJc w:val="right"/>
+      <w:pPr>
+        <w:ind w:left="4320" w:hanging="180"/>
+      </w:pPr>
+    </w:lvl>
+    <w:lvl w:ilvl="6" w:tplc="0406000F" w:tentative="1">
+      <w:start w:val="1"/>
+      <w:numFmt w:val="decimal"/>
+      <w:lvlText w:val="%7."/>
+      <w:lvlJc w:val="left"/>
+      <w:pPr>
+        <w:ind w:left="5040" w:hanging="360"/>
+      </w:pPr>
+    </w:lvl>
+    <w:lvl w:ilvl="7" w:tplc="04060019" w:tentative="1">
+      <w:start w:val="1"/>
+      <w:numFmt w:val="lowerLetter"/>
+      <w:lvlText w:val="%8."/>
+      <w:lvlJc w:val="left"/>
+      <w:pPr>
+        <w:ind w:left="5760" w:hanging="360"/>
+      </w:pPr>
+    </w:lvl>
+    <w:lvl w:ilvl="8" w:tplc="0406001B" w:tentative="1">
+      <w:start w:val="1"/>
+      <w:numFmt w:val="lowerRoman"/>
+      <w:lvlText w:val="%9."/>
+      <w:lvlJc w:val="right"/>
+      <w:pPr>
+        <w:ind w:left="6480" w:hanging="180"/>
+      </w:pPr>
+    </w:lvl>
+  </w:abstractNum>
+  <w:abstractNum w:abstractNumId="2">
+    <w:nsid w:val="57397900"/>
+    <w:multiLevelType w:val="hybridMultilevel"/>
+    <w:tmpl w:val="24901406"/>
+    <w:lvl w:ilvl="0" w:tplc="04060001">
+      <w:start w:val="1"/>
+      <w:numFmt w:val="bullet"/>
+      <w:lvlText w:val=""/>
+      <w:lvlJc w:val="left"/>
+      <w:pPr>
+        <w:ind w:left="720" w:hanging="360"/>
+      </w:pPr>
+      <w:rPr>
+        <w:rFonts w:ascii="Symbol" w:hAnsi="Symbol" w:hint="default"/>
+      </w:rPr>
+    </w:lvl>
+    <w:lvl w:ilvl="1" w:tplc="04060003" w:tentative="1">
+      <w:start w:val="1"/>
+      <w:numFmt w:val="bullet"/>
+      <w:lvlText w:val="o"/>
+      <w:lvlJc w:val="left"/>
+      <w:pPr>
+        <w:ind w:left="1440" w:hanging="360"/>
+      </w:pPr>
+      <w:rPr>
+        <w:rFonts w:ascii="Courier New" w:hAnsi="Courier New" w:cs="Courier New" w:hint="default"/>
+      </w:rPr>
+    </w:lvl>
+    <w:lvl w:ilvl="2" w:tplc="04060005" w:tentative="1">
+      <w:start w:val="1"/>
+      <w:numFmt w:val="bullet"/>
+      <w:lvlText w:val=""/>
+      <w:lvlJc w:val="left"/>
+      <w:pPr>
+        <w:ind w:left="2160" w:hanging="360"/>
+      </w:pPr>
+      <w:rPr>
+        <w:rFonts w:ascii="Wingdings" w:hAnsi="Wingdings" w:hint="default"/>
+      </w:rPr>
+    </w:lvl>
+    <w:lvl w:ilvl="3" w:tplc="04060001" w:tentative="1">
+      <w:start w:val="1"/>
+      <w:numFmt w:val="bullet"/>
+      <w:lvlText w:val=""/>
+      <w:lvlJc w:val="left"/>
+      <w:pPr>
+        <w:ind w:left="2880" w:hanging="360"/>
+      </w:pPr>
+      <w:rPr>
+        <w:rFonts w:ascii="Symbol" w:hAnsi="Symbol" w:hint="default"/>
+      </w:rPr>
+    </w:lvl>
+    <w:lvl w:ilvl="4" w:tplc="04060003" w:tentative="1">
+      <w:start w:val="1"/>
+      <w:numFmt w:val="bullet"/>
+      <w:lvlText w:val="o"/>
+      <w:lvlJc w:val="left"/>
+      <w:pPr>
+        <w:ind w:left="3600" w:hanging="360"/>
+      </w:pPr>
+      <w:rPr>
+        <w:rFonts w:ascii="Courier New" w:hAnsi="Courier New" w:cs="Courier New" w:hint="default"/>
+      </w:rPr>
+    </w:lvl>
+    <w:lvl w:ilvl="5" w:tplc="04060005" w:tentative="1">
+      <w:start w:val="1"/>
+      <w:numFmt w:val="bullet"/>
+      <w:lvlText w:val=""/>
+      <w:lvlJc w:val="left"/>
+      <w:pPr>
+        <w:ind w:left="4320" w:hanging="360"/>
+      </w:pPr>
+      <w:rPr>
+        <w:rFonts w:ascii="Wingdings" w:hAnsi="Wingdings" w:hint="default"/>
+      </w:rPr>
+    </w:lvl>
+    <w:lvl w:ilvl="6" w:tplc="04060001" w:tentative="1">
+      <w:start w:val="1"/>
+      <w:numFmt w:val="bullet"/>
+      <w:lvlText w:val=""/>
+      <w:lvlJc w:val="left"/>
+      <w:pPr>
+        <w:ind w:left="5040" w:hanging="360"/>
+      </w:pPr>
+      <w:rPr>
+        <w:rFonts w:ascii="Symbol" w:hAnsi="Symbol" w:hint="default"/>
+      </w:rPr>
+    </w:lvl>
+    <w:lvl w:ilvl="7" w:tplc="04060003" w:tentative="1">
+      <w:start w:val="1"/>
+      <w:numFmt w:val="bullet"/>
+      <w:lvlText w:val="o"/>
+      <w:lvlJc w:val="left"/>
+      <w:pPr>
+        <w:ind w:left="5760" w:hanging="360"/>
+      </w:pPr>
+      <w:rPr>
+        <w:rFonts w:ascii="Courier New" w:hAnsi="Courier New" w:cs="Courier New" w:hint="default"/>
+      </w:rPr>
+    </w:lvl>
+    <w:lvl w:ilvl="8" w:tplc="04060005" w:tentative="1">
+      <w:start w:val="1"/>
+      <w:numFmt w:val="bullet"/>
+      <w:lvlText w:val=""/>
+      <w:lvlJc w:val="left"/>
+      <w:pPr>
+        <w:ind w:left="6480" w:hanging="360"/>
+      </w:pPr>
+      <w:rPr>
+        <w:rFonts w:ascii="Wingdings" w:hAnsi="Wingdings" w:hint="default"/>
+      </w:rPr>
+    </w:lvl>
+  </w:abstractNum>
+  <w:num w:numId="1">
+    <w:abstractNumId w:val="2"/>
+  </w:num>
+  <w:num w:numId="2">
+    <w:abstractNumId w:val="1"/>
+  </w:num>
+  <w:num w:numId="3">
+    <w:abstractNumId w:val="0"/>
+  </w:num>
+</w:numbering>
 </file>
 
 <file path=word/styles.xml><?xml version="1.0" encoding="utf-8"?>
@@ -1423,6 +5106,17 @@
       <w:u w:val="single"/>
     </w:rPr>
   </w:style>
+  <w:style w:type="paragraph" w:styleId="ListParagraph">
+    <w:name w:val="List Paragraph"/>
+    <w:basedOn w:val="Normal"/>
+    <w:uiPriority w:val="34"/>
+    <w:qFormat/>
+    <w:rsid w:val="0099029C"/>
+    <w:pPr>
+      <w:ind w:left="720"/>
+      <w:contextualSpacing/>
+    </w:pPr>
+  </w:style>
 </w:styles>
 </file>
 
@@ -1653,6 +5347,17 @@
       <w:color w:val="0000FF" w:themeColor="hyperlink"/>
       <w:u w:val="single"/>
     </w:rPr>
+  </w:style>
+  <w:style w:type="paragraph" w:styleId="ListParagraph">
+    <w:name w:val="List Paragraph"/>
+    <w:basedOn w:val="Normal"/>
+    <w:uiPriority w:val="34"/>
+    <w:qFormat/>
+    <w:rsid w:val="0099029C"/>
+    <w:pPr>
+      <w:ind w:left="720"/>
+      <w:contextualSpacing/>
+    </w:pPr>
   </w:style>
 </w:styles>
 </file>

--- a/Zip-project/zip.docx
+++ b/Zip-project/zip.docx
@@ -580,35 +580,7 @@
         <w:rPr>
           <w:lang w:val="en-US"/>
         </w:rPr>
-        <w:t>the string “</w:t>
-      </w:r>
-      <w:proofErr w:type="spellStart"/>
-      <w:r>
-        <w:rPr>
-          <w:lang w:val="en-US"/>
-        </w:rPr>
-        <w:t>thresholding_is_thrilling</w:t>
-      </w:r>
-      <w:proofErr w:type="spellEnd"/>
-      <w:r>
-        <w:rPr>
-          <w:lang w:val="en-US"/>
-        </w:rPr>
-        <w:t xml:space="preserve">” </w:t>
-      </w:r>
-      <w:proofErr w:type="gramStart"/>
-      <w:r>
-        <w:rPr>
-          <w:lang w:val="en-US"/>
-        </w:rPr>
-        <w:t>( _</w:t>
-      </w:r>
-      <w:proofErr w:type="gramEnd"/>
-      <w:r>
-        <w:rPr>
-          <w:lang w:val="en-US"/>
-        </w:rPr>
-        <w:t xml:space="preserve"> indicates a space) were to be compressed using LZ77 it would do as:</w:t>
+        <w:t>the string “thresholding_is_thrilling” ( _ indicates a space) were to be compressed using LZ77 it would do as:</w:t>
       </w:r>
     </w:p>
     <w:p>
@@ -2725,7 +2697,7 @@
         <w:rPr>
           <w:lang w:val="en-US"/>
         </w:rPr>
-        <w:t xml:space="preserve"> and plain English. T</w:t>
+        <w:t>. T</w:t>
       </w:r>
       <w:r>
         <w:rPr>
@@ -2749,7 +2721,13 @@
         <w:rPr>
           <w:lang w:val="en-US"/>
         </w:rPr>
-        <w:t xml:space="preserve"> compression would in almost all cases be possible.</w:t>
+        <w:t xml:space="preserve"> compression would </w:t>
+      </w:r>
+      <w:r>
+        <w:rPr>
+          <w:lang w:val="en-US"/>
+        </w:rPr>
+        <w:t>in almost all cases be possible – unless the entropy is very high.</w:t>
       </w:r>
     </w:p>
     <w:p>
@@ -3500,43 +3478,23 @@
           <w:color w:val="000000"/>
           <w:lang w:val="en-US" w:eastAsia="da-DK"/>
         </w:rPr>
-        <w:t>An important thing to notice is that in the first many iterations the token (0</w:t>
-      </w:r>
-      <w:proofErr w:type="gramStart"/>
+        <w:t>An important thing to notice is that in the first many iterations the token (0,0,”..”) is saved which does not provide very good compression, but</w:t>
+      </w:r>
       <w:r>
         <w:rPr>
           <w:rFonts w:ascii="Calibri" w:eastAsia="Times New Roman" w:hAnsi="Calibri" w:cs="Calibri"/>
           <w:color w:val="000000"/>
           <w:lang w:val="en-US" w:eastAsia="da-DK"/>
         </w:rPr>
-        <w:t>,0</w:t>
-      </w:r>
-      <w:proofErr w:type="gramEnd"/>
+        <w:t xml:space="preserve"> as</w:t>
+      </w:r>
       <w:r>
         <w:rPr>
           <w:rFonts w:ascii="Calibri" w:eastAsia="Times New Roman" w:hAnsi="Calibri" w:cs="Calibri"/>
           <w:color w:val="000000"/>
           <w:lang w:val="en-US" w:eastAsia="da-DK"/>
         </w:rPr>
-        <w:t xml:space="preserve">,”..”) </w:t>
-      </w:r>
-      <w:proofErr w:type="gramStart"/>
-      <w:r>
-        <w:rPr>
-          <w:rFonts w:ascii="Calibri" w:eastAsia="Times New Roman" w:hAnsi="Calibri" w:cs="Calibri"/>
-          <w:color w:val="000000"/>
-          <w:lang w:val="en-US" w:eastAsia="da-DK"/>
-        </w:rPr>
-        <w:t>is</w:t>
-      </w:r>
-      <w:proofErr w:type="gramEnd"/>
-      <w:r>
-        <w:rPr>
-          <w:rFonts w:ascii="Calibri" w:eastAsia="Times New Roman" w:hAnsi="Calibri" w:cs="Calibri"/>
-          <w:color w:val="000000"/>
-          <w:lang w:val="en-US" w:eastAsia="da-DK"/>
-        </w:rPr>
-        <w:t xml:space="preserve"> saved which does not provide very good compression, but iterations grow so will the dictionary and it will be more likely to find a long match in the dictionary which provide good compression.</w:t>
+        <w:t xml:space="preserve"> iterations grow so will the dictionary and it will be more likely to find a long match in the dictionary which provide good compression.</w:t>
       </w:r>
     </w:p>
     <w:p>
@@ -3717,40 +3675,6 @@
       <w:pPr>
         <w:spacing w:after="0"/>
         <w:rPr>
-          <w:lang w:val="en-US"/>
-        </w:rPr>
-      </w:pPr>
-    </w:p>
-    <w:p>
-      <w:pPr>
-        <w:spacing w:after="0"/>
-        <w:rPr>
-          <w:lang w:val="en-US"/>
-        </w:rPr>
-      </w:pPr>
-    </w:p>
-    <w:p>
-      <w:pPr>
-        <w:spacing w:after="0"/>
-        <w:rPr>
-          <w:sz w:val="24"/>
-          <w:lang w:val="en-US"/>
-        </w:rPr>
-      </w:pPr>
-    </w:p>
-    <w:p>
-      <w:pPr>
-        <w:spacing w:after="0"/>
-        <w:rPr>
-          <w:sz w:val="24"/>
-          <w:lang w:val="en-US"/>
-        </w:rPr>
-      </w:pPr>
-    </w:p>
-    <w:p>
-      <w:pPr>
-        <w:spacing w:after="0"/>
-        <w:rPr>
           <w:sz w:val="24"/>
           <w:lang w:val="en-US"/>
         </w:rPr>
@@ -3820,7 +3744,7 @@
       <w:r>
         <w:rPr>
           <w:noProof/>
-          <w:lang w:eastAsia="da-DK"/>
+          <w:lang w:val="en-US"/>
         </w:rPr>
         <w:drawing>
           <wp:anchor distT="0" distB="0" distL="114300" distR="114300" simplePos="0" relativeHeight="251658240" behindDoc="0" locked="0" layoutInCell="1" allowOverlap="1" wp14:anchorId="16BBB224" wp14:editId="39ADC6C0">
@@ -3848,7 +3772,7 @@
                     </pic:cNvPicPr>
                   </pic:nvPicPr>
                   <pic:blipFill>
-                    <a:blip r:embed="rId6">
+                    <a:blip r:embed="rId8">
                       <a:extLst>
                         <a:ext uri="{28A0092B-C50C-407E-A947-70E740481C1C}">
                           <a14:useLocalDpi xmlns:a14="http://schemas.microsoft.com/office/drawing/2010/main" val="0"/>
@@ -3887,9 +3811,10 @@
       </w:r>
       <w:r>
         <w:rPr>
-          <w:lang w:val="en-US"/>
-        </w:rPr>
-        <w:t>Underneath the process can be seen:</w:t>
+          <w:noProof/>
+          <w:lang w:val="en-US"/>
+        </w:rPr>
+        <w:t>The process is:</w:t>
       </w:r>
     </w:p>
     <w:p>
@@ -4009,9 +3934,8 @@
         <w:rPr>
           <w:noProof/>
           <w:sz w:val="24"/>
-          <w:lang w:eastAsia="da-DK"/>
-        </w:rPr>
-        <w:lastRenderedPageBreak/>
+          <w:lang w:val="en-US"/>
+        </w:rPr>
         <w:drawing>
           <wp:inline distT="0" distB="0" distL="0" distR="0" wp14:anchorId="5AAE8C04" wp14:editId="753E4E3D">
             <wp:extent cx="3877519" cy="1400137"/>
@@ -4030,7 +3954,7 @@
                     </pic:cNvPicPr>
                   </pic:nvPicPr>
                   <pic:blipFill>
-                    <a:blip r:embed="rId7">
+                    <a:blip r:embed="rId9">
                       <a:extLst>
                         <a:ext uri="{28A0092B-C50C-407E-A947-70E740481C1C}">
                           <a14:useLocalDpi xmlns:a14="http://schemas.microsoft.com/office/drawing/2010/main" val="0"/>
@@ -4075,6 +3999,7 @@
           <w:sz w:val="32"/>
           <w:lang w:val="en-US"/>
         </w:rPr>
+        <w:lastRenderedPageBreak/>
         <w:t>Encoding</w:t>
       </w:r>
       <w:r>
@@ -4102,7 +4027,7 @@
         <w:rPr>
           <w:noProof/>
           <w:sz w:val="24"/>
-          <w:lang w:eastAsia="da-DK"/>
+          <w:lang w:val="en-US"/>
         </w:rPr>
         <w:drawing>
           <wp:anchor distT="0" distB="0" distL="114300" distR="114300" simplePos="0" relativeHeight="251659264" behindDoc="0" locked="0" layoutInCell="1" allowOverlap="1" wp14:anchorId="3C6938B1" wp14:editId="2BB0B8E4">
@@ -4130,7 +4055,7 @@
                     </pic:cNvPicPr>
                   </pic:nvPicPr>
                   <pic:blipFill>
-                    <a:blip r:embed="rId8">
+                    <a:blip r:embed="rId10">
                       <a:extLst>
                         <a:ext uri="{28A0092B-C50C-407E-A947-70E740481C1C}">
                           <a14:useLocalDpi xmlns:a14="http://schemas.microsoft.com/office/drawing/2010/main" val="0"/>
@@ -4172,7 +4097,7 @@
           <w:b/>
           <w:noProof/>
           <w:sz w:val="24"/>
-          <w:lang w:eastAsia="da-DK"/>
+          <w:lang w:val="en-US"/>
         </w:rPr>
         <w:drawing>
           <wp:anchor distT="0" distB="0" distL="114300" distR="114300" simplePos="0" relativeHeight="251660288" behindDoc="0" locked="0" layoutInCell="1" allowOverlap="1" wp14:anchorId="14AA8188" wp14:editId="6C3806C9">
@@ -4200,7 +4125,7 @@
                     </pic:cNvPicPr>
                   </pic:nvPicPr>
                   <pic:blipFill>
-                    <a:blip r:embed="rId9">
+                    <a:blip r:embed="rId11">
                       <a:extLst>
                         <a:ext uri="{28A0092B-C50C-407E-A947-70E740481C1C}">
                           <a14:useLocalDpi xmlns:a14="http://schemas.microsoft.com/office/drawing/2010/main" val="0"/>
@@ -4268,6 +4193,7 @@
     </w:p>
     <w:p>
       <w:pPr>
+        <w:spacing w:after="0"/>
         <w:rPr>
           <w:sz w:val="32"/>
           <w:lang w:val="en-US"/>
@@ -4283,27 +4209,44 @@
     </w:p>
     <w:p>
       <w:pPr>
-        <w:jc w:val="center"/>
-        <w:rPr>
-          <w:b/>
-          <w:sz w:val="24"/>
-          <w:lang w:val="en-US"/>
-        </w:rPr>
-      </w:pPr>
-    </w:p>
-    <w:p>
-      <w:pPr>
-        <w:spacing w:after="0"/>
+        <w:rPr>
+          <w:lang w:val="en-US"/>
+        </w:rPr>
+      </w:pPr>
+      <w:r>
+        <w:rPr>
+          <w:lang w:val="en-US"/>
+        </w:rPr>
+        <w:t>Huffman coding in the prototype is done with the build in Huffman coding functions in MATLAB. These are very slow, but they do add</w:t>
+      </w:r>
+      <w:r>
+        <w:rPr>
+          <w:lang w:val="en-US"/>
+        </w:rPr>
+        <w:t xml:space="preserve"> some compression.</w:t>
+      </w:r>
+    </w:p>
+    <w:p>
+      <w:pPr>
         <w:rPr>
           <w:sz w:val="32"/>
           <w:lang w:val="en-US"/>
         </w:rPr>
       </w:pPr>
-      <w:r>
+    </w:p>
+    <w:p>
+      <w:pPr>
+        <w:spacing w:after="0"/>
         <w:rPr>
           <w:sz w:val="32"/>
           <w:lang w:val="en-US"/>
         </w:rPr>
+      </w:pPr>
+      <w:r>
+        <w:rPr>
+          <w:sz w:val="32"/>
+          <w:lang w:val="en-US"/>
+        </w:rPr>
         <w:t>Implementation</w:t>
       </w:r>
       <w:r>
@@ -4363,16 +4306,12 @@
           <w:lang w:val="en-US"/>
         </w:rPr>
       </w:pPr>
-      <w:proofErr w:type="spellStart"/>
-      <w:proofErr w:type="gramStart"/>
       <w:r>
         <w:rPr>
           <w:lang w:val="en-US"/>
         </w:rPr>
         <w:t>create_dictionary.m</w:t>
       </w:r>
-      <w:proofErr w:type="spellEnd"/>
-      <w:proofErr w:type="gramEnd"/>
       <w:r>
         <w:rPr>
           <w:lang w:val="en-US"/>
@@ -4385,17 +4324,8 @@
           <w:lang w:val="en-US"/>
         </w:rPr>
         <w:br/>
-      </w:r>
-      <w:proofErr w:type="spellStart"/>
-      <w:proofErr w:type="gramStart"/>
-      <w:r>
-        <w:rPr>
-          <w:lang w:val="en-US"/>
-        </w:rPr>
         <w:t>decode.m</w:t>
       </w:r>
-      <w:proofErr w:type="spellEnd"/>
-      <w:proofErr w:type="gramEnd"/>
       <w:r>
         <w:rPr>
           <w:lang w:val="en-US"/>
@@ -4420,17 +4350,8 @@
           <w:lang w:val="en-US"/>
         </w:rPr>
         <w:br/>
-      </w:r>
-      <w:proofErr w:type="spellStart"/>
-      <w:proofErr w:type="gramStart"/>
-      <w:r>
-        <w:rPr>
-          <w:lang w:val="en-US"/>
-        </w:rPr>
         <w:t>decode_string.m</w:t>
       </w:r>
-      <w:proofErr w:type="spellEnd"/>
-      <w:proofErr w:type="gramEnd"/>
       <w:r>
         <w:rPr>
           <w:lang w:val="en-US"/>
@@ -4443,15 +4364,8 @@
           <w:lang w:val="en-US"/>
         </w:rPr>
         <w:br/>
-      </w:r>
-      <w:proofErr w:type="spellStart"/>
-      <w:r>
-        <w:rPr>
-          <w:lang w:val="en-US"/>
-        </w:rPr>
         <w:t>encode.m</w:t>
       </w:r>
-      <w:proofErr w:type="spellEnd"/>
       <w:r>
         <w:rPr>
           <w:lang w:val="en-US"/>
@@ -4470,17 +4384,8 @@
           <w:lang w:val="en-US"/>
         </w:rPr>
         <w:br/>
-      </w:r>
-      <w:proofErr w:type="spellStart"/>
-      <w:proofErr w:type="gramStart"/>
-      <w:r>
-        <w:rPr>
-          <w:lang w:val="en-US"/>
-        </w:rPr>
         <w:t>encode_string.m</w:t>
       </w:r>
-      <w:proofErr w:type="spellEnd"/>
-      <w:proofErr w:type="gramEnd"/>
       <w:r>
         <w:rPr>
           <w:lang w:val="en-US"/>
@@ -4493,17 +4398,8 @@
           <w:lang w:val="en-US"/>
         </w:rPr>
         <w:br/>
-      </w:r>
-      <w:proofErr w:type="spellStart"/>
-      <w:proofErr w:type="gramStart"/>
-      <w:r>
-        <w:rPr>
-          <w:lang w:val="en-US"/>
-        </w:rPr>
         <w:t>test.m</w:t>
       </w:r>
-      <w:proofErr w:type="spellEnd"/>
-      <w:proofErr w:type="gramEnd"/>
       <w:r>
         <w:rPr>
           <w:lang w:val="en-US"/>
@@ -4522,15 +4418,8 @@
           <w:lang w:val="en-US"/>
         </w:rPr>
         <w:br/>
-      </w:r>
-      <w:proofErr w:type="gramStart"/>
-      <w:r>
-        <w:rPr>
-          <w:lang w:val="en-US"/>
-        </w:rPr>
         <w:t>test.txt</w:t>
       </w:r>
-      <w:proofErr w:type="gramEnd"/>
       <w:r>
         <w:rPr>
           <w:lang w:val="en-US"/>
@@ -4542,7 +4431,39 @@
           <w:lang w:val="en-US"/>
         </w:rPr>
         <w:tab/>
-        <w:t>Txt-file containing some Shakespeare – is 3.35KB.</w:t>
+        <w:t>Txt-file containing some Shakespeare</w:t>
+      </w:r>
+      <w:r>
+        <w:rPr>
+          <w:lang w:val="en-US"/>
+        </w:rPr>
+        <w:t xml:space="preserve"> chapter – </w:t>
+      </w:r>
+      <w:r>
+        <w:rPr>
+          <w:lang w:val="en-US"/>
+        </w:rPr>
+        <w:t>3.35KB.</w:t>
+      </w:r>
+      <w:r>
+        <w:rPr>
+          <w:lang w:val="en-US"/>
+        </w:rPr>
+        <w:br/>
+        <w:t>test2.txt</w:t>
+      </w:r>
+      <w:r>
+        <w:rPr>
+          <w:lang w:val="en-US"/>
+        </w:rPr>
+        <w:tab/>
+      </w:r>
+      <w:r>
+        <w:rPr>
+          <w:lang w:val="en-US"/>
+        </w:rPr>
+        <w:tab/>
+        <w:t>Txt-file containing some entire Shakespeare play – is !!!!! KB.</w:t>
       </w:r>
     </w:p>
     <w:p>
@@ -4553,17 +4474,174 @@
           <w:lang w:val="en-US"/>
         </w:rPr>
       </w:pPr>
-      <w:r>
+    </w:p>
+    <w:p>
+      <w:pPr>
+        <w:spacing w:after="0"/>
         <w:rPr>
           <w:sz w:val="32"/>
           <w:lang w:val="en-US"/>
         </w:rPr>
+      </w:pPr>
+      <w:r>
+        <w:rPr>
+          <w:sz w:val="32"/>
+          <w:lang w:val="en-US"/>
+        </w:rPr>
         <w:t>Test:</w:t>
+      </w:r>
+    </w:p>
+    <w:p>
+      <w:pPr>
+        <w:spacing w:after="0"/>
+        <w:rPr>
+          <w:lang w:val="en-US"/>
+        </w:rPr>
+      </w:pPr>
+      <w:r>
+        <w:rPr>
+          <w:lang w:val="en-US"/>
+        </w:rPr>
+        <w:t>This test only considers compression ratio an important aspect. Speed is obviously not very good, hence the implementation in MATLAB.</w:t>
+      </w:r>
+    </w:p>
+    <w:p>
+      <w:pPr>
+        <w:spacing w:after="0"/>
+        <w:rPr>
+          <w:lang w:val="en-US"/>
+        </w:rPr>
+      </w:pPr>
+    </w:p>
+    <w:p>
+      <w:pPr>
+        <w:spacing w:after="0"/>
+        <w:rPr>
+          <w:lang w:val="en-US"/>
+        </w:rPr>
+      </w:pPr>
+      <w:r>
+        <w:rPr>
+          <w:lang w:val="en-US"/>
+        </w:rPr>
+        <w:t>For the test.txt the compression ratio is</w:t>
+      </w:r>
+      <w:r>
+        <w:rPr>
+          <w:lang w:val="en-US"/>
+        </w:rPr>
+        <w:t xml:space="preserve"> </w:t>
+      </w:r>
+      <w:r>
+        <w:rPr>
+          <w:lang w:val="en-US"/>
+        </w:rPr>
+        <w:t>2.</w:t>
+      </w:r>
+      <w:r>
+        <w:rPr>
+          <w:lang w:val="en-US"/>
+        </w:rPr>
+        <w:t>42</w:t>
+      </w:r>
+      <w:r>
+        <w:rPr>
+          <w:lang w:val="en-US"/>
+        </w:rPr>
+        <w:t xml:space="preserve"> </w:t>
+      </w:r>
+      <w:r>
+        <w:rPr>
+          <w:lang w:val="en-US"/>
+        </w:rPr>
+        <w:t>.</w:t>
+      </w:r>
+      <w:r>
+        <w:rPr>
+          <w:lang w:val="en-US"/>
+        </w:rPr>
+        <w:t xml:space="preserve"> The compression ratio for Windows Zip (a standard application for many versions of Windows) generates a compression ratio of 2.1 </w:t>
       </w:r>
       <w:bookmarkStart w:id="0" w:name="_GoBack"/>
       <w:bookmarkEnd w:id="0"/>
+      <w:r>
+        <w:rPr>
+          <w:lang w:val="en-US"/>
+        </w:rPr>
+        <w:t xml:space="preserve">. </w:t>
+      </w:r>
+      <w:r>
+        <w:rPr>
+          <w:lang w:val="en-US"/>
+        </w:rPr>
+        <w:t xml:space="preserve">This compression ratio </w:t>
+      </w:r>
+      <w:r>
+        <w:rPr>
+          <w:lang w:val="en-US"/>
+        </w:rPr>
+        <w:t xml:space="preserve">is </w:t>
+      </w:r>
+      <w:r>
+        <w:rPr>
+          <w:lang w:val="en-US"/>
+        </w:rPr>
+        <w:lastRenderedPageBreak/>
+        <w:t>probably smaller due to</w:t>
+      </w:r>
+      <w:r>
+        <w:rPr>
+          <w:lang w:val="en-US"/>
+        </w:rPr>
+        <w:t xml:space="preserve"> Windows Zip since this also includes error correction checks, headers and other relevant information.</w:t>
+      </w:r>
+    </w:p>
+    <w:p>
+      <w:pPr>
+        <w:spacing w:after="0"/>
+        <w:rPr>
+          <w:lang w:val="en-US"/>
+        </w:rPr>
+      </w:pPr>
+    </w:p>
+    <w:p>
+      <w:pPr>
+        <w:spacing w:after="0"/>
+        <w:rPr>
+          <w:lang w:val="en-US"/>
+        </w:rPr>
+      </w:pPr>
+    </w:p>
+    <w:p>
+      <w:pPr>
+        <w:spacing w:after="0"/>
+        <w:rPr>
+          <w:lang w:val="en-US"/>
+        </w:rPr>
+      </w:pPr>
+      <w:r>
+        <w:rPr>
+          <w:lang w:val="en-US"/>
+        </w:rPr>
+        <w:t xml:space="preserve">For the test2.txt the compression ratio is ____. </w:t>
+      </w:r>
+      <w:r>
+        <w:rPr>
+          <w:lang w:val="en-US"/>
+        </w:rPr>
+        <w:t xml:space="preserve"> For the Windows Zip it is _____. BLA BLA</w:t>
+      </w:r>
+    </w:p>
+    <w:p>
+      <w:pPr>
+        <w:spacing w:after="0"/>
+        <w:rPr>
+          <w:lang w:val="en-US"/>
+        </w:rPr>
+      </w:pPr>
     </w:p>
     <w:sectPr>
+      <w:headerReference w:type="default" r:id="rId12"/>
       <w:pgSz w:w="11906" w:h="16838"/>
       <w:pgMar w:top="1701" w:right="1134" w:bottom="1701" w:left="1134" w:header="708" w:footer="708" w:gutter="0"/>
       <w:cols w:space="708"/>
@@ -4571,6 +4649,157 @@
     </w:sectPr>
   </w:body>
 </w:document>
+</file>
+
+<file path=word/endnotes.xml><?xml version="1.0" encoding="utf-8"?>
+<w:endnotes xmlns:wpc="http://schemas.microsoft.com/office/word/2010/wordprocessingCanvas" xmlns:mc="http://schemas.openxmlformats.org/markup-compatibility/2006" xmlns:o="urn:schemas-microsoft-com:office:office" xmlns:r="http://schemas.openxmlformats.org/officeDocument/2006/relationships" xmlns:m="http://schemas.openxmlformats.org/officeDocument/2006/math" xmlns:v="urn:schemas-microsoft-com:vml" xmlns:wp14="http://schemas.microsoft.com/office/word/2010/wordprocessingDrawing" xmlns:wp="http://schemas.openxmlformats.org/drawingml/2006/wordprocessingDrawing" xmlns:w10="urn:schemas-microsoft-com:office:word" xmlns:w="http://schemas.openxmlformats.org/wordprocessingml/2006/main" xmlns:w14="http://schemas.microsoft.com/office/word/2010/wordml" xmlns:wpg="http://schemas.microsoft.com/office/word/2010/wordprocessingGroup" xmlns:wpi="http://schemas.microsoft.com/office/word/2010/wordprocessingInk" xmlns:wne="http://schemas.microsoft.com/office/word/2006/wordml" xmlns:wps="http://schemas.microsoft.com/office/word/2010/wordprocessingShape" mc:Ignorable="w14 wp14">
+  <w:endnote w:type="separator" w:id="-1">
+    <w:p>
+      <w:pPr>
+        <w:spacing w:after="0" w:line="240" w:lineRule="auto"/>
+      </w:pPr>
+      <w:r>
+        <w:separator/>
+      </w:r>
+    </w:p>
+  </w:endnote>
+  <w:endnote w:type="continuationSeparator" w:id="0">
+    <w:p>
+      <w:pPr>
+        <w:spacing w:after="0" w:line="240" w:lineRule="auto"/>
+      </w:pPr>
+      <w:r>
+        <w:continuationSeparator/>
+      </w:r>
+    </w:p>
+  </w:endnote>
+</w:endnotes>
+</file>
+
+<file path=word/footnotes.xml><?xml version="1.0" encoding="utf-8"?>
+<w:footnotes xmlns:wpc="http://schemas.microsoft.com/office/word/2010/wordprocessingCanvas" xmlns:mc="http://schemas.openxmlformats.org/markup-compatibility/2006" xmlns:o="urn:schemas-microsoft-com:office:office" xmlns:r="http://schemas.openxmlformats.org/officeDocument/2006/relationships" xmlns:m="http://schemas.openxmlformats.org/officeDocument/2006/math" xmlns:v="urn:schemas-microsoft-com:vml" xmlns:wp14="http://schemas.microsoft.com/office/word/2010/wordprocessingDrawing" xmlns:wp="http://schemas.openxmlformats.org/drawingml/2006/wordprocessingDrawing" xmlns:w10="urn:schemas-microsoft-com:office:word" xmlns:w="http://schemas.openxmlformats.org/wordprocessingml/2006/main" xmlns:w14="http://schemas.microsoft.com/office/word/2010/wordml" xmlns:wpg="http://schemas.microsoft.com/office/word/2010/wordprocessingGroup" xmlns:wpi="http://schemas.microsoft.com/office/word/2010/wordprocessingInk" xmlns:wne="http://schemas.microsoft.com/office/word/2006/wordml" xmlns:wps="http://schemas.microsoft.com/office/word/2010/wordprocessingShape" mc:Ignorable="w14 wp14">
+  <w:footnote w:type="separator" w:id="-1">
+    <w:p>
+      <w:pPr>
+        <w:spacing w:after="0" w:line="240" w:lineRule="auto"/>
+      </w:pPr>
+      <w:r>
+        <w:separator/>
+      </w:r>
+    </w:p>
+  </w:footnote>
+  <w:footnote w:type="continuationSeparator" w:id="0">
+    <w:p>
+      <w:pPr>
+        <w:spacing w:after="0" w:line="240" w:lineRule="auto"/>
+      </w:pPr>
+      <w:r>
+        <w:continuationSeparator/>
+      </w:r>
+    </w:p>
+  </w:footnote>
+</w:footnotes>
+</file>
+
+<file path=word/header1.xml><?xml version="1.0" encoding="utf-8"?>
+<w:hdr xmlns:wpc="http://schemas.microsoft.com/office/word/2010/wordprocessingCanvas" xmlns:mc="http://schemas.openxmlformats.org/markup-compatibility/2006" xmlns:o="urn:schemas-microsoft-com:office:office" xmlns:r="http://schemas.openxmlformats.org/officeDocument/2006/relationships" xmlns:m="http://schemas.openxmlformats.org/officeDocument/2006/math" xmlns:v="urn:schemas-microsoft-com:vml" xmlns:wp14="http://schemas.microsoft.com/office/word/2010/wordprocessingDrawing" xmlns:wp="http://schemas.openxmlformats.org/drawingml/2006/wordprocessingDrawing" xmlns:w10="urn:schemas-microsoft-com:office:word" xmlns:w="http://schemas.openxmlformats.org/wordprocessingml/2006/main" xmlns:w14="http://schemas.microsoft.com/office/word/2010/wordml" xmlns:wpg="http://schemas.microsoft.com/office/word/2010/wordprocessingGroup" xmlns:wpi="http://schemas.microsoft.com/office/word/2010/wordprocessingInk" xmlns:wne="http://schemas.microsoft.com/office/word/2006/wordml" xmlns:wps="http://schemas.microsoft.com/office/word/2010/wordprocessingShape" mc:Ignorable="w14 wp14">
+  <w:p>
+    <w:pPr>
+      <w:pStyle w:val="Header"/>
+      <w:rPr>
+        <w:lang w:val="en-US"/>
+      </w:rPr>
+    </w:pPr>
+    <w:r>
+      <w:rPr>
+        <w:noProof/>
+        <w:lang w:val="en-US"/>
+      </w:rPr>
+      <mc:AlternateContent>
+        <mc:Choice Requires="wps">
+          <w:drawing>
+            <wp:anchor distT="0" distB="0" distL="114300" distR="114300" simplePos="0" relativeHeight="251659264" behindDoc="0" locked="0" layoutInCell="1" allowOverlap="1">
+              <wp:simplePos x="0" y="0"/>
+              <wp:positionH relativeFrom="column">
+                <wp:posOffset>-34290</wp:posOffset>
+              </wp:positionH>
+              <wp:positionV relativeFrom="paragraph">
+                <wp:posOffset>184265</wp:posOffset>
+              </wp:positionV>
+              <wp:extent cx="6172200" cy="0"/>
+              <wp:effectExtent l="0" t="0" r="19050" b="19050"/>
+              <wp:wrapNone/>
+              <wp:docPr id="2" name="Straight Connector 2"/>
+              <wp:cNvGraphicFramePr/>
+              <a:graphic xmlns:a="http://schemas.openxmlformats.org/drawingml/2006/main">
+                <a:graphicData uri="http://schemas.microsoft.com/office/word/2010/wordprocessingShape">
+                  <wps:wsp>
+                    <wps:cNvCnPr/>
+                    <wps:spPr>
+                      <a:xfrm>
+                        <a:off x="0" y="0"/>
+                        <a:ext cx="6172200" cy="0"/>
+                      </a:xfrm>
+                      <a:prstGeom prst="line">
+                        <a:avLst/>
+                      </a:prstGeom>
+                    </wps:spPr>
+                    <wps:style>
+                      <a:lnRef idx="1">
+                        <a:schemeClr val="accent1"/>
+                      </a:lnRef>
+                      <a:fillRef idx="0">
+                        <a:schemeClr val="accent1"/>
+                      </a:fillRef>
+                      <a:effectRef idx="0">
+                        <a:schemeClr val="accent1"/>
+                      </a:effectRef>
+                      <a:fontRef idx="minor">
+                        <a:schemeClr val="tx1"/>
+                      </a:fontRef>
+                    </wps:style>
+                    <wps:bodyPr/>
+                  </wps:wsp>
+                </a:graphicData>
+              </a:graphic>
+            </wp:anchor>
+          </w:drawing>
+        </mc:Choice>
+        <mc:Fallback>
+          <w:pict>
+            <v:line id="Straight Connector 2" o:spid="_x0000_s1026" style="position:absolute;z-index:251659264;visibility:visible;mso-wrap-style:square;mso-wrap-distance-left:9pt;mso-wrap-distance-top:0;mso-wrap-distance-right:9pt;mso-wrap-distance-bottom:0;mso-position-horizontal:absolute;mso-position-horizontal-relative:text;mso-position-vertical:absolute;mso-position-vertical-relative:text" from="-2.7pt,14.5pt" to="483.3pt,14.5pt" o:gfxdata="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" strokecolor="#4579b8 [3044]"/>
+          </w:pict>
+        </mc:Fallback>
+      </mc:AlternateContent>
+    </w:r>
+    <w:r>
+      <w:rPr>
+        <w:lang w:val="en-US"/>
+      </w:rPr>
+      <w:t xml:space="preserve">Mini-project about compression - by </w:t>
+    </w:r>
+    <w:r>
+      <w:rPr>
+        <w:lang w:val="en-US"/>
+      </w:rPr>
+      <w:t>Simon Have &amp; Jesper Bækdahl.</w:t>
+    </w:r>
+    <w:r>
+      <w:rPr>
+        <w:lang w:val="en-US"/>
+      </w:rPr>
+      <w:br/>
+    </w:r>
+  </w:p>
+  <w:p>
+    <w:pPr>
+      <w:pStyle w:val="Header"/>
+      <w:rPr>
+        <w:lang w:val="en-US"/>
+      </w:rPr>
+    </w:pPr>
+  </w:p>
+</w:hdr>
 </file>
 
 <file path=word/numbering.xml><?xml version="1.0" encoding="utf-8"?>
@@ -5117,6 +5346,50 @@
       <w:contextualSpacing/>
     </w:pPr>
   </w:style>
+  <w:style w:type="paragraph" w:styleId="Header">
+    <w:name w:val="header"/>
+    <w:basedOn w:val="Normal"/>
+    <w:link w:val="HeaderChar"/>
+    <w:uiPriority w:val="99"/>
+    <w:unhideWhenUsed/>
+    <w:rsid w:val="00DE3336"/>
+    <w:pPr>
+      <w:tabs>
+        <w:tab w:val="center" w:pos="4680"/>
+        <w:tab w:val="right" w:pos="9360"/>
+      </w:tabs>
+      <w:spacing w:after="0" w:line="240" w:lineRule="auto"/>
+    </w:pPr>
+  </w:style>
+  <w:style w:type="character" w:customStyle="1" w:styleId="HeaderChar">
+    <w:name w:val="Header Char"/>
+    <w:basedOn w:val="DefaultParagraphFont"/>
+    <w:link w:val="Header"/>
+    <w:uiPriority w:val="99"/>
+    <w:rsid w:val="00DE3336"/>
+  </w:style>
+  <w:style w:type="paragraph" w:styleId="Footer">
+    <w:name w:val="footer"/>
+    <w:basedOn w:val="Normal"/>
+    <w:link w:val="FooterChar"/>
+    <w:uiPriority w:val="99"/>
+    <w:unhideWhenUsed/>
+    <w:rsid w:val="00DE3336"/>
+    <w:pPr>
+      <w:tabs>
+        <w:tab w:val="center" w:pos="4680"/>
+        <w:tab w:val="right" w:pos="9360"/>
+      </w:tabs>
+      <w:spacing w:after="0" w:line="240" w:lineRule="auto"/>
+    </w:pPr>
+  </w:style>
+  <w:style w:type="character" w:customStyle="1" w:styleId="FooterChar">
+    <w:name w:val="Footer Char"/>
+    <w:basedOn w:val="DefaultParagraphFont"/>
+    <w:link w:val="Footer"/>
+    <w:uiPriority w:val="99"/>
+    <w:rsid w:val="00DE3336"/>
+  </w:style>
 </w:styles>
 </file>
 
@@ -5358,6 +5631,50 @@
       <w:ind w:left="720"/>
       <w:contextualSpacing/>
     </w:pPr>
+  </w:style>
+  <w:style w:type="paragraph" w:styleId="Header">
+    <w:name w:val="header"/>
+    <w:basedOn w:val="Normal"/>
+    <w:link w:val="HeaderChar"/>
+    <w:uiPriority w:val="99"/>
+    <w:unhideWhenUsed/>
+    <w:rsid w:val="00DE3336"/>
+    <w:pPr>
+      <w:tabs>
+        <w:tab w:val="center" w:pos="4680"/>
+        <w:tab w:val="right" w:pos="9360"/>
+      </w:tabs>
+      <w:spacing w:after="0" w:line="240" w:lineRule="auto"/>
+    </w:pPr>
+  </w:style>
+  <w:style w:type="character" w:customStyle="1" w:styleId="HeaderChar">
+    <w:name w:val="Header Char"/>
+    <w:basedOn w:val="DefaultParagraphFont"/>
+    <w:link w:val="Header"/>
+    <w:uiPriority w:val="99"/>
+    <w:rsid w:val="00DE3336"/>
+  </w:style>
+  <w:style w:type="paragraph" w:styleId="Footer">
+    <w:name w:val="footer"/>
+    <w:basedOn w:val="Normal"/>
+    <w:link w:val="FooterChar"/>
+    <w:uiPriority w:val="99"/>
+    <w:unhideWhenUsed/>
+    <w:rsid w:val="00DE3336"/>
+    <w:pPr>
+      <w:tabs>
+        <w:tab w:val="center" w:pos="4680"/>
+        <w:tab w:val="right" w:pos="9360"/>
+      </w:tabs>
+      <w:spacing w:after="0" w:line="240" w:lineRule="auto"/>
+    </w:pPr>
+  </w:style>
+  <w:style w:type="character" w:customStyle="1" w:styleId="FooterChar">
+    <w:name w:val="Footer Char"/>
+    <w:basedOn w:val="DefaultParagraphFont"/>
+    <w:link w:val="Footer"/>
+    <w:uiPriority w:val="99"/>
+    <w:rsid w:val="00DE3336"/>
   </w:style>
 </w:styles>
 </file>

--- a/Zip-project/zip.docx
+++ b/Zip-project/zip.docx
@@ -580,7 +580,37 @@
         <w:rPr>
           <w:lang w:val="en-US"/>
         </w:rPr>
-        <w:t>the string “thresholding_is_thrilling” ( _ indicates a space) were to be compressed using LZ77 it would do as:</w:t>
+        <w:t>the string “</w:t>
+      </w:r>
+      <w:proofErr w:type="spellStart"/>
+      <w:r>
+        <w:rPr>
+          <w:lang w:val="en-US"/>
+        </w:rPr>
+        <w:t>thresholding_is_thrilling</w:t>
+      </w:r>
+      <w:bookmarkStart w:id="0" w:name="_GoBack"/>
+      <w:bookmarkEnd w:id="0"/>
+      <w:proofErr w:type="spellEnd"/>
+      <w:r>
+        <w:rPr>
+          <w:lang w:val="en-US"/>
+        </w:rPr>
+        <w:t xml:space="preserve">” </w:t>
+      </w:r>
+      <w:proofErr w:type="gramStart"/>
+      <w:r>
+        <w:rPr>
+          <w:lang w:val="en-US"/>
+        </w:rPr>
+        <w:t>( _</w:t>
+      </w:r>
+      <w:proofErr w:type="gramEnd"/>
+      <w:r>
+        <w:rPr>
+          <w:lang w:val="en-US"/>
+        </w:rPr>
+        <w:t xml:space="preserve"> indicates a space) were to be compressed using LZ77 it would do as:</w:t>
       </w:r>
     </w:p>
     <w:p>
@@ -3478,7 +3508,25 @@
           <w:color w:val="000000"/>
           <w:lang w:val="en-US" w:eastAsia="da-DK"/>
         </w:rPr>
-        <w:t>An important thing to notice is that in the first many iterations the token (0,0,”..”) is saved which does not provide very good compression, but</w:t>
+        <w:t>An important thing to notice is that in the first many iterations the token (0</w:t>
+      </w:r>
+      <w:proofErr w:type="gramStart"/>
+      <w:r>
+        <w:rPr>
+          <w:rFonts w:ascii="Calibri" w:eastAsia="Times New Roman" w:hAnsi="Calibri" w:cs="Calibri"/>
+          <w:color w:val="000000"/>
+          <w:lang w:val="en-US" w:eastAsia="da-DK"/>
+        </w:rPr>
+        <w:t>,0</w:t>
+      </w:r>
+      <w:proofErr w:type="gramEnd"/>
+      <w:r>
+        <w:rPr>
+          <w:rFonts w:ascii="Calibri" w:eastAsia="Times New Roman" w:hAnsi="Calibri" w:cs="Calibri"/>
+          <w:color w:val="000000"/>
+          <w:lang w:val="en-US" w:eastAsia="da-DK"/>
+        </w:rPr>
+        <w:t>,”..”) is saved which does not provide very good compression, but</w:t>
       </w:r>
       <w:r>
         <w:rPr>
@@ -3744,7 +3792,7 @@
       <w:r>
         <w:rPr>
           <w:noProof/>
-          <w:lang w:val="en-US"/>
+          <w:lang w:eastAsia="da-DK"/>
         </w:rPr>
         <w:drawing>
           <wp:anchor distT="0" distB="0" distL="114300" distR="114300" simplePos="0" relativeHeight="251658240" behindDoc="0" locked="0" layoutInCell="1" allowOverlap="1" wp14:anchorId="16BBB224" wp14:editId="39ADC6C0">
@@ -3934,7 +3982,7 @@
         <w:rPr>
           <w:noProof/>
           <w:sz w:val="24"/>
-          <w:lang w:val="en-US"/>
+          <w:lang w:eastAsia="da-DK"/>
         </w:rPr>
         <w:drawing>
           <wp:inline distT="0" distB="0" distL="0" distR="0" wp14:anchorId="5AAE8C04" wp14:editId="753E4E3D">
@@ -4027,7 +4075,7 @@
         <w:rPr>
           <w:noProof/>
           <w:sz w:val="24"/>
-          <w:lang w:val="en-US"/>
+          <w:lang w:eastAsia="da-DK"/>
         </w:rPr>
         <w:drawing>
           <wp:anchor distT="0" distB="0" distL="114300" distR="114300" simplePos="0" relativeHeight="251659264" behindDoc="0" locked="0" layoutInCell="1" allowOverlap="1" wp14:anchorId="3C6938B1" wp14:editId="2BB0B8E4">
@@ -4097,7 +4145,7 @@
           <w:b/>
           <w:noProof/>
           <w:sz w:val="24"/>
-          <w:lang w:val="en-US"/>
+          <w:lang w:eastAsia="da-DK"/>
         </w:rPr>
         <w:drawing>
           <wp:anchor distT="0" distB="0" distL="114300" distR="114300" simplePos="0" relativeHeight="251660288" behindDoc="0" locked="0" layoutInCell="1" allowOverlap="1" wp14:anchorId="14AA8188" wp14:editId="6C3806C9">
@@ -4229,31 +4277,106 @@
     <w:p>
       <w:pPr>
         <w:rPr>
+          <w:lang w:val="en-US"/>
+        </w:rPr>
+      </w:pPr>
+    </w:p>
+    <w:p>
+      <w:pPr>
+        <w:jc w:val="center"/>
+        <w:rPr>
+          <w:lang w:val="en-US"/>
+        </w:rPr>
+      </w:pPr>
+      <w:r>
+        <w:rPr>
+          <w:noProof/>
+          <w:lang w:eastAsia="da-DK"/>
+        </w:rPr>
+        <w:drawing>
+          <wp:inline distT="0" distB="0" distL="0" distR="0">
+            <wp:extent cx="4800600" cy="3709670"/>
+            <wp:effectExtent l="0" t="0" r="0" b="5080"/>
+            <wp:docPr id="6" name="Picture 6"/>
+            <wp:cNvGraphicFramePr>
+              <a:graphicFrameLocks xmlns:a="http://schemas.openxmlformats.org/drawingml/2006/main" noChangeAspect="1"/>
+            </wp:cNvGraphicFramePr>
+            <a:graphic xmlns:a="http://schemas.openxmlformats.org/drawingml/2006/main">
+              <a:graphicData uri="http://schemas.openxmlformats.org/drawingml/2006/picture">
+                <pic:pic xmlns:pic="http://schemas.openxmlformats.org/drawingml/2006/picture">
+                  <pic:nvPicPr>
+                    <pic:cNvPr id="0" name="Picture 1"/>
+                    <pic:cNvPicPr>
+                      <a:picLocks noChangeAspect="1" noChangeArrowheads="1"/>
+                    </pic:cNvPicPr>
+                  </pic:nvPicPr>
+                  <pic:blipFill>
+                    <a:blip r:embed="rId12">
+                      <a:extLst>
+                        <a:ext uri="{28A0092B-C50C-407E-A947-70E740481C1C}">
+                          <a14:useLocalDpi xmlns:a14="http://schemas.microsoft.com/office/drawing/2010/main" val="0"/>
+                        </a:ext>
+                      </a:extLst>
+                    </a:blip>
+                    <a:srcRect/>
+                    <a:stretch>
+                      <a:fillRect/>
+                    </a:stretch>
+                  </pic:blipFill>
+                  <pic:spPr bwMode="auto">
+                    <a:xfrm>
+                      <a:off x="0" y="0"/>
+                      <a:ext cx="4800600" cy="3709670"/>
+                    </a:xfrm>
+                    <a:prstGeom prst="rect">
+                      <a:avLst/>
+                    </a:prstGeom>
+                    <a:noFill/>
+                    <a:ln>
+                      <a:noFill/>
+                    </a:ln>
+                  </pic:spPr>
+                </pic:pic>
+              </a:graphicData>
+            </a:graphic>
+          </wp:inline>
+        </w:drawing>
+      </w:r>
+    </w:p>
+    <w:p>
+      <w:pPr>
+        <w:rPr>
+          <w:lang w:val="en-US"/>
+        </w:rPr>
+      </w:pPr>
+      <w:r>
+        <w:rPr>
+          <w:lang w:val="en-US"/>
+        </w:rPr>
+        <w:lastRenderedPageBreak/>
+        <w:t>The above histogram shows the frequency of the different compositions of the encoded string. Normally this would be done on raw data (bytes), but this was done with the encoded LZW string directly.</w:t>
+      </w:r>
+    </w:p>
+    <w:p>
+      <w:pPr>
+        <w:spacing w:after="0"/>
+        <w:rPr>
           <w:sz w:val="32"/>
           <w:lang w:val="en-US"/>
         </w:rPr>
       </w:pPr>
-    </w:p>
-    <w:p>
-      <w:pPr>
-        <w:spacing w:after="0"/>
+      <w:r>
         <w:rPr>
           <w:sz w:val="32"/>
           <w:lang w:val="en-US"/>
         </w:rPr>
-      </w:pPr>
+        <w:t>Implementation</w:t>
+      </w:r>
       <w:r>
         <w:rPr>
           <w:sz w:val="32"/>
           <w:lang w:val="en-US"/>
         </w:rPr>
-        <w:t>Implementation</w:t>
-      </w:r>
-      <w:r>
-        <w:rPr>
-          <w:sz w:val="32"/>
-          <w:lang w:val="en-US"/>
-        </w:rPr>
         <w:t>:</w:t>
       </w:r>
     </w:p>
@@ -4306,12 +4429,16 @@
           <w:lang w:val="en-US"/>
         </w:rPr>
       </w:pPr>
+      <w:proofErr w:type="spellStart"/>
+      <w:proofErr w:type="gramStart"/>
       <w:r>
         <w:rPr>
           <w:lang w:val="en-US"/>
         </w:rPr>
         <w:t>create_dictionary.m</w:t>
       </w:r>
+      <w:proofErr w:type="spellEnd"/>
+      <w:proofErr w:type="gramEnd"/>
       <w:r>
         <w:rPr>
           <w:lang w:val="en-US"/>
@@ -4324,8 +4451,17 @@
           <w:lang w:val="en-US"/>
         </w:rPr>
         <w:br/>
+      </w:r>
+      <w:proofErr w:type="spellStart"/>
+      <w:proofErr w:type="gramStart"/>
+      <w:r>
+        <w:rPr>
+          <w:lang w:val="en-US"/>
+        </w:rPr>
         <w:t>decode.m</w:t>
       </w:r>
+      <w:proofErr w:type="spellEnd"/>
+      <w:proofErr w:type="gramEnd"/>
       <w:r>
         <w:rPr>
           <w:lang w:val="en-US"/>
@@ -4350,8 +4486,17 @@
           <w:lang w:val="en-US"/>
         </w:rPr>
         <w:br/>
+      </w:r>
+      <w:proofErr w:type="spellStart"/>
+      <w:proofErr w:type="gramStart"/>
+      <w:r>
+        <w:rPr>
+          <w:lang w:val="en-US"/>
+        </w:rPr>
         <w:t>decode_string.m</w:t>
       </w:r>
+      <w:proofErr w:type="spellEnd"/>
+      <w:proofErr w:type="gramEnd"/>
       <w:r>
         <w:rPr>
           <w:lang w:val="en-US"/>
@@ -4364,8 +4509,15 @@
           <w:lang w:val="en-US"/>
         </w:rPr>
         <w:br/>
+      </w:r>
+      <w:proofErr w:type="spellStart"/>
+      <w:r>
+        <w:rPr>
+          <w:lang w:val="en-US"/>
+        </w:rPr>
         <w:t>encode.m</w:t>
       </w:r>
+      <w:proofErr w:type="spellEnd"/>
       <w:r>
         <w:rPr>
           <w:lang w:val="en-US"/>
@@ -4384,8 +4536,17 @@
           <w:lang w:val="en-US"/>
         </w:rPr>
         <w:br/>
+      </w:r>
+      <w:proofErr w:type="spellStart"/>
+      <w:proofErr w:type="gramStart"/>
+      <w:r>
+        <w:rPr>
+          <w:lang w:val="en-US"/>
+        </w:rPr>
         <w:t>encode_string.m</w:t>
       </w:r>
+      <w:proofErr w:type="spellEnd"/>
+      <w:proofErr w:type="gramEnd"/>
       <w:r>
         <w:rPr>
           <w:lang w:val="en-US"/>
@@ -4398,8 +4559,17 @@
           <w:lang w:val="en-US"/>
         </w:rPr>
         <w:br/>
+      </w:r>
+      <w:proofErr w:type="spellStart"/>
+      <w:proofErr w:type="gramStart"/>
+      <w:r>
+        <w:rPr>
+          <w:lang w:val="en-US"/>
+        </w:rPr>
         <w:t>test.m</w:t>
       </w:r>
+      <w:proofErr w:type="spellEnd"/>
+      <w:proofErr w:type="gramEnd"/>
       <w:r>
         <w:rPr>
           <w:lang w:val="en-US"/>
@@ -4411,15 +4581,30 @@
           <w:lang w:val="en-US"/>
         </w:rPr>
         <w:tab/>
-        <w:t>Test-file with encoding -&gt; decoding. Outputs compression ratio.</w:t>
-      </w:r>
+        <w:t xml:space="preserve">Test-file with encoding -&gt; decoding. </w:t>
+      </w:r>
+      <w:proofErr w:type="gramStart"/>
+      <w:r>
+        <w:rPr>
+          <w:lang w:val="en-US"/>
+        </w:rPr>
+        <w:t>Outputs compression ratio.</w:t>
+      </w:r>
+      <w:proofErr w:type="gramEnd"/>
       <w:r>
         <w:rPr>
           <w:lang w:val="en-US"/>
         </w:rPr>
         <w:br/>
+      </w:r>
+      <w:proofErr w:type="gramStart"/>
+      <w:r>
+        <w:rPr>
+          <w:lang w:val="en-US"/>
+        </w:rPr>
         <w:t>test.txt</w:t>
       </w:r>
+      <w:proofErr w:type="gramEnd"/>
       <w:r>
         <w:rPr>
           <w:lang w:val="en-US"/>
@@ -4450,8 +4635,15 @@
           <w:lang w:val="en-US"/>
         </w:rPr>
         <w:br/>
+      </w:r>
+      <w:proofErr w:type="gramStart"/>
+      <w:r>
+        <w:rPr>
+          <w:lang w:val="en-US"/>
+        </w:rPr>
         <w:t>test2.txt</w:t>
       </w:r>
+      <w:proofErr w:type="gramEnd"/>
       <w:r>
         <w:rPr>
           <w:lang w:val="en-US"/>
@@ -4463,7 +4655,30 @@
           <w:lang w:val="en-US"/>
         </w:rPr>
         <w:tab/>
-        <w:t>Txt-file containing some entire Shakespeare play – is !!!!! KB.</w:t>
+      </w:r>
+      <w:r>
+        <w:rPr>
+          <w:lang w:val="en-US"/>
+        </w:rPr>
+        <w:t>Txt-file containing some text</w:t>
+      </w:r>
+      <w:r>
+        <w:rPr>
+          <w:lang w:val="en-US"/>
+        </w:rPr>
+        <w:t xml:space="preserve"> – is</w:t>
+      </w:r>
+      <w:r>
+        <w:rPr>
+          <w:lang w:val="en-US"/>
+        </w:rPr>
+        <w:t xml:space="preserve"> 18.9</w:t>
+      </w:r>
+      <w:r>
+        <w:rPr>
+          <w:lang w:val="en-US"/>
+        </w:rPr>
+        <w:t>KB.</w:t>
       </w:r>
     </w:p>
     <w:p>
@@ -4502,7 +4717,27 @@
         <w:rPr>
           <w:lang w:val="en-US"/>
         </w:rPr>
-        <w:t>This test only considers compression ratio an important aspect. Speed is obviously not very good, hence the implementation in MATLAB.</w:t>
+        <w:t xml:space="preserve">This test only considers compression ratio an important aspect. Speed is obviously not very good, </w:t>
+      </w:r>
+      <w:r>
+        <w:rPr>
+          <w:lang w:val="en-US"/>
+        </w:rPr>
+        <w:t xml:space="preserve">because of the </w:t>
+      </w:r>
+      <w:proofErr w:type="spellStart"/>
+      <w:r>
+        <w:rPr>
+          <w:lang w:val="en-US"/>
+        </w:rPr>
+        <w:t>the</w:t>
+      </w:r>
+      <w:proofErr w:type="spellEnd"/>
+      <w:r>
+        <w:rPr>
+          <w:lang w:val="en-US"/>
+        </w:rPr>
+        <w:t xml:space="preserve"> implementation in MATLAB, no optimization and no hashing.</w:t>
       </w:r>
     </w:p>
     <w:p>
@@ -4536,14 +4771,40 @@
         <w:rPr>
           <w:lang w:val="en-US"/>
         </w:rPr>
+        <w:t>2.1</w:t>
+      </w:r>
+      <w:r>
+        <w:rPr>
+          <w:lang w:val="en-US"/>
+        </w:rPr>
+        <w:t>.</w:t>
+      </w:r>
+      <w:r>
+        <w:rPr>
+          <w:lang w:val="en-US"/>
+        </w:rPr>
+        <w:t xml:space="preserve"> The compression ratio for Windows Zip (a standard application for many versions of Windows) generates a compression ratio of </w:t>
+      </w:r>
+      <w:proofErr w:type="gramStart"/>
+      <w:r>
+        <w:rPr>
+          <w:lang w:val="en-US"/>
+        </w:rPr>
         <w:t>2.</w:t>
       </w:r>
       <w:r>
         <w:rPr>
           <w:lang w:val="en-US"/>
         </w:rPr>
-        <w:t>42</w:t>
-      </w:r>
+        <w:t>22</w:t>
+      </w:r>
+      <w:r>
+        <w:rPr>
+          <w:lang w:val="en-US"/>
+        </w:rPr>
+        <w:t xml:space="preserve"> .</w:t>
+      </w:r>
+      <w:proofErr w:type="gramEnd"/>
       <w:r>
         <w:rPr>
           <w:lang w:val="en-US"/>
@@ -4554,16 +4815,62 @@
         <w:rPr>
           <w:lang w:val="en-US"/>
         </w:rPr>
-        <w:t>.</w:t>
-      </w:r>
-      <w:r>
-        <w:rPr>
-          <w:lang w:val="en-US"/>
-        </w:rPr>
-        <w:t xml:space="preserve"> The compression ratio for Windows Zip (a standard application for many versions of Windows) generates a compression ratio of 2.1 </w:t>
-      </w:r>
-      <w:bookmarkStart w:id="0" w:name="_GoBack"/>
-      <w:bookmarkEnd w:id="0"/>
+        <w:t xml:space="preserve">This compression ratio </w:t>
+      </w:r>
+      <w:r>
+        <w:rPr>
+          <w:lang w:val="en-US"/>
+        </w:rPr>
+        <w:t xml:space="preserve">is probably smaller and better due to different compression in Windows Zip. This is still a bit </w:t>
+      </w:r>
+      <w:proofErr w:type="gramStart"/>
+      <w:r>
+        <w:rPr>
+          <w:lang w:val="en-US"/>
+        </w:rPr>
+        <w:t xml:space="preserve">odd </w:t>
+      </w:r>
+      <w:r>
+        <w:rPr>
+          <w:lang w:val="en-US"/>
+        </w:rPr>
+        <w:t xml:space="preserve"> since</w:t>
+      </w:r>
+      <w:proofErr w:type="gramEnd"/>
+      <w:r>
+        <w:rPr>
+          <w:lang w:val="en-US"/>
+        </w:rPr>
+        <w:t xml:space="preserve"> this also includes error correction checks, headers and other relevant information.</w:t>
+      </w:r>
+    </w:p>
+    <w:p>
+      <w:pPr>
+        <w:spacing w:after="0"/>
+        <w:rPr>
+          <w:lang w:val="en-US"/>
+        </w:rPr>
+      </w:pPr>
+    </w:p>
+    <w:p>
+      <w:pPr>
+        <w:spacing w:after="0"/>
+        <w:rPr>
+          <w:lang w:val="en-US"/>
+        </w:rPr>
+      </w:pPr>
+      <w:r>
+        <w:rPr>
+          <w:lang w:val="en-US"/>
+        </w:rPr>
+        <w:t xml:space="preserve">For the test2.txt the compression ratio is </w:t>
+      </w:r>
+      <w:r>
+        <w:rPr>
+          <w:lang w:val="en-US"/>
+        </w:rPr>
+        <w:t>2.21</w:t>
+      </w:r>
       <w:r>
         <w:rPr>
           <w:lang w:val="en-US"/>
@@ -4574,74 +4881,23 @@
         <w:rPr>
           <w:lang w:val="en-US"/>
         </w:rPr>
-        <w:t xml:space="preserve">This compression ratio </w:t>
-      </w:r>
-      <w:r>
-        <w:rPr>
-          <w:lang w:val="en-US"/>
-        </w:rPr>
-        <w:t xml:space="preserve">is </w:t>
-      </w:r>
-      <w:r>
-        <w:rPr>
-          <w:lang w:val="en-US"/>
-        </w:rPr>
-        <w:lastRenderedPageBreak/>
-        <w:t>probably smaller due to</w:t>
-      </w:r>
-      <w:r>
-        <w:rPr>
-          <w:lang w:val="en-US"/>
-        </w:rPr>
-        <w:t xml:space="preserve"> Windows Zip since this also includes error correction checks, headers and other relevant information.</w:t>
-      </w:r>
-    </w:p>
-    <w:p>
-      <w:pPr>
-        <w:spacing w:after="0"/>
-        <w:rPr>
-          <w:lang w:val="en-US"/>
-        </w:rPr>
-      </w:pPr>
-    </w:p>
-    <w:p>
-      <w:pPr>
-        <w:spacing w:after="0"/>
-        <w:rPr>
-          <w:lang w:val="en-US"/>
-        </w:rPr>
-      </w:pPr>
-    </w:p>
-    <w:p>
-      <w:pPr>
-        <w:spacing w:after="0"/>
-        <w:rPr>
-          <w:lang w:val="en-US"/>
-        </w:rPr>
-      </w:pPr>
-      <w:r>
-        <w:rPr>
-          <w:lang w:val="en-US"/>
-        </w:rPr>
-        <w:t xml:space="preserve">For the test2.txt the compression ratio is ____. </w:t>
-      </w:r>
-      <w:r>
-        <w:rPr>
-          <w:lang w:val="en-US"/>
-        </w:rPr>
-        <w:t xml:space="preserve"> For the Windows Zip it is _____. BLA BLA</w:t>
-      </w:r>
-    </w:p>
-    <w:p>
-      <w:pPr>
-        <w:spacing w:after="0"/>
-        <w:rPr>
-          <w:lang w:val="en-US"/>
-        </w:rPr>
-      </w:pPr>
+        <w:t xml:space="preserve"> For the Windows Zip it is </w:t>
+      </w:r>
+      <w:r>
+        <w:rPr>
+          <w:lang w:val="en-US"/>
+        </w:rPr>
+        <w:t>2.32.</w:t>
+      </w:r>
+      <w:r>
+        <w:rPr>
+          <w:lang w:val="en-US"/>
+        </w:rPr>
+        <w:t xml:space="preserve"> </w:t>
+      </w:r>
     </w:p>
     <w:sectPr>
-      <w:headerReference w:type="default" r:id="rId12"/>
+      <w:headerReference w:type="default" r:id="rId13"/>
       <w:pgSz w:w="11906" w:h="16838"/>
       <w:pgMar w:top="1701" w:right="1134" w:bottom="1701" w:left="1134" w:header="708" w:footer="708" w:gutter="0"/>
       <w:cols w:space="708"/>
@@ -4713,7 +4969,7 @@
     <w:r>
       <w:rPr>
         <w:noProof/>
-        <w:lang w:val="en-US"/>
+        <w:lang w:eastAsia="da-DK"/>
       </w:rPr>
       <mc:AlternateContent>
         <mc:Choice Requires="wps">
@@ -4782,7 +5038,35 @@
       <w:rPr>
         <w:lang w:val="en-US"/>
       </w:rPr>
-      <w:t>Simon Have &amp; Jesper Bækdahl.</w:t>
+      <w:t xml:space="preserve">Simon Have &amp; </w:t>
+    </w:r>
+    <w:proofErr w:type="spellStart"/>
+    <w:r>
+      <w:rPr>
+        <w:lang w:val="en-US"/>
+      </w:rPr>
+      <w:t>Jesper</w:t>
+    </w:r>
+    <w:proofErr w:type="spellEnd"/>
+    <w:r>
+      <w:rPr>
+        <w:lang w:val="en-US"/>
+      </w:rPr>
+      <w:t xml:space="preserve"> </w:t>
+    </w:r>
+    <w:proofErr w:type="spellStart"/>
+    <w:r>
+      <w:rPr>
+        <w:lang w:val="en-US"/>
+      </w:rPr>
+      <w:t>Bækdahl</w:t>
+    </w:r>
+    <w:proofErr w:type="spellEnd"/>
+    <w:r>
+      <w:rPr>
+        <w:lang w:val="en-US"/>
+      </w:rPr>
+      <w:t>.</w:t>
     </w:r>
     <w:r>
       <w:rPr>
